--- a/Web Scraping Populism Analysis.docx
+++ b/Web Scraping Populism Analysis.docx
@@ -154,16 +154,31 @@
           <w:sz w:val="24"/>
           <w:szCs w:val="24"/>
         </w:rPr>
+        <w:t xml:space="preserve">Originally written </w:t>
+      </w:r>
+      <w:r>
+        <w:rPr>
+          <w:sz w:val="24"/>
+          <w:szCs w:val="24"/>
+        </w:rPr>
         <w:t>July 30, 2020</w:t>
       </w:r>
     </w:p>
     <w:p>
       <w:pPr>
-        <w:rPr>
-          <w:sz w:val="24"/>
-          <w:szCs w:val="24"/>
-        </w:rPr>
-      </w:pPr>
+        <w:jc w:val="center"/>
+        <w:rPr>
+          <w:sz w:val="24"/>
+          <w:szCs w:val="24"/>
+        </w:rPr>
+      </w:pPr>
+      <w:r>
+        <w:rPr>
+          <w:sz w:val="24"/>
+          <w:szCs w:val="24"/>
+        </w:rPr>
+        <w:t>Updated November 14, 2020</w:t>
+      </w:r>
     </w:p>
     <w:p>
       <w:pPr>
@@ -319,7 +334,14 @@
           <w:sz w:val="24"/>
           <w:szCs w:val="24"/>
         </w:rPr>
-        <w:t xml:space="preserve">Summary of </w:t>
+        <w:t>Definition</w:t>
+      </w:r>
+      <w:r>
+        <w:rPr>
+          <w:sz w:val="24"/>
+          <w:szCs w:val="24"/>
+        </w:rPr>
+        <w:t xml:space="preserve"> of </w:t>
       </w:r>
       <w:r>
         <w:rPr>
@@ -333,7 +355,21 @@
           <w:sz w:val="24"/>
           <w:szCs w:val="24"/>
         </w:rPr>
-        <w:t xml:space="preserve"> ………………………………………………………………………………………………………………….</w:t>
+        <w:t xml:space="preserve"> ……</w:t>
+      </w:r>
+      <w:r>
+        <w:rPr>
+          <w:sz w:val="24"/>
+          <w:szCs w:val="24"/>
+        </w:rPr>
+        <w:t>..</w:t>
+      </w:r>
+      <w:r>
+        <w:rPr>
+          <w:sz w:val="24"/>
+          <w:szCs w:val="24"/>
+        </w:rPr>
+        <w:t>………………………………………………………………………………………………………….</w:t>
       </w:r>
       <w:r>
         <w:rPr>
@@ -570,7 +606,14 @@
           <w:sz w:val="24"/>
           <w:szCs w:val="24"/>
         </w:rPr>
-        <w:t xml:space="preserve"> 4</w:t>
+        <w:t xml:space="preserve"> </w:t>
+      </w:r>
+      <w:r>
+        <w:rPr>
+          <w:sz w:val="24"/>
+          <w:szCs w:val="24"/>
+        </w:rPr>
+        <w:t>5</w:t>
       </w:r>
     </w:p>
     <w:p>
@@ -586,6 +629,40 @@
           <w:sz w:val="24"/>
           <w:szCs w:val="24"/>
         </w:rPr>
+        <w:tab/>
+        <w:t>Figure 1.1 …………………………………………………………………………………………………………………….. 6</w:t>
+      </w:r>
+    </w:p>
+    <w:p>
+      <w:pPr>
+        <w:jc w:val="both"/>
+        <w:rPr>
+          <w:sz w:val="24"/>
+          <w:szCs w:val="24"/>
+        </w:rPr>
+      </w:pPr>
+      <w:r>
+        <w:rPr>
+          <w:sz w:val="24"/>
+          <w:szCs w:val="24"/>
+        </w:rPr>
+        <w:tab/>
+        <w:t>Figure 2.2 …………………………………………………………………………………………………………………….. 6</w:t>
+      </w:r>
+    </w:p>
+    <w:p>
+      <w:pPr>
+        <w:jc w:val="both"/>
+        <w:rPr>
+          <w:sz w:val="24"/>
+          <w:szCs w:val="24"/>
+        </w:rPr>
+      </w:pPr>
+      <w:r>
+        <w:rPr>
+          <w:sz w:val="24"/>
+          <w:szCs w:val="24"/>
+        </w:rPr>
         <w:t>Limitations</w:t>
       </w:r>
       <w:r>
@@ -600,7 +677,35 @@
           <w:sz w:val="24"/>
           <w:szCs w:val="24"/>
         </w:rPr>
-        <w:t>&amp; Future Improvements .</w:t>
+        <w:t xml:space="preserve">&amp; Future </w:t>
+      </w:r>
+      <w:r>
+        <w:rPr>
+          <w:sz w:val="24"/>
+          <w:szCs w:val="24"/>
+        </w:rPr>
+        <w:t>Research</w:t>
+      </w:r>
+      <w:r>
+        <w:rPr>
+          <w:sz w:val="24"/>
+          <w:szCs w:val="24"/>
+        </w:rPr>
+        <w:t xml:space="preserve"> </w:t>
+      </w:r>
+      <w:r>
+        <w:rPr>
+          <w:sz w:val="24"/>
+          <w:szCs w:val="24"/>
+        </w:rPr>
+        <w:t>………</w:t>
+      </w:r>
+      <w:r>
+        <w:rPr>
+          <w:sz w:val="24"/>
+          <w:szCs w:val="24"/>
+        </w:rPr>
+        <w:t>.</w:t>
       </w:r>
       <w:r>
         <w:rPr>
@@ -628,7 +733,14 @@
           <w:sz w:val="24"/>
           <w:szCs w:val="24"/>
         </w:rPr>
-        <w:t xml:space="preserve"> 5</w:t>
+        <w:t xml:space="preserve"> </w:t>
+      </w:r>
+      <w:r>
+        <w:rPr>
+          <w:sz w:val="24"/>
+          <w:szCs w:val="24"/>
+        </w:rPr>
+        <w:t>7</w:t>
       </w:r>
     </w:p>
     <w:p>
@@ -665,14 +777,14 @@
           <w:sz w:val="24"/>
           <w:szCs w:val="24"/>
         </w:rPr>
-        <w:t>.</w:t>
-      </w:r>
-      <w:r>
-        <w:rPr>
-          <w:sz w:val="24"/>
-          <w:szCs w:val="24"/>
-        </w:rPr>
-        <w:t xml:space="preserve"> 5</w:t>
+        <w:t xml:space="preserve"> </w:t>
+      </w:r>
+      <w:r>
+        <w:rPr>
+          <w:sz w:val="24"/>
+          <w:szCs w:val="24"/>
+        </w:rPr>
+        <w:t>7</w:t>
       </w:r>
     </w:p>
     <w:p>
@@ -695,7 +807,14 @@
           <w:sz w:val="24"/>
           <w:szCs w:val="24"/>
         </w:rPr>
-        <w:t xml:space="preserve"> …………………………………………………………………………………………………………………………………. 6</w:t>
+        <w:t xml:space="preserve"> …………………………………………………………………………………………………………………………………. </w:t>
+      </w:r>
+      <w:r>
+        <w:rPr>
+          <w:sz w:val="24"/>
+          <w:szCs w:val="24"/>
+        </w:rPr>
+        <w:t>8</w:t>
       </w:r>
     </w:p>
     <w:p>
@@ -719,7 +838,14 @@
           <w:sz w:val="24"/>
           <w:szCs w:val="24"/>
         </w:rPr>
-        <w:t xml:space="preserve"> ……………………………………………………………………………………………………………………. 6</w:t>
+        <w:t xml:space="preserve"> ……………………………………………………………………………………………………………………. </w:t>
+      </w:r>
+      <w:r>
+        <w:rPr>
+          <w:sz w:val="24"/>
+          <w:szCs w:val="24"/>
+        </w:rPr>
+        <w:t>8</w:t>
       </w:r>
     </w:p>
     <w:p>
@@ -770,7 +896,7 @@
           <w:sz w:val="24"/>
           <w:szCs w:val="24"/>
         </w:rPr>
-        <w:t>7</w:t>
+        <w:t>9</w:t>
       </w:r>
     </w:p>
     <w:p>
@@ -800,7 +926,7 @@
           <w:sz w:val="24"/>
           <w:szCs w:val="24"/>
         </w:rPr>
-        <w:t>…</w:t>
+        <w:t>.</w:t>
       </w:r>
       <w:r>
         <w:rPr>
@@ -814,24 +940,8 @@
           <w:sz w:val="24"/>
           <w:szCs w:val="24"/>
         </w:rPr>
-        <w:t>9</w:t>
-      </w:r>
-    </w:p>
-    <w:p>
-      <w:pPr>
-        <w:rPr>
-          <w:sz w:val="24"/>
-          <w:szCs w:val="24"/>
-        </w:rPr>
-      </w:pPr>
-    </w:p>
-    <w:p>
-      <w:pPr>
-        <w:rPr>
-          <w:sz w:val="24"/>
-          <w:szCs w:val="24"/>
-        </w:rPr>
-      </w:pPr>
+        <w:t>11</w:t>
+      </w:r>
     </w:p>
     <w:p>
       <w:pPr>
@@ -920,11 +1030,13 @@
           <w:szCs w:val="24"/>
         </w:rPr>
         <w:sectPr>
-          <w:footerReference w:type="first" r:id="rId7"/>
+          <w:footerReference w:type="default" r:id="rId8"/>
+          <w:footerReference w:type="first" r:id="rId9"/>
           <w:pgSz w:w="12240" w:h="15840"/>
           <w:pgMar w:top="1440" w:right="1440" w:bottom="1440" w:left="1440" w:header="720" w:footer="720" w:gutter="0"/>
           <w:pgNumType w:start="1"/>
           <w:cols w:space="720"/>
+          <w:titlePg/>
           <w:docGrid w:linePitch="360"/>
         </w:sectPr>
       </w:pPr>
@@ -957,14 +1069,7 @@
           <w:sz w:val="24"/>
           <w:szCs w:val="24"/>
         </w:rPr>
-        <w:t>July</w:t>
-      </w:r>
-      <w:r>
-        <w:rPr>
-          <w:sz w:val="24"/>
-          <w:szCs w:val="24"/>
-        </w:rPr>
-        <w:t xml:space="preserve"> 30</w:t>
+        <w:t>November 14</w:t>
       </w:r>
       <w:r>
         <w:rPr>
@@ -1009,135 +1114,40 @@
     <w:p>
       <w:pPr>
         <w:ind w:firstLine="720"/>
-        <w:rPr>
-          <w:sz w:val="24"/>
-          <w:szCs w:val="24"/>
-        </w:rPr>
-      </w:pPr>
-      <w:r>
-        <w:rPr>
-          <w:sz w:val="24"/>
-          <w:szCs w:val="24"/>
-        </w:rPr>
-        <w:t>This work attempts to answer, at least in part, the question of whether populis</w:t>
-      </w:r>
-      <w:r>
-        <w:rPr>
-          <w:sz w:val="24"/>
-          <w:szCs w:val="24"/>
-        </w:rPr>
-        <w:t>t parties are more concerned with democracy</w:t>
-      </w:r>
-      <w:r>
-        <w:rPr>
-          <w:sz w:val="24"/>
-          <w:szCs w:val="24"/>
-        </w:rPr>
-        <w:t xml:space="preserve"> than other political parties</w:t>
-      </w:r>
-      <w:r>
-        <w:rPr>
-          <w:sz w:val="24"/>
-          <w:szCs w:val="24"/>
-        </w:rPr>
-        <w:t xml:space="preserve">, based primarily on the writings of </w:t>
-      </w:r>
-      <w:proofErr w:type="spellStart"/>
-      <w:r>
-        <w:rPr>
-          <w:sz w:val="24"/>
-          <w:szCs w:val="24"/>
-        </w:rPr>
-        <w:t>Mudde</w:t>
-      </w:r>
-      <w:proofErr w:type="spellEnd"/>
-      <w:r>
-        <w:rPr>
-          <w:sz w:val="24"/>
-          <w:szCs w:val="24"/>
-        </w:rPr>
-        <w:t xml:space="preserve"> and </w:t>
-      </w:r>
-      <w:proofErr w:type="spellStart"/>
-      <w:r>
-        <w:rPr>
-          <w:sz w:val="24"/>
-          <w:szCs w:val="24"/>
-        </w:rPr>
-        <w:t>Kaltwasser</w:t>
-      </w:r>
-      <w:proofErr w:type="spellEnd"/>
-      <w:r>
-        <w:rPr>
-          <w:sz w:val="24"/>
-          <w:szCs w:val="24"/>
-        </w:rPr>
-        <w:t>. I use</w:t>
-      </w:r>
-      <w:r>
-        <w:rPr>
-          <w:sz w:val="24"/>
-          <w:szCs w:val="24"/>
-        </w:rPr>
-        <w:t>d</w:t>
-      </w:r>
-      <w:r>
-        <w:rPr>
-          <w:sz w:val="24"/>
-          <w:szCs w:val="24"/>
-        </w:rPr>
-        <w:t xml:space="preserve"> a web scraper to count the occurrence of words on the official websites of three political parties in Germany, one populist and two not, and compare</w:t>
-      </w:r>
-      <w:r>
-        <w:rPr>
-          <w:sz w:val="24"/>
-          <w:szCs w:val="24"/>
-        </w:rPr>
-        <w:t>d</w:t>
-      </w:r>
-      <w:r>
-        <w:rPr>
-          <w:sz w:val="24"/>
-          <w:szCs w:val="24"/>
-        </w:rPr>
-        <w:t xml:space="preserve"> the incidence of key words related to democracy from a pre-determined list. </w:t>
-      </w:r>
-      <w:r>
-        <w:rPr>
-          <w:sz w:val="24"/>
-          <w:szCs w:val="24"/>
-        </w:rPr>
-        <w:t>I posit</w:t>
-      </w:r>
-      <w:r>
-        <w:rPr>
-          <w:sz w:val="24"/>
-          <w:szCs w:val="24"/>
-        </w:rPr>
-        <w:t>ed</w:t>
-      </w:r>
-      <w:r>
-        <w:rPr>
-          <w:sz w:val="24"/>
-          <w:szCs w:val="24"/>
-        </w:rPr>
-        <w:t xml:space="preserve"> two hypotheses</w:t>
-      </w:r>
-      <w:r>
         <w:rPr>
           <w:b/>
           <w:bCs/>
           <w:sz w:val="24"/>
           <w:szCs w:val="24"/>
         </w:rPr>
-        <w:t xml:space="preserve">: </w:t>
-      </w:r>
-      <w:r>
-        <w:rPr>
-          <w:sz w:val="24"/>
-          <w:szCs w:val="24"/>
-        </w:rPr>
-        <w:t xml:space="preserve">first, that the </w:t>
+      </w:pPr>
+      <w:r>
+        <w:rPr>
+          <w:sz w:val="24"/>
+          <w:szCs w:val="24"/>
+        </w:rPr>
+        <w:t>This work attempts to answer, at least in part, the question of whether populis</w:t>
+      </w:r>
+      <w:r>
+        <w:rPr>
+          <w:sz w:val="24"/>
+          <w:szCs w:val="24"/>
+        </w:rPr>
+        <w:t>t parties are more concerned with democracy</w:t>
+      </w:r>
+      <w:r>
+        <w:rPr>
+          <w:sz w:val="24"/>
+          <w:szCs w:val="24"/>
+        </w:rPr>
+        <w:t xml:space="preserve"> than other political parties</w:t>
+      </w:r>
+      <w:r>
+        <w:rPr>
+          <w:sz w:val="24"/>
+          <w:szCs w:val="24"/>
+        </w:rPr>
+        <w:t xml:space="preserve">, based primarily on the writings of </w:t>
       </w:r>
       <w:proofErr w:type="spellStart"/>
       <w:r>
@@ -1145,7 +1155,7 @@
           <w:sz w:val="24"/>
           <w:szCs w:val="24"/>
         </w:rPr>
-        <w:t>AfD</w:t>
+        <w:t>Mudde</w:t>
       </w:r>
       <w:proofErr w:type="spellEnd"/>
       <w:r>
@@ -1153,7 +1163,7 @@
           <w:sz w:val="24"/>
           <w:szCs w:val="24"/>
         </w:rPr>
-        <w:t xml:space="preserve"> website will have a greater incidence of populism-related words than the CDU and the SPD websites, which supports the assertion that the </w:t>
+        <w:t xml:space="preserve"> and </w:t>
       </w:r>
       <w:proofErr w:type="spellStart"/>
       <w:r>
@@ -1161,7 +1171,7 @@
           <w:sz w:val="24"/>
           <w:szCs w:val="24"/>
         </w:rPr>
-        <w:t>AfD</w:t>
+        <w:t>Kaltwasser</w:t>
       </w:r>
       <w:proofErr w:type="spellEnd"/>
       <w:r>
@@ -1169,766 +1179,417 @@
           <w:sz w:val="24"/>
           <w:szCs w:val="24"/>
         </w:rPr>
-        <w:t xml:space="preserve"> is a populist party; </w:t>
-      </w:r>
-      <w:r>
-        <w:rPr>
-          <w:sz w:val="24"/>
-          <w:szCs w:val="24"/>
-        </w:rPr>
-        <w:t>and second, that</w:t>
-      </w:r>
-      <w:r>
-        <w:rPr>
-          <w:sz w:val="24"/>
-          <w:szCs w:val="24"/>
-        </w:rPr>
-        <w:t xml:space="preserve"> </w:t>
-      </w:r>
-      <w:r>
-        <w:t>t</w:t>
-      </w:r>
-      <w:r>
-        <w:rPr>
-          <w:sz w:val="24"/>
-          <w:szCs w:val="24"/>
-        </w:rPr>
-        <w:t xml:space="preserve">he </w:t>
-      </w:r>
-      <w:proofErr w:type="spellStart"/>
-      <w:r>
-        <w:rPr>
-          <w:sz w:val="24"/>
-          <w:szCs w:val="24"/>
-        </w:rPr>
-        <w:t>AfD</w:t>
-      </w:r>
-      <w:proofErr w:type="spellEnd"/>
-      <w:r>
-        <w:rPr>
-          <w:sz w:val="24"/>
-          <w:szCs w:val="24"/>
-        </w:rPr>
-        <w:t xml:space="preserve"> will have more overall results of democracy-related terms than the other parties, which shows a higher surface level</w:t>
-      </w:r>
-      <w:r>
-        <w:rPr>
-          <w:sz w:val="24"/>
-          <w:szCs w:val="24"/>
-        </w:rPr>
-        <w:t xml:space="preserve"> </w:t>
-      </w:r>
-      <w:r>
-        <w:rPr>
-          <w:sz w:val="24"/>
-          <w:szCs w:val="24"/>
-        </w:rPr>
-        <w:t>interest in democracy</w:t>
-      </w:r>
-      <w:r>
-        <w:rPr>
-          <w:sz w:val="24"/>
-          <w:szCs w:val="24"/>
-        </w:rPr>
-        <w:t>,</w:t>
-      </w:r>
-      <w:r>
-        <w:rPr>
-          <w:sz w:val="24"/>
-          <w:szCs w:val="24"/>
-        </w:rPr>
-        <w:t xml:space="preserve"> compared to the more traditional mainstream parties</w:t>
-      </w:r>
-      <w:r>
-        <w:rPr>
-          <w:sz w:val="24"/>
-          <w:szCs w:val="24"/>
-        </w:rPr>
-        <w:t xml:space="preserve"> of the CDU and SPD. My analysis will find that, b</w:t>
-      </w:r>
-      <w:r>
-        <w:rPr>
-          <w:sz w:val="24"/>
-          <w:szCs w:val="24"/>
-        </w:rPr>
-        <w:t xml:space="preserve">ased on the significantly higher incidence of </w:t>
-      </w:r>
-      <w:r>
-        <w:rPr>
-          <w:sz w:val="24"/>
-          <w:szCs w:val="24"/>
-        </w:rPr>
-        <w:t>populism-</w:t>
-      </w:r>
-      <w:r>
-        <w:rPr>
-          <w:sz w:val="24"/>
-          <w:szCs w:val="24"/>
-        </w:rPr>
-        <w:t xml:space="preserve"> and </w:t>
-      </w:r>
-      <w:r>
-        <w:rPr>
-          <w:sz w:val="24"/>
-          <w:szCs w:val="24"/>
-        </w:rPr>
-        <w:t xml:space="preserve">democracy-related key-words, </w:t>
-      </w:r>
-      <w:r>
-        <w:rPr>
-          <w:sz w:val="24"/>
-          <w:szCs w:val="24"/>
-        </w:rPr>
-        <w:t xml:space="preserve">the </w:t>
-      </w:r>
-      <w:proofErr w:type="spellStart"/>
-      <w:r>
-        <w:rPr>
-          <w:sz w:val="24"/>
-          <w:szCs w:val="24"/>
-        </w:rPr>
-        <w:t>AfD</w:t>
-      </w:r>
-      <w:proofErr w:type="spellEnd"/>
-      <w:r>
-        <w:rPr>
-          <w:sz w:val="24"/>
-          <w:szCs w:val="24"/>
-        </w:rPr>
-        <w:t xml:space="preserve"> qualifies as a populist party,</w:t>
-      </w:r>
-      <w:r>
-        <w:rPr>
-          <w:sz w:val="24"/>
-          <w:szCs w:val="24"/>
-        </w:rPr>
-        <w:t xml:space="preserve"> and</w:t>
-      </w:r>
-      <w:r>
-        <w:rPr>
-          <w:sz w:val="24"/>
-          <w:szCs w:val="24"/>
-        </w:rPr>
-        <w:t xml:space="preserve"> demonstrates a higher surface-level concern with</w:t>
-      </w:r>
-      <w:r>
-        <w:rPr>
-          <w:sz w:val="24"/>
-          <w:szCs w:val="24"/>
-        </w:rPr>
-        <w:t xml:space="preserve"> </w:t>
-      </w:r>
-      <w:r>
-        <w:rPr>
-          <w:sz w:val="24"/>
-          <w:szCs w:val="24"/>
-        </w:rPr>
-        <w:t>democracy and democratic deficit than the CDU, which supports the characterization of populist parties as highly concerned with democratic legitimacy</w:t>
-      </w:r>
-      <w:r>
-        <w:rPr>
-          <w:sz w:val="24"/>
-          <w:szCs w:val="24"/>
-        </w:rPr>
-        <w:t>.</w:t>
-      </w:r>
-    </w:p>
-    <w:p>
-      <w:pPr>
+        <w:t>. I use</w:t>
+      </w:r>
+      <w:r>
+        <w:rPr>
+          <w:sz w:val="24"/>
+          <w:szCs w:val="24"/>
+        </w:rPr>
+        <w:t>d</w:t>
+      </w:r>
+      <w:r>
+        <w:rPr>
+          <w:sz w:val="24"/>
+          <w:szCs w:val="24"/>
+        </w:rPr>
+        <w:t xml:space="preserve"> a web scraper to count the occurrence of words on the official websites of three political parties in Germany, one populist and two not, and compare</w:t>
+      </w:r>
+      <w:r>
+        <w:rPr>
+          <w:sz w:val="24"/>
+          <w:szCs w:val="24"/>
+        </w:rPr>
+        <w:t>d</w:t>
+      </w:r>
+      <w:r>
+        <w:rPr>
+          <w:sz w:val="24"/>
+          <w:szCs w:val="24"/>
+        </w:rPr>
+        <w:t xml:space="preserve"> the incidence of key words related to democracy</w:t>
+      </w:r>
+      <w:r>
+        <w:rPr>
+          <w:sz w:val="24"/>
+          <w:szCs w:val="24"/>
+        </w:rPr>
+        <w:t xml:space="preserve"> and populism</w:t>
+      </w:r>
+      <w:r>
+        <w:rPr>
+          <w:sz w:val="24"/>
+          <w:szCs w:val="24"/>
+        </w:rPr>
+        <w:t xml:space="preserve"> from pre-determined list</w:t>
+      </w:r>
+      <w:r>
+        <w:rPr>
+          <w:sz w:val="24"/>
+          <w:szCs w:val="24"/>
+        </w:rPr>
+        <w:t>s</w:t>
+      </w:r>
+      <w:r>
+        <w:rPr>
+          <w:sz w:val="24"/>
+          <w:szCs w:val="24"/>
+        </w:rPr>
+        <w:t xml:space="preserve">. </w:t>
+      </w:r>
+      <w:r>
+        <w:rPr>
+          <w:sz w:val="24"/>
+          <w:szCs w:val="24"/>
+        </w:rPr>
+        <w:t>I posit</w:t>
+      </w:r>
+      <w:r>
+        <w:rPr>
+          <w:sz w:val="24"/>
+          <w:szCs w:val="24"/>
+        </w:rPr>
+        <w:t>ed</w:t>
+      </w:r>
+      <w:r>
+        <w:rPr>
+          <w:sz w:val="24"/>
+          <w:szCs w:val="24"/>
+        </w:rPr>
+        <w:t xml:space="preserve"> t</w:t>
+      </w:r>
+      <w:r>
+        <w:rPr>
+          <w:sz w:val="24"/>
+          <w:szCs w:val="24"/>
+        </w:rPr>
+        <w:t>hree</w:t>
+      </w:r>
+      <w:r>
+        <w:rPr>
+          <w:sz w:val="24"/>
+          <w:szCs w:val="24"/>
+        </w:rPr>
+        <w:t xml:space="preserve"> hypotheses</w:t>
+      </w:r>
+      <w:r>
         <w:rPr>
           <w:b/>
           <w:bCs/>
           <w:sz w:val="24"/>
           <w:szCs w:val="24"/>
         </w:rPr>
-      </w:pPr>
-      <w:r>
+        <w:t xml:space="preserve">: </w:t>
+      </w:r>
+      <w:r>
+        <w:rPr>
+          <w:sz w:val="24"/>
+          <w:szCs w:val="24"/>
+        </w:rPr>
+        <w:t xml:space="preserve">first, that the </w:t>
+      </w:r>
+      <w:proofErr w:type="spellStart"/>
+      <w:r>
+        <w:rPr>
+          <w:sz w:val="24"/>
+          <w:szCs w:val="24"/>
+        </w:rPr>
+        <w:t>AfD</w:t>
+      </w:r>
+      <w:proofErr w:type="spellEnd"/>
+      <w:r>
+        <w:rPr>
+          <w:sz w:val="24"/>
+          <w:szCs w:val="24"/>
+        </w:rPr>
+        <w:t xml:space="preserve"> website will have a greater incidence of populism-related words than the CDU and the SPD websites, which supports the assertion that the </w:t>
+      </w:r>
+      <w:proofErr w:type="spellStart"/>
+      <w:r>
+        <w:rPr>
+          <w:sz w:val="24"/>
+          <w:szCs w:val="24"/>
+        </w:rPr>
+        <w:t>AfD</w:t>
+      </w:r>
+      <w:proofErr w:type="spellEnd"/>
+      <w:r>
+        <w:rPr>
+          <w:sz w:val="24"/>
+          <w:szCs w:val="24"/>
+        </w:rPr>
+        <w:t xml:space="preserve"> is a populist party; </w:t>
+      </w:r>
+      <w:r>
+        <w:rPr>
+          <w:sz w:val="24"/>
+          <w:szCs w:val="24"/>
+        </w:rPr>
+        <w:t>second, that</w:t>
+      </w:r>
+      <w:r>
+        <w:rPr>
+          <w:sz w:val="24"/>
+          <w:szCs w:val="24"/>
+        </w:rPr>
+        <w:t xml:space="preserve"> </w:t>
+      </w:r>
+      <w:r>
+        <w:t>t</w:t>
+      </w:r>
+      <w:r>
+        <w:rPr>
+          <w:sz w:val="24"/>
+          <w:szCs w:val="24"/>
+        </w:rPr>
+        <w:t xml:space="preserve">he </w:t>
+      </w:r>
+      <w:proofErr w:type="spellStart"/>
+      <w:r>
+        <w:rPr>
+          <w:sz w:val="24"/>
+          <w:szCs w:val="24"/>
+        </w:rPr>
+        <w:t>AfD</w:t>
+      </w:r>
+      <w:proofErr w:type="spellEnd"/>
+      <w:r>
+        <w:rPr>
+          <w:sz w:val="24"/>
+          <w:szCs w:val="24"/>
+        </w:rPr>
+        <w:t xml:space="preserve"> will have more overall results of democracy-related terms than the other parties, which shows a higher surface level</w:t>
+      </w:r>
+      <w:r>
+        <w:rPr>
+          <w:sz w:val="24"/>
+          <w:szCs w:val="24"/>
+        </w:rPr>
+        <w:t xml:space="preserve"> </w:t>
+      </w:r>
+      <w:r>
+        <w:rPr>
+          <w:sz w:val="24"/>
+          <w:szCs w:val="24"/>
+        </w:rPr>
+        <w:t>interest in democracy</w:t>
+      </w:r>
+      <w:r>
+        <w:rPr>
+          <w:sz w:val="24"/>
+          <w:szCs w:val="24"/>
+        </w:rPr>
+        <w:t>,</w:t>
+      </w:r>
+      <w:r>
+        <w:rPr>
+          <w:sz w:val="24"/>
+          <w:szCs w:val="24"/>
+        </w:rPr>
+        <w:t xml:space="preserve"> compared to the more traditional mainstream parties</w:t>
+      </w:r>
+      <w:r>
+        <w:rPr>
+          <w:sz w:val="24"/>
+          <w:szCs w:val="24"/>
+        </w:rPr>
+        <w:t xml:space="preserve"> of the CDU and SPD</w:t>
+      </w:r>
+      <w:r>
+        <w:rPr>
+          <w:sz w:val="24"/>
+          <w:szCs w:val="24"/>
+        </w:rPr>
+        <w:t xml:space="preserve">; and third, that the incidence of democracy-related words on the </w:t>
+      </w:r>
+      <w:proofErr w:type="spellStart"/>
+      <w:r>
+        <w:rPr>
+          <w:sz w:val="24"/>
+          <w:szCs w:val="24"/>
+        </w:rPr>
+        <w:t>AfD</w:t>
+      </w:r>
+      <w:proofErr w:type="spellEnd"/>
+      <w:r>
+        <w:rPr>
+          <w:sz w:val="24"/>
+          <w:szCs w:val="24"/>
+        </w:rPr>
+        <w:t xml:space="preserve"> website would be dwarfed by the incidence of immigration-related words, showing that the </w:t>
+      </w:r>
+      <w:proofErr w:type="spellStart"/>
+      <w:r>
+        <w:rPr>
+          <w:sz w:val="24"/>
+          <w:szCs w:val="24"/>
+        </w:rPr>
+        <w:t>AfD</w:t>
+      </w:r>
+      <w:proofErr w:type="spellEnd"/>
+      <w:r>
+        <w:rPr>
+          <w:sz w:val="24"/>
+          <w:szCs w:val="24"/>
+        </w:rPr>
+        <w:t xml:space="preserve">, while concerned with democracy, is </w:t>
+      </w:r>
+      <w:r>
+        <w:rPr>
+          <w:sz w:val="24"/>
+          <w:szCs w:val="24"/>
+        </w:rPr>
+        <w:t xml:space="preserve">more concerned with immigration, as they are most commonly </w:t>
+      </w:r>
+      <w:r>
+        <w:rPr>
+          <w:sz w:val="24"/>
+          <w:szCs w:val="24"/>
+        </w:rPr>
+        <w:t>considered</w:t>
+      </w:r>
+      <w:r>
+        <w:rPr>
+          <w:sz w:val="24"/>
+          <w:szCs w:val="24"/>
+        </w:rPr>
+        <w:t xml:space="preserve"> to be. </w:t>
+      </w:r>
+      <w:r>
+        <w:rPr>
+          <w:sz w:val="24"/>
+          <w:szCs w:val="24"/>
+        </w:rPr>
+        <w:t>My analysis will find that, b</w:t>
+      </w:r>
+      <w:r>
+        <w:rPr>
+          <w:sz w:val="24"/>
+          <w:szCs w:val="24"/>
+        </w:rPr>
+        <w:t xml:space="preserve">ased on the significantly higher incidence of </w:t>
+      </w:r>
+      <w:r>
+        <w:rPr>
+          <w:sz w:val="24"/>
+          <w:szCs w:val="24"/>
+        </w:rPr>
+        <w:t>populism-</w:t>
+      </w:r>
+      <w:r>
+        <w:rPr>
+          <w:sz w:val="24"/>
+          <w:szCs w:val="24"/>
+        </w:rPr>
+        <w:t xml:space="preserve"> and </w:t>
+      </w:r>
+      <w:r>
+        <w:rPr>
+          <w:sz w:val="24"/>
+          <w:szCs w:val="24"/>
+        </w:rPr>
+        <w:t xml:space="preserve">democracy-related key-words, </w:t>
+      </w:r>
+      <w:r>
+        <w:rPr>
+          <w:sz w:val="24"/>
+          <w:szCs w:val="24"/>
+        </w:rPr>
+        <w:t xml:space="preserve">the </w:t>
+      </w:r>
+      <w:proofErr w:type="spellStart"/>
+      <w:r>
+        <w:rPr>
+          <w:sz w:val="24"/>
+          <w:szCs w:val="24"/>
+        </w:rPr>
+        <w:t>AfD</w:t>
+      </w:r>
+      <w:proofErr w:type="spellEnd"/>
+      <w:r>
+        <w:rPr>
+          <w:sz w:val="24"/>
+          <w:szCs w:val="24"/>
+        </w:rPr>
+        <w:t xml:space="preserve"> qualifies as a populist party,</w:t>
+      </w:r>
+      <w:r>
+        <w:rPr>
+          <w:sz w:val="24"/>
+          <w:szCs w:val="24"/>
+        </w:rPr>
+        <w:t xml:space="preserve"> and</w:t>
+      </w:r>
+      <w:r>
+        <w:rPr>
+          <w:sz w:val="24"/>
+          <w:szCs w:val="24"/>
+        </w:rPr>
+        <w:t xml:space="preserve"> demonstrates a higher surface-level concern with</w:t>
+      </w:r>
+      <w:r>
+        <w:rPr>
+          <w:sz w:val="24"/>
+          <w:szCs w:val="24"/>
+        </w:rPr>
+        <w:t xml:space="preserve"> </w:t>
+      </w:r>
+      <w:r>
+        <w:rPr>
+          <w:sz w:val="24"/>
+          <w:szCs w:val="24"/>
+        </w:rPr>
+        <w:t>democracy and democratic deficit than the CDU, which supports the characterization of populist parties as highly concerned with democratic legitimacy</w:t>
+      </w:r>
+      <w:r>
+        <w:rPr>
+          <w:sz w:val="24"/>
+          <w:szCs w:val="24"/>
+        </w:rPr>
+        <w:t>.</w:t>
+      </w:r>
+      <w:r>
+        <w:rPr>
+          <w:sz w:val="24"/>
+          <w:szCs w:val="24"/>
+        </w:rPr>
+        <w:t xml:space="preserve"> My analysis will also show that the </w:t>
+      </w:r>
+      <w:proofErr w:type="spellStart"/>
+      <w:r>
+        <w:rPr>
+          <w:sz w:val="24"/>
+          <w:szCs w:val="24"/>
+        </w:rPr>
+        <w:t>AfD</w:t>
+      </w:r>
+      <w:proofErr w:type="spellEnd"/>
+      <w:r>
+        <w:rPr>
+          <w:sz w:val="24"/>
+          <w:szCs w:val="24"/>
+        </w:rPr>
+        <w:t xml:space="preserve"> is not more concerned with immigration on a surface level than democracy, gleaned from the much higher incidence of democracy-related words than immigration-related words. </w:t>
+      </w:r>
+    </w:p>
+    <w:p>
+      <w:pPr>
         <w:rPr>
           <w:b/>
           <w:bCs/>
           <w:sz w:val="24"/>
           <w:szCs w:val="24"/>
         </w:rPr>
-        <w:t>Summary of Terms</w:t>
-      </w:r>
-    </w:p>
-    <w:p>
-      <w:pPr>
-        <w:ind w:firstLine="720"/>
-        <w:rPr>
-          <w:sz w:val="24"/>
-          <w:szCs w:val="24"/>
-        </w:rPr>
-      </w:pPr>
-      <w:r>
-        <w:rPr>
-          <w:sz w:val="24"/>
-          <w:szCs w:val="24"/>
-        </w:rPr>
-        <w:t xml:space="preserve">The initial characterization of populism as democratic extremism, and the parties of populists being more concerned with </w:t>
-      </w:r>
-      <w:r>
-        <w:rPr>
-          <w:sz w:val="24"/>
-          <w:szCs w:val="24"/>
-        </w:rPr>
-        <w:t xml:space="preserve">democracy than non-populist parties, requires explanation. </w:t>
-      </w:r>
-      <w:r>
-        <w:rPr>
-          <w:sz w:val="24"/>
-          <w:szCs w:val="24"/>
-        </w:rPr>
-        <w:t xml:space="preserve">While a more thorough discussion of populism is beyond the scope of this project, I seek to offer here at least a foundation of the term and attempts to study it over the years. </w:t>
-      </w:r>
-      <w:r>
-        <w:rPr>
-          <w:sz w:val="24"/>
-          <w:szCs w:val="24"/>
-        </w:rPr>
-        <w:t>Populism is a difficult</w:t>
-      </w:r>
-      <w:r>
-        <w:rPr>
-          <w:sz w:val="24"/>
-          <w:szCs w:val="24"/>
-        </w:rPr>
-        <w:t xml:space="preserve"> phenomenon to define, as it has been co-opted, used and defined by many over the years, often for very different reasons, with some doubting the veracity or usefulness of the term entirely (see </w:t>
-      </w:r>
-      <w:proofErr w:type="spellStart"/>
-      <w:r>
-        <w:rPr>
-          <w:sz w:val="24"/>
-          <w:szCs w:val="24"/>
-        </w:rPr>
-        <w:t>Germani</w:t>
-      </w:r>
-      <w:proofErr w:type="spellEnd"/>
-      <w:r>
-        <w:rPr>
-          <w:sz w:val="24"/>
-          <w:szCs w:val="24"/>
-        </w:rPr>
-        <w:t>, 1978,</w:t>
-      </w:r>
-      <w:r>
-        <w:rPr>
-          <w:sz w:val="24"/>
-          <w:szCs w:val="24"/>
-        </w:rPr>
-        <w:t xml:space="preserve"> pg. 5 and</w:t>
-      </w:r>
-      <w:r>
-        <w:rPr>
-          <w:sz w:val="24"/>
-          <w:szCs w:val="24"/>
-        </w:rPr>
-        <w:t xml:space="preserve"> Mair, 2002, pg. </w:t>
-      </w:r>
-      <w:r>
-        <w:rPr>
-          <w:sz w:val="24"/>
-          <w:szCs w:val="24"/>
-        </w:rPr>
-        <w:t xml:space="preserve">6, </w:t>
-      </w:r>
-      <w:r>
-        <w:rPr>
-          <w:sz w:val="24"/>
-          <w:szCs w:val="24"/>
-        </w:rPr>
-        <w:t xml:space="preserve">cited in </w:t>
-      </w:r>
-      <w:proofErr w:type="spellStart"/>
-      <w:r>
-        <w:rPr>
-          <w:sz w:val="24"/>
-          <w:szCs w:val="24"/>
-        </w:rPr>
-        <w:t>Mudde</w:t>
-      </w:r>
-      <w:proofErr w:type="spellEnd"/>
-      <w:r>
-        <w:rPr>
-          <w:sz w:val="24"/>
-          <w:szCs w:val="24"/>
-        </w:rPr>
-        <w:t xml:space="preserve"> and </w:t>
-      </w:r>
-      <w:proofErr w:type="spellStart"/>
-      <w:r>
-        <w:rPr>
-          <w:sz w:val="24"/>
-          <w:szCs w:val="24"/>
-        </w:rPr>
-        <w:t>Kaltwasser</w:t>
-      </w:r>
-      <w:proofErr w:type="spellEnd"/>
-      <w:r>
-        <w:rPr>
-          <w:sz w:val="24"/>
-          <w:szCs w:val="24"/>
-        </w:rPr>
-        <w:t xml:space="preserve">, 2012, </w:t>
-      </w:r>
-      <w:r>
-        <w:rPr>
-          <w:sz w:val="24"/>
-          <w:szCs w:val="24"/>
-        </w:rPr>
-        <w:t xml:space="preserve">and </w:t>
-      </w:r>
-      <w:proofErr w:type="spellStart"/>
-      <w:r>
-        <w:rPr>
-          <w:sz w:val="24"/>
-          <w:szCs w:val="24"/>
-        </w:rPr>
-        <w:t>Albertazzi</w:t>
-      </w:r>
-      <w:proofErr w:type="spellEnd"/>
-      <w:r>
-        <w:rPr>
-          <w:sz w:val="24"/>
-          <w:szCs w:val="24"/>
-        </w:rPr>
-        <w:t xml:space="preserve"> and McDonnell, 2008, pg. 3</w:t>
-      </w:r>
-      <w:r>
-        <w:rPr>
-          <w:sz w:val="24"/>
-          <w:szCs w:val="24"/>
-        </w:rPr>
-        <w:t xml:space="preserve">, </w:t>
-      </w:r>
-      <w:r>
-        <w:rPr>
-          <w:sz w:val="24"/>
-          <w:szCs w:val="24"/>
-        </w:rPr>
-        <w:t xml:space="preserve">for examples). </w:t>
-      </w:r>
-      <w:r>
-        <w:rPr>
-          <w:sz w:val="24"/>
-          <w:szCs w:val="24"/>
-        </w:rPr>
-        <w:t xml:space="preserve">However, Cas </w:t>
-      </w:r>
-      <w:proofErr w:type="spellStart"/>
-      <w:r>
-        <w:rPr>
-          <w:sz w:val="24"/>
-          <w:szCs w:val="24"/>
-        </w:rPr>
-        <w:t>Mudde</w:t>
-      </w:r>
-      <w:proofErr w:type="spellEnd"/>
-      <w:r>
-        <w:rPr>
-          <w:sz w:val="24"/>
-          <w:szCs w:val="24"/>
-        </w:rPr>
-        <w:t xml:space="preserve"> and </w:t>
-      </w:r>
-      <w:proofErr w:type="spellStart"/>
-      <w:r>
-        <w:rPr>
-          <w:sz w:val="24"/>
-          <w:szCs w:val="24"/>
-        </w:rPr>
-        <w:t>Rovira</w:t>
-      </w:r>
-      <w:proofErr w:type="spellEnd"/>
-      <w:r>
-        <w:rPr>
-          <w:sz w:val="24"/>
-          <w:szCs w:val="24"/>
-        </w:rPr>
-        <w:t xml:space="preserve"> </w:t>
-      </w:r>
-      <w:proofErr w:type="spellStart"/>
-      <w:r>
-        <w:rPr>
-          <w:sz w:val="24"/>
-          <w:szCs w:val="24"/>
-        </w:rPr>
-        <w:t>Kaltwasser</w:t>
-      </w:r>
-      <w:proofErr w:type="spellEnd"/>
-      <w:r>
-        <w:rPr>
-          <w:sz w:val="24"/>
-          <w:szCs w:val="24"/>
-        </w:rPr>
-        <w:t xml:space="preserve"> crystallize the various definitions of populism into a unified whole.</w:t>
-      </w:r>
-      <w:r>
-        <w:rPr>
-          <w:sz w:val="24"/>
-          <w:szCs w:val="24"/>
-        </w:rPr>
-        <w:t xml:space="preserve"> </w:t>
-      </w:r>
-      <w:r>
-        <w:rPr>
-          <w:sz w:val="24"/>
-          <w:szCs w:val="24"/>
-        </w:rPr>
-        <w:t>Based on the observation that practically all definitions of populism include the division of society into opposing groups, an anti-elitist sentiment, and an exaltation of the common people, they define populism as “a thin-</w:t>
-      </w:r>
-      <w:proofErr w:type="spellStart"/>
-      <w:r>
-        <w:rPr>
-          <w:sz w:val="24"/>
-          <w:szCs w:val="24"/>
-        </w:rPr>
-        <w:t>centred</w:t>
-      </w:r>
-      <w:proofErr w:type="spellEnd"/>
-      <w:r>
-        <w:rPr>
-          <w:sz w:val="24"/>
-          <w:szCs w:val="24"/>
-        </w:rPr>
-        <w:t xml:space="preserve"> [sic]</w:t>
-      </w:r>
-      <w:r>
-        <w:rPr>
-          <w:sz w:val="24"/>
-          <w:szCs w:val="24"/>
-        </w:rPr>
-        <w:t xml:space="preserve"> ideology that considers society to be ultimately separated into two homogeneous and antagonistic groups, ‘the pure people’ and ‘the corrupt elite,’ and which argues that politics should be an expression of the </w:t>
-      </w:r>
-      <w:proofErr w:type="spellStart"/>
-      <w:r>
-        <w:rPr>
-          <w:sz w:val="24"/>
-          <w:szCs w:val="24"/>
-        </w:rPr>
-        <w:t>volonté</w:t>
-      </w:r>
-      <w:proofErr w:type="spellEnd"/>
-      <w:r>
-        <w:rPr>
-          <w:sz w:val="24"/>
-          <w:szCs w:val="24"/>
-        </w:rPr>
-        <w:t xml:space="preserve"> </w:t>
-      </w:r>
-      <w:proofErr w:type="spellStart"/>
-      <w:r>
-        <w:rPr>
-          <w:sz w:val="24"/>
-          <w:szCs w:val="24"/>
-        </w:rPr>
-        <w:t>générale</w:t>
-      </w:r>
-      <w:proofErr w:type="spellEnd"/>
-      <w:r>
-        <w:rPr>
-          <w:sz w:val="24"/>
-          <w:szCs w:val="24"/>
-        </w:rPr>
-        <w:t xml:space="preserve"> (general will) of the people” (2012, pg. 8).</w:t>
-      </w:r>
-      <w:r>
-        <w:rPr>
-          <w:sz w:val="24"/>
-          <w:szCs w:val="24"/>
-        </w:rPr>
-        <w:t xml:space="preserve"> This definition emphasizes the democratic legitimacy of the rulers, and that majority opinion is the basis of all legitimate governance; the ‘general will of the people’. This definition paints populism as </w:t>
-      </w:r>
-      <w:r>
-        <w:rPr>
-          <w:sz w:val="24"/>
-          <w:szCs w:val="24"/>
-        </w:rPr>
-        <w:t xml:space="preserve">being </w:t>
-      </w:r>
-      <w:proofErr w:type="spellStart"/>
-      <w:r>
-        <w:rPr>
-          <w:sz w:val="24"/>
-          <w:szCs w:val="24"/>
-        </w:rPr>
-        <w:t>overtly</w:t>
-      </w:r>
-      <w:proofErr w:type="spellEnd"/>
-      <w:r>
-        <w:rPr>
-          <w:sz w:val="24"/>
-          <w:szCs w:val="24"/>
-        </w:rPr>
-        <w:t xml:space="preserve"> concerned with democracy.</w:t>
-      </w:r>
-      <w:r>
-        <w:rPr>
-          <w:sz w:val="24"/>
-          <w:szCs w:val="24"/>
-        </w:rPr>
-        <w:t xml:space="preserve"> </w:t>
-      </w:r>
-    </w:p>
-    <w:p>
-      <w:pPr>
-        <w:ind w:firstLine="720"/>
-        <w:rPr>
-          <w:sz w:val="24"/>
-          <w:szCs w:val="24"/>
-        </w:rPr>
-      </w:pPr>
-      <w:r>
-        <w:rPr>
-          <w:sz w:val="24"/>
-          <w:szCs w:val="24"/>
-        </w:rPr>
-        <w:lastRenderedPageBreak/>
-        <w:t>Th</w:t>
-      </w:r>
-      <w:r>
-        <w:rPr>
-          <w:sz w:val="24"/>
-          <w:szCs w:val="24"/>
-        </w:rPr>
-        <w:t xml:space="preserve">is </w:t>
-      </w:r>
-      <w:r>
-        <w:rPr>
-          <w:sz w:val="24"/>
-          <w:szCs w:val="24"/>
-        </w:rPr>
-        <w:t xml:space="preserve">work builds on and heavily borrows from previous writing I have done on populism in Europe. In previous essays I explored the topic from a qualitative, more theoretical standpoint. In the following project I sought to add a quantitative element to the study, and performed a key word analysis, counting the occurrence of words related to populism on the official websites of three political parties in Germany: the Alternative </w:t>
-      </w:r>
-      <w:proofErr w:type="spellStart"/>
-      <w:r>
-        <w:rPr>
-          <w:sz w:val="24"/>
-          <w:szCs w:val="24"/>
-        </w:rPr>
-        <w:t>für</w:t>
-      </w:r>
-      <w:proofErr w:type="spellEnd"/>
-      <w:r>
-        <w:rPr>
-          <w:sz w:val="24"/>
-          <w:szCs w:val="24"/>
-        </w:rPr>
-        <w:t xml:space="preserve"> Deutschland (Alternative for Germany; </w:t>
-      </w:r>
-      <w:proofErr w:type="spellStart"/>
-      <w:r>
-        <w:rPr>
-          <w:sz w:val="24"/>
-          <w:szCs w:val="24"/>
-        </w:rPr>
-        <w:t>AfD</w:t>
-      </w:r>
-      <w:proofErr w:type="spellEnd"/>
-      <w:r>
-        <w:rPr>
-          <w:sz w:val="24"/>
-          <w:szCs w:val="24"/>
-        </w:rPr>
-        <w:t xml:space="preserve">), the </w:t>
-      </w:r>
-      <w:proofErr w:type="spellStart"/>
-      <w:r>
-        <w:rPr>
-          <w:sz w:val="24"/>
-          <w:szCs w:val="24"/>
-        </w:rPr>
-        <w:t>Christliche</w:t>
-      </w:r>
-      <w:proofErr w:type="spellEnd"/>
-      <w:r>
-        <w:rPr>
-          <w:sz w:val="24"/>
-          <w:szCs w:val="24"/>
-        </w:rPr>
-        <w:t xml:space="preserve"> </w:t>
-      </w:r>
-      <w:proofErr w:type="spellStart"/>
-      <w:r>
-        <w:rPr>
-          <w:sz w:val="24"/>
-          <w:szCs w:val="24"/>
-        </w:rPr>
-        <w:t>Demokratische</w:t>
-      </w:r>
-      <w:proofErr w:type="spellEnd"/>
-      <w:r>
-        <w:rPr>
-          <w:sz w:val="24"/>
-          <w:szCs w:val="24"/>
-        </w:rPr>
-        <w:t xml:space="preserve"> Union (</w:t>
-      </w:r>
-      <w:r>
-        <w:rPr>
-          <w:sz w:val="24"/>
-          <w:szCs w:val="24"/>
-        </w:rPr>
-        <w:t xml:space="preserve">Christian Democratic Union; </w:t>
-      </w:r>
-      <w:r>
-        <w:rPr>
-          <w:sz w:val="24"/>
-          <w:szCs w:val="24"/>
-        </w:rPr>
-        <w:t>CDU)</w:t>
-      </w:r>
-      <w:r>
-        <w:rPr>
-          <w:sz w:val="24"/>
-          <w:szCs w:val="24"/>
-        </w:rPr>
-        <w:t xml:space="preserve"> and the </w:t>
-      </w:r>
-      <w:proofErr w:type="spellStart"/>
-      <w:r>
-        <w:rPr>
-          <w:sz w:val="24"/>
-          <w:szCs w:val="24"/>
-        </w:rPr>
-        <w:t>Sozialdemokratische</w:t>
-      </w:r>
-      <w:proofErr w:type="spellEnd"/>
-      <w:r>
-        <w:rPr>
-          <w:sz w:val="24"/>
-          <w:szCs w:val="24"/>
-        </w:rPr>
-        <w:t xml:space="preserve"> </w:t>
-      </w:r>
-      <w:proofErr w:type="spellStart"/>
-      <w:r>
-        <w:rPr>
-          <w:sz w:val="24"/>
-          <w:szCs w:val="24"/>
-        </w:rPr>
-        <w:t>Partei</w:t>
-      </w:r>
-      <w:proofErr w:type="spellEnd"/>
-      <w:r>
-        <w:rPr>
-          <w:sz w:val="24"/>
-          <w:szCs w:val="24"/>
-        </w:rPr>
-        <w:t xml:space="preserve"> </w:t>
-      </w:r>
-      <w:proofErr w:type="spellStart"/>
-      <w:r>
-        <w:rPr>
-          <w:sz w:val="24"/>
-          <w:szCs w:val="24"/>
-        </w:rPr>
-        <w:t>Deutschlands</w:t>
-      </w:r>
-      <w:proofErr w:type="spellEnd"/>
-      <w:r>
-        <w:rPr>
-          <w:sz w:val="24"/>
-          <w:szCs w:val="24"/>
-        </w:rPr>
-        <w:t xml:space="preserve"> (Social-Democratic Party of Germany; SPD). These three parties were chosen as they represent in Germany, respectively, the </w:t>
-      </w:r>
-      <w:r>
-        <w:rPr>
-          <w:sz w:val="24"/>
-          <w:szCs w:val="24"/>
-        </w:rPr>
-        <w:t xml:space="preserve">recently-founded, </w:t>
-      </w:r>
-      <w:r>
-        <w:rPr>
-          <w:sz w:val="24"/>
-          <w:szCs w:val="24"/>
-        </w:rPr>
-        <w:t xml:space="preserve">main populist party </w:t>
-      </w:r>
-      <w:r>
-        <w:rPr>
-          <w:sz w:val="24"/>
-          <w:szCs w:val="24"/>
-        </w:rPr>
-        <w:t>which</w:t>
-      </w:r>
-      <w:r>
-        <w:rPr>
-          <w:sz w:val="24"/>
-          <w:szCs w:val="24"/>
-        </w:rPr>
-        <w:t xml:space="preserve"> was until very recently a political outsider (</w:t>
-      </w:r>
-      <w:proofErr w:type="spellStart"/>
-      <w:r>
-        <w:rPr>
-          <w:sz w:val="24"/>
-          <w:szCs w:val="24"/>
-        </w:rPr>
-        <w:t>Dilling</w:t>
-      </w:r>
-      <w:proofErr w:type="spellEnd"/>
-      <w:r>
-        <w:rPr>
-          <w:sz w:val="24"/>
-          <w:szCs w:val="24"/>
-        </w:rPr>
-        <w:t xml:space="preserve">, </w:t>
-      </w:r>
-      <w:r>
-        <w:rPr>
-          <w:sz w:val="24"/>
-          <w:szCs w:val="24"/>
-        </w:rPr>
-        <w:t>2018</w:t>
-      </w:r>
-      <w:r>
-        <w:rPr>
-          <w:sz w:val="24"/>
-          <w:szCs w:val="24"/>
-        </w:rPr>
-        <w:t xml:space="preserve">); and the two mainstream center-right (CDU) and center-left (SPD) parties in </w:t>
-      </w:r>
-      <w:r>
-        <w:rPr>
-          <w:sz w:val="24"/>
-          <w:szCs w:val="24"/>
-        </w:rPr>
-        <w:t>Germany.</w:t>
-      </w:r>
-      <w:r>
-        <w:rPr>
-          <w:sz w:val="24"/>
-          <w:szCs w:val="24"/>
-        </w:rPr>
-        <w:t xml:space="preserve"> They therefore most clearly represented the divide between populism and mainstream politics within a single country (</w:t>
-      </w:r>
-      <w:r>
-        <w:rPr>
-          <w:sz w:val="24"/>
-          <w:szCs w:val="24"/>
-        </w:rPr>
-        <w:t xml:space="preserve">in this case, </w:t>
-      </w:r>
-      <w:r>
-        <w:rPr>
-          <w:sz w:val="24"/>
-          <w:szCs w:val="24"/>
-        </w:rPr>
-        <w:t xml:space="preserve">Germany). </w:t>
-      </w:r>
-    </w:p>
-    <w:p>
-      <w:pPr>
+      </w:pPr>
+      <w:r>
         <w:rPr>
           <w:b/>
           <w:bCs/>
           <w:sz w:val="24"/>
           <w:szCs w:val="24"/>
         </w:rPr>
-      </w:pPr>
+        <w:t>Definition</w:t>
+      </w:r>
       <w:r>
         <w:rPr>
           <w:b/>
@@ -1936,7 +1597,7 @@
           <w:sz w:val="24"/>
           <w:szCs w:val="24"/>
         </w:rPr>
-        <w:t>Methods and Word Choice</w:t>
+        <w:t xml:space="preserve"> of Terms</w:t>
       </w:r>
     </w:p>
     <w:p>
@@ -1952,78 +1613,181 @@
           <w:sz w:val="24"/>
           <w:szCs w:val="24"/>
         </w:rPr>
-        <w:t>The main method</w:t>
-      </w:r>
-      <w:r>
-        <w:rPr>
-          <w:sz w:val="24"/>
-          <w:szCs w:val="24"/>
-        </w:rPr>
-        <w:t>ology</w:t>
-      </w:r>
-      <w:r>
-        <w:rPr>
-          <w:sz w:val="24"/>
-          <w:szCs w:val="24"/>
-        </w:rPr>
-        <w:t xml:space="preserve"> was to build a web scraper with Python and Selenium, </w:t>
-      </w:r>
-      <w:r>
-        <w:rPr>
-          <w:sz w:val="24"/>
-          <w:szCs w:val="24"/>
-        </w:rPr>
-        <w:t>find key words, put them</w:t>
-      </w:r>
-      <w:r>
-        <w:rPr>
-          <w:sz w:val="24"/>
-          <w:szCs w:val="24"/>
-        </w:rPr>
-        <w:t xml:space="preserve"> in </w:t>
-      </w:r>
-      <w:r>
-        <w:rPr>
-          <w:sz w:val="24"/>
-          <w:szCs w:val="24"/>
-        </w:rPr>
-        <w:t xml:space="preserve">an SQLite database, and </w:t>
-      </w:r>
-      <w:r>
-        <w:rPr>
-          <w:sz w:val="24"/>
-          <w:szCs w:val="24"/>
-        </w:rPr>
-        <w:t>then use</w:t>
-      </w:r>
-      <w:r>
-        <w:rPr>
-          <w:sz w:val="24"/>
-          <w:szCs w:val="24"/>
-        </w:rPr>
-        <w:t xml:space="preserve"> the</w:t>
-      </w:r>
-      <w:r>
-        <w:rPr>
-          <w:sz w:val="24"/>
-          <w:szCs w:val="24"/>
-        </w:rPr>
-        <w:t xml:space="preserve"> Pandas and Matplotlib modules to parse and visually represent the data</w:t>
-      </w:r>
-      <w:r>
-        <w:rPr>
-          <w:sz w:val="24"/>
-          <w:szCs w:val="24"/>
-        </w:rPr>
-        <w:t xml:space="preserve">. The official websites were chosen </w:t>
-      </w:r>
-      <w:r>
-        <w:rPr>
-          <w:sz w:val="24"/>
-          <w:szCs w:val="24"/>
-        </w:rPr>
-        <w:t>primarily because</w:t>
-      </w:r>
+        <w:t xml:space="preserve">The initial characterization of populism as democratic extremism, and the parties of populists being more concerned with </w:t>
+      </w:r>
+      <w:r>
+        <w:rPr>
+          <w:sz w:val="24"/>
+          <w:szCs w:val="24"/>
+        </w:rPr>
+        <w:t xml:space="preserve">democracy than non-populist parties, requires explanation. </w:t>
+      </w:r>
+      <w:r>
+        <w:rPr>
+          <w:sz w:val="24"/>
+          <w:szCs w:val="24"/>
+        </w:rPr>
+        <w:t xml:space="preserve">While a more thorough discussion of populism is beyond the scope of this project, I seek to offer here at least a foundation of the term and attempts to study it over the years. </w:t>
+      </w:r>
+      <w:r>
+        <w:rPr>
+          <w:sz w:val="24"/>
+          <w:szCs w:val="24"/>
+        </w:rPr>
+        <w:t>Populism is a difficult</w:t>
+      </w:r>
+      <w:r>
+        <w:rPr>
+          <w:sz w:val="24"/>
+          <w:szCs w:val="24"/>
+        </w:rPr>
+        <w:t xml:space="preserve"> phenomenon to define, as it has been co-opted, used and defined by many over the years, often for very different reasons, with some doubting the veracity or usefulness of the term entirely (see </w:t>
+      </w:r>
+      <w:proofErr w:type="spellStart"/>
+      <w:r>
+        <w:rPr>
+          <w:sz w:val="24"/>
+          <w:szCs w:val="24"/>
+        </w:rPr>
+        <w:t>Germani</w:t>
+      </w:r>
+      <w:proofErr w:type="spellEnd"/>
+      <w:r>
+        <w:rPr>
+          <w:sz w:val="24"/>
+          <w:szCs w:val="24"/>
+        </w:rPr>
+        <w:t>, 1978,</w:t>
+      </w:r>
+      <w:r>
+        <w:rPr>
+          <w:sz w:val="24"/>
+          <w:szCs w:val="24"/>
+        </w:rPr>
+        <w:t xml:space="preserve"> pg. 5 and</w:t>
+      </w:r>
+      <w:r>
+        <w:rPr>
+          <w:sz w:val="24"/>
+          <w:szCs w:val="24"/>
+        </w:rPr>
+        <w:t xml:space="preserve"> Mair, 2002, pg. </w:t>
+      </w:r>
+      <w:r>
+        <w:rPr>
+          <w:sz w:val="24"/>
+          <w:szCs w:val="24"/>
+        </w:rPr>
+        <w:t xml:space="preserve">6, </w:t>
+      </w:r>
+      <w:r>
+        <w:rPr>
+          <w:sz w:val="24"/>
+          <w:szCs w:val="24"/>
+        </w:rPr>
+        <w:t xml:space="preserve">cited in </w:t>
+      </w:r>
+      <w:proofErr w:type="spellStart"/>
+      <w:r>
+        <w:rPr>
+          <w:sz w:val="24"/>
+          <w:szCs w:val="24"/>
+        </w:rPr>
+        <w:t>Mudde</w:t>
+      </w:r>
+      <w:proofErr w:type="spellEnd"/>
+      <w:r>
+        <w:rPr>
+          <w:sz w:val="24"/>
+          <w:szCs w:val="24"/>
+        </w:rPr>
+        <w:t xml:space="preserve"> and </w:t>
+      </w:r>
+      <w:proofErr w:type="spellStart"/>
+      <w:r>
+        <w:rPr>
+          <w:sz w:val="24"/>
+          <w:szCs w:val="24"/>
+        </w:rPr>
+        <w:t>Kaltwasser</w:t>
+      </w:r>
+      <w:proofErr w:type="spellEnd"/>
+      <w:r>
+        <w:rPr>
+          <w:sz w:val="24"/>
+          <w:szCs w:val="24"/>
+        </w:rPr>
+        <w:t xml:space="preserve">, 2012, </w:t>
+      </w:r>
+      <w:r>
+        <w:rPr>
+          <w:sz w:val="24"/>
+          <w:szCs w:val="24"/>
+        </w:rPr>
+        <w:t xml:space="preserve">and </w:t>
+      </w:r>
+      <w:proofErr w:type="spellStart"/>
+      <w:r>
+        <w:rPr>
+          <w:sz w:val="24"/>
+          <w:szCs w:val="24"/>
+        </w:rPr>
+        <w:t>Albertazzi</w:t>
+      </w:r>
+      <w:proofErr w:type="spellEnd"/>
+      <w:r>
+        <w:rPr>
+          <w:sz w:val="24"/>
+          <w:szCs w:val="24"/>
+        </w:rPr>
+        <w:t xml:space="preserve"> and McDonnell, 2008, pg. 3</w:t>
+      </w:r>
+      <w:r>
+        <w:rPr>
+          <w:sz w:val="24"/>
+          <w:szCs w:val="24"/>
+        </w:rPr>
+        <w:t xml:space="preserve">, </w:t>
+      </w:r>
+      <w:r>
+        <w:rPr>
+          <w:sz w:val="24"/>
+          <w:szCs w:val="24"/>
+        </w:rPr>
+        <w:t xml:space="preserve">for examples). </w:t>
+      </w:r>
+      <w:r>
+        <w:rPr>
+          <w:sz w:val="24"/>
+          <w:szCs w:val="24"/>
+        </w:rPr>
+        <w:t xml:space="preserve">However, Cas </w:t>
+      </w:r>
+      <w:proofErr w:type="spellStart"/>
+      <w:r>
+        <w:rPr>
+          <w:sz w:val="24"/>
+          <w:szCs w:val="24"/>
+        </w:rPr>
+        <w:t>Mudde</w:t>
+      </w:r>
+      <w:proofErr w:type="spellEnd"/>
+      <w:r>
+        <w:rPr>
+          <w:sz w:val="24"/>
+          <w:szCs w:val="24"/>
+        </w:rPr>
+        <w:t xml:space="preserve"> and </w:t>
+      </w:r>
+      <w:proofErr w:type="spellStart"/>
+      <w:r>
+        <w:rPr>
+          <w:sz w:val="24"/>
+          <w:szCs w:val="24"/>
+        </w:rPr>
+        <w:t>Rovira</w:t>
+      </w:r>
+      <w:proofErr w:type="spellEnd"/>
       <w:r>
         <w:rPr>
           <w:sz w:val="24"/>
@@ -2031,47 +1795,188 @@
         </w:rPr>
         <w:t xml:space="preserve"> </w:t>
       </w:r>
-      <w:r>
-        <w:rPr>
-          <w:sz w:val="24"/>
-          <w:szCs w:val="24"/>
-        </w:rPr>
-        <w:t xml:space="preserve">all three of the political parties have websites, and all the websites convey their </w:t>
-      </w:r>
-      <w:r>
-        <w:rPr>
-          <w:sz w:val="24"/>
-          <w:szCs w:val="24"/>
-        </w:rPr>
-        <w:t>platform in an organized manner</w:t>
-      </w:r>
-      <w:r>
-        <w:rPr>
-          <w:sz w:val="24"/>
-          <w:szCs w:val="24"/>
-        </w:rPr>
-        <w:t xml:space="preserve"> and place, allowing for a relative equivalence in determining what their values are. </w:t>
-      </w:r>
-      <w:r>
-        <w:rPr>
-          <w:sz w:val="24"/>
-          <w:szCs w:val="24"/>
-        </w:rPr>
-        <w:t>Furthermore, while o</w:t>
-      </w:r>
-      <w:r>
-        <w:rPr>
-          <w:sz w:val="24"/>
-          <w:szCs w:val="24"/>
-        </w:rPr>
-        <w:t>ne of the parties (</w:t>
-      </w:r>
       <w:proofErr w:type="spellStart"/>
       <w:r>
         <w:rPr>
           <w:sz w:val="24"/>
           <w:szCs w:val="24"/>
         </w:rPr>
+        <w:t>Kaltwasser</w:t>
+      </w:r>
+      <w:proofErr w:type="spellEnd"/>
+      <w:r>
+        <w:rPr>
+          <w:sz w:val="24"/>
+          <w:szCs w:val="24"/>
+        </w:rPr>
+        <w:t xml:space="preserve"> crystallize the various definitions of populism into a unified whole.</w:t>
+      </w:r>
+      <w:r>
+        <w:rPr>
+          <w:sz w:val="24"/>
+          <w:szCs w:val="24"/>
+        </w:rPr>
+        <w:t xml:space="preserve"> </w:t>
+      </w:r>
+      <w:r>
+        <w:rPr>
+          <w:sz w:val="24"/>
+          <w:szCs w:val="24"/>
+        </w:rPr>
+        <w:t>Based on the observation that practically all definitions of populism include the division of society into opposing groups, an anti-elitist sentiment, and an exaltation of the common people, they define populism as “a thin-</w:t>
+      </w:r>
+      <w:proofErr w:type="spellStart"/>
+      <w:r>
+        <w:rPr>
+          <w:sz w:val="24"/>
+          <w:szCs w:val="24"/>
+        </w:rPr>
+        <w:t>centred</w:t>
+      </w:r>
+      <w:proofErr w:type="spellEnd"/>
+      <w:r>
+        <w:rPr>
+          <w:sz w:val="24"/>
+          <w:szCs w:val="24"/>
+        </w:rPr>
+        <w:t xml:space="preserve"> [sic]</w:t>
+      </w:r>
+      <w:r>
+        <w:rPr>
+          <w:sz w:val="24"/>
+          <w:szCs w:val="24"/>
+        </w:rPr>
+        <w:t xml:space="preserve"> ideology that considers society to be ultimately separated into two homogeneous and antagonistic groups, ‘the pure people’ and </w:t>
+      </w:r>
+      <w:r>
+        <w:rPr>
+          <w:sz w:val="24"/>
+          <w:szCs w:val="24"/>
+        </w:rPr>
+        <w:lastRenderedPageBreak/>
+        <w:t xml:space="preserve">‘the corrupt elite,’ and which argues that politics should be an expression of the </w:t>
+      </w:r>
+      <w:proofErr w:type="spellStart"/>
+      <w:r>
+        <w:rPr>
+          <w:sz w:val="24"/>
+          <w:szCs w:val="24"/>
+        </w:rPr>
+        <w:t>volonté</w:t>
+      </w:r>
+      <w:proofErr w:type="spellEnd"/>
+      <w:r>
+        <w:rPr>
+          <w:sz w:val="24"/>
+          <w:szCs w:val="24"/>
+        </w:rPr>
+        <w:t xml:space="preserve"> </w:t>
+      </w:r>
+      <w:proofErr w:type="spellStart"/>
+      <w:r>
+        <w:rPr>
+          <w:sz w:val="24"/>
+          <w:szCs w:val="24"/>
+        </w:rPr>
+        <w:t>générale</w:t>
+      </w:r>
+      <w:proofErr w:type="spellEnd"/>
+      <w:r>
+        <w:rPr>
+          <w:sz w:val="24"/>
+          <w:szCs w:val="24"/>
+        </w:rPr>
+        <w:t xml:space="preserve"> (general will) of the people” (2012, pg. 8).</w:t>
+      </w:r>
+      <w:r>
+        <w:rPr>
+          <w:sz w:val="24"/>
+          <w:szCs w:val="24"/>
+        </w:rPr>
+        <w:t xml:space="preserve"> This definition emphasizes the democratic legitimacy of the rulers, and that majority opinion is the basis of all legitimate governance; the ‘general will of the people’. This definition paints populism as </w:t>
+      </w:r>
+      <w:r>
+        <w:rPr>
+          <w:sz w:val="24"/>
+          <w:szCs w:val="24"/>
+        </w:rPr>
+        <w:t xml:space="preserve">being </w:t>
+      </w:r>
+      <w:proofErr w:type="spellStart"/>
+      <w:r>
+        <w:rPr>
+          <w:sz w:val="24"/>
+          <w:szCs w:val="24"/>
+        </w:rPr>
+        <w:t>overtly</w:t>
+      </w:r>
+      <w:proofErr w:type="spellEnd"/>
+      <w:r>
+        <w:rPr>
+          <w:sz w:val="24"/>
+          <w:szCs w:val="24"/>
+        </w:rPr>
+        <w:t xml:space="preserve"> concerned with democracy.</w:t>
+      </w:r>
+      <w:r>
+        <w:rPr>
+          <w:sz w:val="24"/>
+          <w:szCs w:val="24"/>
+        </w:rPr>
+        <w:t xml:space="preserve"> </w:t>
+      </w:r>
+    </w:p>
+    <w:p>
+      <w:pPr>
+        <w:ind w:firstLine="720"/>
+        <w:rPr>
+          <w:sz w:val="24"/>
+          <w:szCs w:val="24"/>
+        </w:rPr>
+      </w:pPr>
+      <w:r>
+        <w:rPr>
+          <w:sz w:val="24"/>
+          <w:szCs w:val="24"/>
+        </w:rPr>
+        <w:t>Th</w:t>
+      </w:r>
+      <w:r>
+        <w:rPr>
+          <w:sz w:val="24"/>
+          <w:szCs w:val="24"/>
+        </w:rPr>
+        <w:t xml:space="preserve">is </w:t>
+      </w:r>
+      <w:r>
+        <w:rPr>
+          <w:sz w:val="24"/>
+          <w:szCs w:val="24"/>
+        </w:rPr>
+        <w:t xml:space="preserve">work builds on and heavily borrows from previous writing I have done on populism in Europe. In previous essays I explored the topic from a qualitative, more theoretical standpoint. In the following project I sought to add a quantitative element to the study, and performed a key word analysis, counting the occurrence of words related to populism on the official websites of three political parties in Germany: the Alternative </w:t>
+      </w:r>
+      <w:proofErr w:type="spellStart"/>
+      <w:r>
+        <w:rPr>
+          <w:sz w:val="24"/>
+          <w:szCs w:val="24"/>
+        </w:rPr>
+        <w:t>für</w:t>
+      </w:r>
+      <w:proofErr w:type="spellEnd"/>
+      <w:r>
+        <w:rPr>
+          <w:sz w:val="24"/>
+          <w:szCs w:val="24"/>
+        </w:rPr>
+        <w:t xml:space="preserve"> Deutschland (Alternative for Germany; </w:t>
+      </w:r>
+      <w:proofErr w:type="spellStart"/>
+      <w:r>
+        <w:rPr>
+          <w:sz w:val="24"/>
+          <w:szCs w:val="24"/>
+        </w:rPr>
         <w:t>AfD</w:t>
       </w:r>
       <w:proofErr w:type="spellEnd"/>
@@ -2080,14 +1985,122 @@
           <w:sz w:val="24"/>
           <w:szCs w:val="24"/>
         </w:rPr>
-        <w:t xml:space="preserve">) has a publicly available </w:t>
-      </w:r>
-      <w:r>
-        <w:rPr>
-          <w:sz w:val="24"/>
-          <w:szCs w:val="24"/>
-        </w:rPr>
-        <w:t xml:space="preserve">full platform in .pdf format, </w:t>
+        <w:t xml:space="preserve">), the </w:t>
+      </w:r>
+      <w:proofErr w:type="spellStart"/>
+      <w:r>
+        <w:rPr>
+          <w:sz w:val="24"/>
+          <w:szCs w:val="24"/>
+        </w:rPr>
+        <w:t>Christliche</w:t>
+      </w:r>
+      <w:proofErr w:type="spellEnd"/>
+      <w:r>
+        <w:rPr>
+          <w:sz w:val="24"/>
+          <w:szCs w:val="24"/>
+        </w:rPr>
+        <w:t xml:space="preserve"> </w:t>
+      </w:r>
+      <w:proofErr w:type="spellStart"/>
+      <w:r>
+        <w:rPr>
+          <w:sz w:val="24"/>
+          <w:szCs w:val="24"/>
+        </w:rPr>
+        <w:t>Demokratische</w:t>
+      </w:r>
+      <w:proofErr w:type="spellEnd"/>
+      <w:r>
+        <w:rPr>
+          <w:sz w:val="24"/>
+          <w:szCs w:val="24"/>
+        </w:rPr>
+        <w:t xml:space="preserve"> Union (</w:t>
+      </w:r>
+      <w:r>
+        <w:rPr>
+          <w:sz w:val="24"/>
+          <w:szCs w:val="24"/>
+        </w:rPr>
+        <w:t xml:space="preserve">Christian Democratic Union; </w:t>
+      </w:r>
+      <w:r>
+        <w:rPr>
+          <w:sz w:val="24"/>
+          <w:szCs w:val="24"/>
+        </w:rPr>
+        <w:t>CDU)</w:t>
+      </w:r>
+      <w:r>
+        <w:rPr>
+          <w:sz w:val="24"/>
+          <w:szCs w:val="24"/>
+        </w:rPr>
+        <w:t xml:space="preserve"> and the </w:t>
+      </w:r>
+      <w:proofErr w:type="spellStart"/>
+      <w:r>
+        <w:rPr>
+          <w:sz w:val="24"/>
+          <w:szCs w:val="24"/>
+        </w:rPr>
+        <w:t>Sozialdemokratische</w:t>
+      </w:r>
+      <w:proofErr w:type="spellEnd"/>
+      <w:r>
+        <w:rPr>
+          <w:sz w:val="24"/>
+          <w:szCs w:val="24"/>
+        </w:rPr>
+        <w:t xml:space="preserve"> </w:t>
+      </w:r>
+      <w:proofErr w:type="spellStart"/>
+      <w:r>
+        <w:rPr>
+          <w:sz w:val="24"/>
+          <w:szCs w:val="24"/>
+        </w:rPr>
+        <w:t>Partei</w:t>
+      </w:r>
+      <w:proofErr w:type="spellEnd"/>
+      <w:r>
+        <w:rPr>
+          <w:sz w:val="24"/>
+          <w:szCs w:val="24"/>
+        </w:rPr>
+        <w:t xml:space="preserve"> </w:t>
+      </w:r>
+      <w:proofErr w:type="spellStart"/>
+      <w:r>
+        <w:rPr>
+          <w:sz w:val="24"/>
+          <w:szCs w:val="24"/>
+        </w:rPr>
+        <w:t>Deutschlands</w:t>
+      </w:r>
+      <w:proofErr w:type="spellEnd"/>
+      <w:r>
+        <w:rPr>
+          <w:sz w:val="24"/>
+          <w:szCs w:val="24"/>
+        </w:rPr>
+        <w:t xml:space="preserve"> (Social-Democratic Party of Germany; SPD). These three parties were chosen as they represent in Germany, respectively, the </w:t>
+      </w:r>
+      <w:r>
+        <w:rPr>
+          <w:sz w:val="24"/>
+          <w:szCs w:val="24"/>
+        </w:rPr>
+        <w:t xml:space="preserve">recently-founded, </w:t>
+      </w:r>
+      <w:r>
+        <w:rPr>
+          <w:sz w:val="24"/>
+          <w:szCs w:val="24"/>
+        </w:rPr>
+        <w:t xml:space="preserve">main populist party </w:t>
       </w:r>
       <w:r>
         <w:rPr>
@@ -2101,133 +2114,7 @@
           <w:sz w:val="24"/>
           <w:szCs w:val="24"/>
         </w:rPr>
-        <w:t xml:space="preserve"> would have given a more complete look at the party’s values, </w:t>
-      </w:r>
-      <w:r>
-        <w:rPr>
-          <w:sz w:val="24"/>
-          <w:szCs w:val="24"/>
-        </w:rPr>
-        <w:t xml:space="preserve">neither of the other parties had </w:t>
-      </w:r>
-      <w:r>
-        <w:rPr>
-          <w:sz w:val="24"/>
-          <w:szCs w:val="24"/>
-        </w:rPr>
-        <w:t>such a thing</w:t>
-      </w:r>
-      <w:r>
-        <w:rPr>
-          <w:sz w:val="24"/>
-          <w:szCs w:val="24"/>
-        </w:rPr>
-        <w:t xml:space="preserve">, which </w:t>
-      </w:r>
-      <w:r>
-        <w:rPr>
-          <w:sz w:val="24"/>
-          <w:szCs w:val="24"/>
-        </w:rPr>
-        <w:t xml:space="preserve">means the </w:t>
-      </w:r>
-      <w:r>
-        <w:rPr>
-          <w:sz w:val="24"/>
-          <w:szCs w:val="24"/>
-        </w:rPr>
-        <w:t xml:space="preserve">analysis would not be </w:t>
-      </w:r>
-      <w:r>
-        <w:rPr>
-          <w:sz w:val="24"/>
-          <w:szCs w:val="24"/>
-        </w:rPr>
-        <w:t xml:space="preserve">equivalent. </w:t>
-      </w:r>
-      <w:r>
-        <w:rPr>
-          <w:sz w:val="24"/>
-          <w:szCs w:val="24"/>
-        </w:rPr>
-        <w:t xml:space="preserve">Key word analysis was chosen as the method of research </w:t>
-      </w:r>
-      <w:r>
-        <w:rPr>
-          <w:sz w:val="24"/>
-          <w:szCs w:val="24"/>
-        </w:rPr>
-        <w:t>primarily because</w:t>
-      </w:r>
-      <w:r>
-        <w:rPr>
-          <w:sz w:val="24"/>
-          <w:szCs w:val="24"/>
-        </w:rPr>
-        <w:t xml:space="preserve"> defining a list of key words and then counting their occurrences is an objective measure</w:t>
-      </w:r>
-      <w:r>
-        <w:rPr>
-          <w:sz w:val="24"/>
-          <w:szCs w:val="24"/>
-        </w:rPr>
-        <w:t>, which cuts down on</w:t>
-      </w:r>
-      <w:r>
-        <w:rPr>
-          <w:sz w:val="24"/>
-          <w:szCs w:val="24"/>
-        </w:rPr>
-        <w:t xml:space="preserve"> (but does not wholly prevent)</w:t>
-      </w:r>
-      <w:r>
-        <w:rPr>
-          <w:sz w:val="24"/>
-          <w:szCs w:val="24"/>
-        </w:rPr>
-        <w:t xml:space="preserve"> bias</w:t>
-      </w:r>
-      <w:r>
-        <w:rPr>
-          <w:sz w:val="24"/>
-          <w:szCs w:val="24"/>
-        </w:rPr>
-        <w:t xml:space="preserve">. </w:t>
-      </w:r>
-      <w:r>
-        <w:rPr>
-          <w:sz w:val="24"/>
-          <w:szCs w:val="24"/>
-        </w:rPr>
-        <w:t>As a measure of some legitimacy</w:t>
-      </w:r>
-      <w:r>
-        <w:rPr>
-          <w:sz w:val="24"/>
-          <w:szCs w:val="24"/>
-        </w:rPr>
-        <w:t>, key word analysis has</w:t>
-      </w:r>
-      <w:r>
-        <w:rPr>
-          <w:sz w:val="24"/>
-          <w:szCs w:val="24"/>
-        </w:rPr>
-        <w:t xml:space="preserve"> been used as a method of study in </w:t>
-      </w:r>
-      <w:r>
-        <w:rPr>
-          <w:sz w:val="24"/>
-          <w:szCs w:val="24"/>
-        </w:rPr>
-        <w:t xml:space="preserve">academia elsewhere, such as in </w:t>
-      </w:r>
-      <w:r>
-        <w:rPr>
-          <w:sz w:val="24"/>
-          <w:szCs w:val="24"/>
-        </w:rPr>
-        <w:t xml:space="preserve">the analysis by </w:t>
+        <w:t xml:space="preserve"> was until very recently a political outsider (</w:t>
       </w:r>
       <w:proofErr w:type="spellStart"/>
       <w:r>
@@ -2235,7 +2122,7 @@
           <w:sz w:val="24"/>
           <w:szCs w:val="24"/>
         </w:rPr>
-        <w:t>Josep</w:t>
+        <w:t>Dilling</w:t>
       </w:r>
       <w:proofErr w:type="spellEnd"/>
       <w:r>
@@ -2243,275 +2130,49 @@
           <w:sz w:val="24"/>
           <w:szCs w:val="24"/>
         </w:rPr>
-        <w:t xml:space="preserve"> Soler on the </w:t>
-      </w:r>
-      <w:r>
-        <w:rPr>
-          <w:sz w:val="24"/>
-          <w:szCs w:val="24"/>
-        </w:rPr>
-        <w:t>language of predatory vs. non-predatory journals (</w:t>
-      </w:r>
-      <w:r>
-        <w:rPr>
-          <w:sz w:val="24"/>
-          <w:szCs w:val="24"/>
-        </w:rPr>
-        <w:t>2019</w:t>
-      </w:r>
-      <w:r>
-        <w:rPr>
-          <w:sz w:val="24"/>
-          <w:szCs w:val="24"/>
-        </w:rPr>
-        <w:t>).</w:t>
-      </w:r>
-      <w:r>
-        <w:rPr>
-          <w:sz w:val="24"/>
-          <w:szCs w:val="24"/>
-        </w:rPr>
-        <w:t xml:space="preserve"> This method is also </w:t>
-      </w:r>
-      <w:r>
-        <w:rPr>
-          <w:sz w:val="24"/>
-          <w:szCs w:val="24"/>
-        </w:rPr>
-        <w:t>referenced/used</w:t>
-      </w:r>
-      <w:r>
-        <w:rPr>
-          <w:sz w:val="24"/>
-          <w:szCs w:val="24"/>
-        </w:rPr>
-        <w:t xml:space="preserve"> in </w:t>
-      </w:r>
-      <w:r>
-        <w:rPr>
-          <w:sz w:val="24"/>
-          <w:szCs w:val="24"/>
-        </w:rPr>
-        <w:t>The Oxford Handbook of Political Methodology</w:t>
-      </w:r>
-      <w:r>
-        <w:rPr>
-          <w:sz w:val="24"/>
-          <w:szCs w:val="24"/>
-        </w:rPr>
-        <w:t xml:space="preserve"> (</w:t>
-      </w:r>
-      <w:r>
-        <w:rPr>
-          <w:sz w:val="24"/>
-          <w:szCs w:val="24"/>
-        </w:rPr>
-        <w:t>Box-Steffensmeier,</w:t>
-      </w:r>
-      <w:r>
-        <w:rPr>
-          <w:sz w:val="24"/>
-          <w:szCs w:val="24"/>
-        </w:rPr>
-        <w:t xml:space="preserve"> </w:t>
-      </w:r>
-      <w:r>
-        <w:rPr>
-          <w:sz w:val="24"/>
-          <w:szCs w:val="24"/>
-        </w:rPr>
-        <w:t>et al. 2009)</w:t>
-      </w:r>
-      <w:r>
-        <w:rPr>
-          <w:sz w:val="24"/>
-          <w:szCs w:val="24"/>
-        </w:rPr>
-        <w:t xml:space="preserve">. </w:t>
-      </w:r>
-    </w:p>
-    <w:p>
-      <w:pPr>
-        <w:ind w:firstLine="720"/>
-        <w:rPr>
-          <w:sz w:val="24"/>
-          <w:szCs w:val="24"/>
-        </w:rPr>
-      </w:pPr>
-      <w:r>
-        <w:rPr>
-          <w:sz w:val="24"/>
-          <w:szCs w:val="24"/>
-        </w:rPr>
-        <w:t xml:space="preserve">The specific key words, as well as their </w:t>
-      </w:r>
-      <w:r>
-        <w:rPr>
-          <w:sz w:val="24"/>
-          <w:szCs w:val="24"/>
-        </w:rPr>
-        <w:t>rough translations and definitions</w:t>
-      </w:r>
-      <w:r>
-        <w:rPr>
-          <w:sz w:val="24"/>
-          <w:szCs w:val="24"/>
-        </w:rPr>
-        <w:t xml:space="preserve"> in English, can be found in the appendix, on page </w:t>
-      </w:r>
-      <w:r>
-        <w:rPr>
-          <w:sz w:val="24"/>
-          <w:szCs w:val="24"/>
-        </w:rPr>
-        <w:t>six</w:t>
-      </w:r>
-      <w:r>
-        <w:rPr>
-          <w:sz w:val="24"/>
-          <w:szCs w:val="24"/>
-        </w:rPr>
-        <w:t>. The key words were chosen admittedly somewhat arbitrarily; the words directly related to democracy (</w:t>
-      </w:r>
-      <w:proofErr w:type="spellStart"/>
-      <w:r>
-        <w:rPr>
-          <w:sz w:val="24"/>
-          <w:szCs w:val="24"/>
-        </w:rPr>
-        <w:t>Demokratie</w:t>
-      </w:r>
-      <w:proofErr w:type="spellEnd"/>
-      <w:r>
-        <w:rPr>
-          <w:sz w:val="24"/>
-          <w:szCs w:val="24"/>
-        </w:rPr>
         <w:t xml:space="preserve">, </w:t>
       </w:r>
-      <w:proofErr w:type="spellStart"/>
-      <w:r>
-        <w:rPr>
-          <w:sz w:val="24"/>
-          <w:szCs w:val="24"/>
-        </w:rPr>
-        <w:t>d</w:t>
-      </w:r>
-      <w:r>
-        <w:rPr>
-          <w:sz w:val="24"/>
-          <w:szCs w:val="24"/>
-        </w:rPr>
-        <w:t>emokratisch</w:t>
-      </w:r>
-      <w:proofErr w:type="spellEnd"/>
-      <w:r>
-        <w:rPr>
-          <w:sz w:val="24"/>
-          <w:szCs w:val="24"/>
-        </w:rPr>
-        <w:t>, etc.) should be uncontroversial, but some of the words chosen to represent democracy as an ideal may not be, and this will vary from reader to reader. Some culling has been done already; words that occurred</w:t>
-      </w:r>
-      <w:r>
-        <w:rPr>
-          <w:sz w:val="24"/>
-          <w:szCs w:val="24"/>
-        </w:rPr>
-        <w:t xml:space="preserve"> on the </w:t>
-      </w:r>
-      <w:proofErr w:type="spellStart"/>
-      <w:r>
-        <w:rPr>
-          <w:sz w:val="24"/>
-          <w:szCs w:val="24"/>
-        </w:rPr>
-        <w:t>AfD</w:t>
-      </w:r>
-      <w:proofErr w:type="spellEnd"/>
-      <w:r>
-        <w:rPr>
-          <w:sz w:val="24"/>
-          <w:szCs w:val="24"/>
-        </w:rPr>
-        <w:t xml:space="preserve"> website</w:t>
-      </w:r>
-      <w:r>
-        <w:rPr>
-          <w:sz w:val="24"/>
-          <w:szCs w:val="24"/>
-        </w:rPr>
-        <w:t xml:space="preserve"> in significant quantities, such as ‘Volk’ and variations thereof, were excluded from the </w:t>
-      </w:r>
-      <w:r>
-        <w:rPr>
-          <w:sz w:val="24"/>
-          <w:szCs w:val="24"/>
-        </w:rPr>
-        <w:t>list of democracy-related words</w:t>
-      </w:r>
-      <w:r>
-        <w:rPr>
-          <w:sz w:val="24"/>
-          <w:szCs w:val="24"/>
-        </w:rPr>
-        <w:t xml:space="preserve"> because they carry connotations of nativism and have a historical baggage which is not related to democracy per se. </w:t>
-      </w:r>
-      <w:r>
-        <w:rPr>
-          <w:sz w:val="24"/>
-          <w:szCs w:val="24"/>
-        </w:rPr>
-        <w:t>Instead, this word has been placed in the category of ‘words related to populism’, alongside others. It is important to note there is some overlap between the two categories of words. This is because some words are fits for both categories, so when a word occurs that is in bot</w:t>
-      </w:r>
-      <w:r>
-        <w:rPr>
-          <w:sz w:val="24"/>
-          <w:szCs w:val="24"/>
-        </w:rPr>
-        <w:t>h</w:t>
-      </w:r>
-      <w:r>
-        <w:rPr>
-          <w:sz w:val="24"/>
-          <w:szCs w:val="24"/>
-        </w:rPr>
-        <w:t xml:space="preserve">, it is counted in both. This </w:t>
-      </w:r>
-      <w:r>
-        <w:rPr>
-          <w:sz w:val="24"/>
-          <w:szCs w:val="24"/>
-        </w:rPr>
-        <w:lastRenderedPageBreak/>
-        <w:t>author hopes that</w:t>
-      </w:r>
-      <w:r>
-        <w:rPr>
-          <w:sz w:val="24"/>
-          <w:szCs w:val="24"/>
-        </w:rPr>
-        <w:t xml:space="preserve"> if </w:t>
-      </w:r>
-      <w:r>
-        <w:rPr>
-          <w:sz w:val="24"/>
-          <w:szCs w:val="24"/>
-        </w:rPr>
-        <w:t>the reader</w:t>
-      </w:r>
-      <w:r>
-        <w:rPr>
-          <w:sz w:val="24"/>
-          <w:szCs w:val="24"/>
-        </w:rPr>
-        <w:t xml:space="preserve"> wishes to conduct an analysis with </w:t>
-      </w:r>
-      <w:r>
-        <w:rPr>
-          <w:sz w:val="24"/>
-          <w:szCs w:val="24"/>
-        </w:rPr>
-        <w:t>different or additional words, they feel free to do so.</w:t>
+      <w:r>
+        <w:rPr>
+          <w:sz w:val="24"/>
+          <w:szCs w:val="24"/>
+        </w:rPr>
+        <w:t>2018</w:t>
+      </w:r>
+      <w:r>
+        <w:rPr>
+          <w:sz w:val="24"/>
+          <w:szCs w:val="24"/>
+        </w:rPr>
+        <w:t xml:space="preserve">); and the two mainstream center-right (CDU) and center-left (SPD) parties in </w:t>
+      </w:r>
+      <w:r>
+        <w:rPr>
+          <w:sz w:val="24"/>
+          <w:szCs w:val="24"/>
+        </w:rPr>
+        <w:t>Germany.</w:t>
+      </w:r>
+      <w:r>
+        <w:rPr>
+          <w:sz w:val="24"/>
+          <w:szCs w:val="24"/>
+        </w:rPr>
+        <w:t xml:space="preserve"> They therefore most clearly represented the divide between populism and mainstream politics within a single country (</w:t>
+      </w:r>
+      <w:r>
+        <w:rPr>
+          <w:sz w:val="24"/>
+          <w:szCs w:val="24"/>
+        </w:rPr>
+        <w:t xml:space="preserve">in this case, </w:t>
+      </w:r>
+      <w:r>
+        <w:rPr>
+          <w:sz w:val="24"/>
+          <w:szCs w:val="24"/>
+        </w:rPr>
+        <w:t xml:space="preserve">Germany). </w:t>
       </w:r>
     </w:p>
     <w:p>
@@ -2530,6 +2191,684 @@
           <w:sz w:val="24"/>
           <w:szCs w:val="24"/>
         </w:rPr>
+        <w:t>Methods and Word Choice</w:t>
+      </w:r>
+    </w:p>
+    <w:p>
+      <w:pPr>
+        <w:ind w:firstLine="720"/>
+        <w:rPr>
+          <w:sz w:val="24"/>
+          <w:szCs w:val="24"/>
+        </w:rPr>
+      </w:pPr>
+      <w:r>
+        <w:rPr>
+          <w:sz w:val="24"/>
+          <w:szCs w:val="24"/>
+        </w:rPr>
+        <w:t xml:space="preserve">The main method was to build a web scraper with Python and Selenium, </w:t>
+      </w:r>
+      <w:r>
+        <w:rPr>
+          <w:sz w:val="24"/>
+          <w:szCs w:val="24"/>
+        </w:rPr>
+        <w:t>find key words, put them</w:t>
+      </w:r>
+      <w:r>
+        <w:rPr>
+          <w:sz w:val="24"/>
+          <w:szCs w:val="24"/>
+        </w:rPr>
+        <w:t xml:space="preserve"> in </w:t>
+      </w:r>
+      <w:r>
+        <w:rPr>
+          <w:sz w:val="24"/>
+          <w:szCs w:val="24"/>
+        </w:rPr>
+        <w:t xml:space="preserve">an SQLite database, and </w:t>
+      </w:r>
+      <w:r>
+        <w:rPr>
+          <w:sz w:val="24"/>
+          <w:szCs w:val="24"/>
+        </w:rPr>
+        <w:t>then use</w:t>
+      </w:r>
+      <w:r>
+        <w:rPr>
+          <w:sz w:val="24"/>
+          <w:szCs w:val="24"/>
+        </w:rPr>
+        <w:t xml:space="preserve"> the</w:t>
+      </w:r>
+      <w:r>
+        <w:rPr>
+          <w:sz w:val="24"/>
+          <w:szCs w:val="24"/>
+        </w:rPr>
+        <w:t xml:space="preserve"> Pandas and Matplotlib modules to parse and visually represent the data</w:t>
+      </w:r>
+      <w:r>
+        <w:rPr>
+          <w:sz w:val="24"/>
+          <w:szCs w:val="24"/>
+        </w:rPr>
+        <w:t xml:space="preserve">. The official websites were chosen </w:t>
+      </w:r>
+      <w:r>
+        <w:rPr>
+          <w:sz w:val="24"/>
+          <w:szCs w:val="24"/>
+        </w:rPr>
+        <w:t>primarily because</w:t>
+      </w:r>
+      <w:r>
+        <w:rPr>
+          <w:sz w:val="24"/>
+          <w:szCs w:val="24"/>
+        </w:rPr>
+        <w:t xml:space="preserve"> </w:t>
+      </w:r>
+      <w:r>
+        <w:rPr>
+          <w:sz w:val="24"/>
+          <w:szCs w:val="24"/>
+        </w:rPr>
+        <w:t xml:space="preserve">all three of the political parties have websites, and all the websites convey their </w:t>
+      </w:r>
+      <w:r>
+        <w:rPr>
+          <w:sz w:val="24"/>
+          <w:szCs w:val="24"/>
+        </w:rPr>
+        <w:t>platform in an organized manner</w:t>
+      </w:r>
+      <w:r>
+        <w:rPr>
+          <w:sz w:val="24"/>
+          <w:szCs w:val="24"/>
+        </w:rPr>
+        <w:t xml:space="preserve"> and place, allowing for a relative equivalence in determining what their values are. </w:t>
+      </w:r>
+      <w:r>
+        <w:rPr>
+          <w:sz w:val="24"/>
+          <w:szCs w:val="24"/>
+        </w:rPr>
+        <w:t>Furthermore, while o</w:t>
+      </w:r>
+      <w:r>
+        <w:rPr>
+          <w:sz w:val="24"/>
+          <w:szCs w:val="24"/>
+        </w:rPr>
+        <w:t>ne of the parties (</w:t>
+      </w:r>
+      <w:proofErr w:type="spellStart"/>
+      <w:r>
+        <w:rPr>
+          <w:sz w:val="24"/>
+          <w:szCs w:val="24"/>
+        </w:rPr>
+        <w:t>AfD</w:t>
+      </w:r>
+      <w:proofErr w:type="spellEnd"/>
+      <w:r>
+        <w:rPr>
+          <w:sz w:val="24"/>
+          <w:szCs w:val="24"/>
+        </w:rPr>
+        <w:t xml:space="preserve">) has a publicly available </w:t>
+      </w:r>
+      <w:r>
+        <w:rPr>
+          <w:sz w:val="24"/>
+          <w:szCs w:val="24"/>
+        </w:rPr>
+        <w:t xml:space="preserve">full platform in .pdf format, </w:t>
+      </w:r>
+      <w:r>
+        <w:rPr>
+          <w:sz w:val="24"/>
+          <w:szCs w:val="24"/>
+        </w:rPr>
+        <w:t>which</w:t>
+      </w:r>
+      <w:r>
+        <w:rPr>
+          <w:sz w:val="24"/>
+          <w:szCs w:val="24"/>
+        </w:rPr>
+        <w:t xml:space="preserve"> would have given a more complete look at the party’s values, </w:t>
+      </w:r>
+      <w:r>
+        <w:rPr>
+          <w:sz w:val="24"/>
+          <w:szCs w:val="24"/>
+        </w:rPr>
+        <w:t xml:space="preserve">neither of the other parties had </w:t>
+      </w:r>
+      <w:r>
+        <w:rPr>
+          <w:sz w:val="24"/>
+          <w:szCs w:val="24"/>
+        </w:rPr>
+        <w:t>such a thing</w:t>
+      </w:r>
+      <w:r>
+        <w:rPr>
+          <w:sz w:val="24"/>
+          <w:szCs w:val="24"/>
+        </w:rPr>
+        <w:t xml:space="preserve">, which </w:t>
+      </w:r>
+      <w:r>
+        <w:rPr>
+          <w:sz w:val="24"/>
+          <w:szCs w:val="24"/>
+        </w:rPr>
+        <w:t xml:space="preserve">means the </w:t>
+      </w:r>
+      <w:r>
+        <w:rPr>
+          <w:sz w:val="24"/>
+          <w:szCs w:val="24"/>
+        </w:rPr>
+        <w:t xml:space="preserve">analysis would not be </w:t>
+      </w:r>
+      <w:r>
+        <w:rPr>
+          <w:sz w:val="24"/>
+          <w:szCs w:val="24"/>
+        </w:rPr>
+        <w:t xml:space="preserve">equivalent. </w:t>
+      </w:r>
+      <w:r>
+        <w:rPr>
+          <w:sz w:val="24"/>
+          <w:szCs w:val="24"/>
+        </w:rPr>
+        <w:t xml:space="preserve">Key word analysis was chosen as the method of research </w:t>
+      </w:r>
+      <w:r>
+        <w:rPr>
+          <w:sz w:val="24"/>
+          <w:szCs w:val="24"/>
+        </w:rPr>
+        <w:t>primarily because</w:t>
+      </w:r>
+      <w:r>
+        <w:rPr>
+          <w:sz w:val="24"/>
+          <w:szCs w:val="24"/>
+        </w:rPr>
+        <w:t xml:space="preserve"> defining a list of key words and then counting their occurrences is an objective measure</w:t>
+      </w:r>
+      <w:r>
+        <w:rPr>
+          <w:sz w:val="24"/>
+          <w:szCs w:val="24"/>
+        </w:rPr>
+        <w:t>, which cuts down on</w:t>
+      </w:r>
+      <w:r>
+        <w:rPr>
+          <w:sz w:val="24"/>
+          <w:szCs w:val="24"/>
+        </w:rPr>
+        <w:t xml:space="preserve"> (but does not wholly prevent)</w:t>
+      </w:r>
+      <w:r>
+        <w:rPr>
+          <w:sz w:val="24"/>
+          <w:szCs w:val="24"/>
+        </w:rPr>
+        <w:t xml:space="preserve"> bias</w:t>
+      </w:r>
+      <w:r>
+        <w:rPr>
+          <w:sz w:val="24"/>
+          <w:szCs w:val="24"/>
+        </w:rPr>
+        <w:t xml:space="preserve">. </w:t>
+      </w:r>
+      <w:r>
+        <w:rPr>
+          <w:sz w:val="24"/>
+          <w:szCs w:val="24"/>
+        </w:rPr>
+        <w:t>As a measure of some legitimacy</w:t>
+      </w:r>
+      <w:r>
+        <w:rPr>
+          <w:sz w:val="24"/>
+          <w:szCs w:val="24"/>
+        </w:rPr>
+        <w:t>, key word analysis has</w:t>
+      </w:r>
+      <w:r>
+        <w:rPr>
+          <w:sz w:val="24"/>
+          <w:szCs w:val="24"/>
+        </w:rPr>
+        <w:t xml:space="preserve"> been used as a method of study in </w:t>
+      </w:r>
+      <w:r>
+        <w:rPr>
+          <w:sz w:val="24"/>
+          <w:szCs w:val="24"/>
+        </w:rPr>
+        <w:t xml:space="preserve">academia elsewhere, such as in </w:t>
+      </w:r>
+      <w:r>
+        <w:rPr>
+          <w:sz w:val="24"/>
+          <w:szCs w:val="24"/>
+        </w:rPr>
+        <w:t xml:space="preserve">the analysis by </w:t>
+      </w:r>
+      <w:proofErr w:type="spellStart"/>
+      <w:r>
+        <w:rPr>
+          <w:sz w:val="24"/>
+          <w:szCs w:val="24"/>
+        </w:rPr>
+        <w:t>Josep</w:t>
+      </w:r>
+      <w:proofErr w:type="spellEnd"/>
+      <w:r>
+        <w:rPr>
+          <w:sz w:val="24"/>
+          <w:szCs w:val="24"/>
+        </w:rPr>
+        <w:t xml:space="preserve"> Soler on the </w:t>
+      </w:r>
+      <w:r>
+        <w:rPr>
+          <w:sz w:val="24"/>
+          <w:szCs w:val="24"/>
+        </w:rPr>
+        <w:t>language of predatory vs. non-predatory journals (</w:t>
+      </w:r>
+      <w:r>
+        <w:rPr>
+          <w:sz w:val="24"/>
+          <w:szCs w:val="24"/>
+        </w:rPr>
+        <w:t>2019</w:t>
+      </w:r>
+      <w:r>
+        <w:rPr>
+          <w:sz w:val="24"/>
+          <w:szCs w:val="24"/>
+        </w:rPr>
+        <w:t>).</w:t>
+      </w:r>
+      <w:r>
+        <w:rPr>
+          <w:sz w:val="24"/>
+          <w:szCs w:val="24"/>
+        </w:rPr>
+        <w:t xml:space="preserve"> This method is also </w:t>
+      </w:r>
+      <w:r>
+        <w:rPr>
+          <w:sz w:val="24"/>
+          <w:szCs w:val="24"/>
+        </w:rPr>
+        <w:t>referenced/used</w:t>
+      </w:r>
+      <w:r>
+        <w:rPr>
+          <w:sz w:val="24"/>
+          <w:szCs w:val="24"/>
+        </w:rPr>
+        <w:t xml:space="preserve"> in </w:t>
+      </w:r>
+      <w:r>
+        <w:rPr>
+          <w:sz w:val="24"/>
+          <w:szCs w:val="24"/>
+        </w:rPr>
+        <w:t>The Oxford Handbook of Political Methodology</w:t>
+      </w:r>
+      <w:r>
+        <w:rPr>
+          <w:sz w:val="24"/>
+          <w:szCs w:val="24"/>
+        </w:rPr>
+        <w:t xml:space="preserve"> (</w:t>
+      </w:r>
+      <w:r>
+        <w:rPr>
+          <w:sz w:val="24"/>
+          <w:szCs w:val="24"/>
+        </w:rPr>
+        <w:t>Box-Steffensmeier,</w:t>
+      </w:r>
+      <w:r>
+        <w:rPr>
+          <w:sz w:val="24"/>
+          <w:szCs w:val="24"/>
+        </w:rPr>
+        <w:t xml:space="preserve"> </w:t>
+      </w:r>
+      <w:r>
+        <w:rPr>
+          <w:sz w:val="24"/>
+          <w:szCs w:val="24"/>
+        </w:rPr>
+        <w:t>et al. 2009)</w:t>
+      </w:r>
+      <w:r>
+        <w:rPr>
+          <w:sz w:val="24"/>
+          <w:szCs w:val="24"/>
+        </w:rPr>
+        <w:t xml:space="preserve">. </w:t>
+      </w:r>
+    </w:p>
+    <w:p>
+      <w:pPr>
+        <w:ind w:firstLine="720"/>
+        <w:rPr>
+          <w:sz w:val="24"/>
+          <w:szCs w:val="24"/>
+        </w:rPr>
+      </w:pPr>
+      <w:r>
+        <w:rPr>
+          <w:sz w:val="24"/>
+          <w:szCs w:val="24"/>
+        </w:rPr>
+        <w:t xml:space="preserve">The specific key words, as well as their </w:t>
+      </w:r>
+      <w:r>
+        <w:rPr>
+          <w:sz w:val="24"/>
+          <w:szCs w:val="24"/>
+        </w:rPr>
+        <w:t>rough translations and definitions</w:t>
+      </w:r>
+      <w:r>
+        <w:rPr>
+          <w:sz w:val="24"/>
+          <w:szCs w:val="24"/>
+        </w:rPr>
+        <w:t xml:space="preserve"> in English, can be found in the appendix, on page </w:t>
+      </w:r>
+      <w:r>
+        <w:rPr>
+          <w:sz w:val="24"/>
+          <w:szCs w:val="24"/>
+        </w:rPr>
+        <w:t>eight</w:t>
+      </w:r>
+      <w:r>
+        <w:rPr>
+          <w:sz w:val="24"/>
+          <w:szCs w:val="24"/>
+        </w:rPr>
+        <w:t>. The key words were chosen admittedly somewhat arbitrarily; the words directly related to democracy (</w:t>
+      </w:r>
+      <w:proofErr w:type="spellStart"/>
+      <w:r>
+        <w:rPr>
+          <w:sz w:val="24"/>
+          <w:szCs w:val="24"/>
+        </w:rPr>
+        <w:t>Demokratie</w:t>
+      </w:r>
+      <w:proofErr w:type="spellEnd"/>
+      <w:r>
+        <w:rPr>
+          <w:sz w:val="24"/>
+          <w:szCs w:val="24"/>
+        </w:rPr>
+        <w:t xml:space="preserve">, </w:t>
+      </w:r>
+      <w:proofErr w:type="spellStart"/>
+      <w:r>
+        <w:rPr>
+          <w:sz w:val="24"/>
+          <w:szCs w:val="24"/>
+        </w:rPr>
+        <w:t>d</w:t>
+      </w:r>
+      <w:r>
+        <w:rPr>
+          <w:sz w:val="24"/>
+          <w:szCs w:val="24"/>
+        </w:rPr>
+        <w:t>emokratisch</w:t>
+      </w:r>
+      <w:proofErr w:type="spellEnd"/>
+      <w:r>
+        <w:rPr>
+          <w:sz w:val="24"/>
+          <w:szCs w:val="24"/>
+        </w:rPr>
+        <w:t xml:space="preserve">, etc.) should be uncontroversial, but some of the words chosen to represent democracy as an ideal may not be, and this will vary from reader to reader. </w:t>
+      </w:r>
+      <w:r>
+        <w:rPr>
+          <w:sz w:val="24"/>
+          <w:szCs w:val="24"/>
+        </w:rPr>
+        <w:t xml:space="preserve">As a general rule, due to the overlap between words related to democracy and words related to populism, populism-related words are most commonly those that refer to the dichotomy between the moral people and the corrupt elite, </w:t>
+      </w:r>
+      <w:r>
+        <w:rPr>
+          <w:sz w:val="24"/>
+          <w:szCs w:val="24"/>
+        </w:rPr>
+        <w:lastRenderedPageBreak/>
+        <w:t>and the concept of national sovereignty. Some words are fits for both categories, and such words are usually counted in both.</w:t>
+      </w:r>
+      <w:r>
+        <w:rPr>
+          <w:sz w:val="24"/>
+          <w:szCs w:val="24"/>
+        </w:rPr>
+        <w:t xml:space="preserve"> </w:t>
+      </w:r>
+      <w:r>
+        <w:rPr>
+          <w:sz w:val="24"/>
+          <w:szCs w:val="24"/>
+        </w:rPr>
+        <w:t>Some culling has been done already; words that occurred</w:t>
+      </w:r>
+      <w:r>
+        <w:rPr>
+          <w:sz w:val="24"/>
+          <w:szCs w:val="24"/>
+        </w:rPr>
+        <w:t xml:space="preserve"> on the </w:t>
+      </w:r>
+      <w:proofErr w:type="spellStart"/>
+      <w:r>
+        <w:rPr>
+          <w:sz w:val="24"/>
+          <w:szCs w:val="24"/>
+        </w:rPr>
+        <w:t>AfD</w:t>
+      </w:r>
+      <w:proofErr w:type="spellEnd"/>
+      <w:r>
+        <w:rPr>
+          <w:sz w:val="24"/>
+          <w:szCs w:val="24"/>
+        </w:rPr>
+        <w:t xml:space="preserve"> website</w:t>
+      </w:r>
+      <w:r>
+        <w:rPr>
+          <w:sz w:val="24"/>
+          <w:szCs w:val="24"/>
+        </w:rPr>
+        <w:t xml:space="preserve"> in significant quantities, such as ‘Volk’ and variations thereof, were excluded from the </w:t>
+      </w:r>
+      <w:r>
+        <w:rPr>
+          <w:sz w:val="24"/>
+          <w:szCs w:val="24"/>
+        </w:rPr>
+        <w:t>list of democracy-related words</w:t>
+      </w:r>
+      <w:r>
+        <w:rPr>
+          <w:sz w:val="24"/>
+          <w:szCs w:val="24"/>
+        </w:rPr>
+        <w:t xml:space="preserve"> because they carry connotations of nativism and have a historical baggage which is not related to democracy per se. </w:t>
+      </w:r>
+      <w:r>
+        <w:rPr>
+          <w:sz w:val="24"/>
+          <w:szCs w:val="24"/>
+        </w:rPr>
+        <w:t xml:space="preserve">Instead, this word has been placed in the category of ‘words related to populism’. </w:t>
+      </w:r>
+    </w:p>
+    <w:p>
+      <w:pPr>
+        <w:ind w:firstLine="720"/>
+        <w:rPr>
+          <w:sz w:val="24"/>
+          <w:szCs w:val="24"/>
+        </w:rPr>
+      </w:pPr>
+      <w:r>
+        <w:rPr>
+          <w:sz w:val="24"/>
+          <w:szCs w:val="24"/>
+        </w:rPr>
+        <w:t xml:space="preserve">For the words related to immigration, most of the word choices should be self-explanatory, but those related to Islam deserve a more in-depth explanation. </w:t>
+      </w:r>
+      <w:r>
+        <w:rPr>
+          <w:sz w:val="24"/>
+          <w:szCs w:val="24"/>
+        </w:rPr>
+        <w:t>As the largest proportion of those refugees and immigrants coming to Europe in the 21</w:t>
+      </w:r>
+      <w:r>
+        <w:rPr>
+          <w:sz w:val="24"/>
+          <w:szCs w:val="24"/>
+          <w:vertAlign w:val="superscript"/>
+        </w:rPr>
+        <w:t>st</w:t>
+      </w:r>
+      <w:r>
+        <w:rPr>
+          <w:sz w:val="24"/>
+          <w:szCs w:val="24"/>
+        </w:rPr>
+        <w:t xml:space="preserve"> Century, and to Germany in particular, are Muslim, there is an association in Germany between Islam and immigration</w:t>
+      </w:r>
+      <w:r>
+        <w:rPr>
+          <w:sz w:val="24"/>
+          <w:szCs w:val="24"/>
+        </w:rPr>
+        <w:t xml:space="preserve"> (“The Growth of Germany’s Muslim Population,” 2017)</w:t>
+      </w:r>
+      <w:r>
+        <w:rPr>
+          <w:sz w:val="24"/>
+          <w:szCs w:val="24"/>
+        </w:rPr>
+        <w:t xml:space="preserve">. As such, to have a complete review of the key words on the </w:t>
+      </w:r>
+      <w:proofErr w:type="spellStart"/>
+      <w:r>
+        <w:rPr>
+          <w:sz w:val="24"/>
+          <w:szCs w:val="24"/>
+        </w:rPr>
+        <w:t>AfD</w:t>
+      </w:r>
+      <w:proofErr w:type="spellEnd"/>
+      <w:r>
+        <w:rPr>
+          <w:sz w:val="24"/>
+          <w:szCs w:val="24"/>
+        </w:rPr>
+        <w:t xml:space="preserve"> website, it is necessary to include words related to Islam, as to exclude such words would mean ignoring a large proportion of the words </w:t>
+      </w:r>
+      <w:r>
+        <w:rPr>
+          <w:sz w:val="24"/>
+          <w:szCs w:val="24"/>
+        </w:rPr>
+        <w:t xml:space="preserve">related to immigration, and may create a skewed impression. </w:t>
+      </w:r>
+    </w:p>
+    <w:p>
+      <w:pPr>
+        <w:ind w:firstLine="720"/>
+        <w:rPr>
+          <w:sz w:val="24"/>
+          <w:szCs w:val="24"/>
+        </w:rPr>
+      </w:pPr>
+      <w:r>
+        <w:rPr>
+          <w:sz w:val="24"/>
+          <w:szCs w:val="24"/>
+        </w:rPr>
+        <w:t>This author hopes that</w:t>
+      </w:r>
+      <w:r>
+        <w:rPr>
+          <w:sz w:val="24"/>
+          <w:szCs w:val="24"/>
+        </w:rPr>
+        <w:t xml:space="preserve"> if </w:t>
+      </w:r>
+      <w:r>
+        <w:rPr>
+          <w:sz w:val="24"/>
+          <w:szCs w:val="24"/>
+        </w:rPr>
+        <w:t>the reader</w:t>
+      </w:r>
+      <w:r>
+        <w:rPr>
+          <w:sz w:val="24"/>
+          <w:szCs w:val="24"/>
+        </w:rPr>
+        <w:t xml:space="preserve"> wishes to conduct an analysis with </w:t>
+      </w:r>
+      <w:r>
+        <w:rPr>
+          <w:sz w:val="24"/>
+          <w:szCs w:val="24"/>
+        </w:rPr>
+        <w:t>different or additional words, they feel free to do so.</w:t>
+      </w:r>
+    </w:p>
+    <w:p>
+      <w:pPr>
+        <w:rPr>
+          <w:b/>
+          <w:bCs/>
+          <w:sz w:val="24"/>
+          <w:szCs w:val="24"/>
+        </w:rPr>
+      </w:pPr>
+      <w:r>
+        <w:rPr>
+          <w:b/>
+          <w:bCs/>
+          <w:sz w:val="24"/>
+          <w:szCs w:val="24"/>
+        </w:rPr>
         <w:t>Web Scraper Results and Analysis</w:t>
       </w:r>
     </w:p>
@@ -2600,10 +2939,10 @@
           <w:szCs w:val="24"/>
         </w:rPr>
         <w:drawing>
-          <wp:inline distT="0" distB="0" distL="0" distR="0" wp14:anchorId="39593BC6" wp14:editId="4A876566">
-            <wp:extent cx="5619750" cy="2971800"/>
+          <wp:inline distT="0" distB="0" distL="0" distR="0" wp14:anchorId="05D3047B" wp14:editId="2580EEC5">
+            <wp:extent cx="5943600" cy="2971800"/>
             <wp:effectExtent l="0" t="0" r="0" b="0"/>
-            <wp:docPr id="1" name="Picture 1" descr="A screenshot of a cell phone&#10;&#10;Description automatically generated"/>
+            <wp:docPr id="4" name="Picture 4" descr="Chart, histogram&#10;&#10;Description automatically generated"/>
             <wp:cNvGraphicFramePr>
               <a:graphicFrameLocks xmlns:a="http://schemas.openxmlformats.org/drawingml/2006/main" noChangeAspect="1"/>
             </wp:cNvGraphicFramePr>
@@ -2611,476 +2950,7 @@
               <a:graphicData uri="http://schemas.openxmlformats.org/drawingml/2006/picture">
                 <pic:pic xmlns:pic="http://schemas.openxmlformats.org/drawingml/2006/picture">
                   <pic:nvPicPr>
-                    <pic:cNvPr id="1" name="Word count web scraper 3.png"/>
-                    <pic:cNvPicPr/>
-                  </pic:nvPicPr>
-                  <pic:blipFill>
-                    <a:blip r:embed="rId8">
-                      <a:extLst>
-                        <a:ext uri="{28A0092B-C50C-407E-A947-70E740481C1C}">
-                          <a14:useLocalDpi xmlns:a14="http://schemas.microsoft.com/office/drawing/2010/main" val="0"/>
-                        </a:ext>
-                      </a:extLst>
-                    </a:blip>
-                    <a:stretch>
-                      <a:fillRect/>
-                    </a:stretch>
-                  </pic:blipFill>
-                  <pic:spPr>
-                    <a:xfrm>
-                      <a:off x="0" y="0"/>
-                      <a:ext cx="5619750" cy="2971800"/>
-                    </a:xfrm>
-                    <a:prstGeom prst="rect">
-                      <a:avLst/>
-                    </a:prstGeom>
-                  </pic:spPr>
-                </pic:pic>
-              </a:graphicData>
-            </a:graphic>
-          </wp:inline>
-        </w:drawing>
-      </w:r>
-    </w:p>
-    <w:p>
-      <w:pPr>
-        <w:ind w:firstLine="720"/>
-        <w:rPr>
-          <w:sz w:val="20"/>
-          <w:szCs w:val="20"/>
-        </w:rPr>
-      </w:pPr>
-      <w:r>
-        <w:rPr>
-          <w:sz w:val="20"/>
-          <w:szCs w:val="20"/>
-        </w:rPr>
-        <w:t>Figure 1.0</w:t>
-      </w:r>
-    </w:p>
-    <w:p>
-      <w:pPr>
-        <w:rPr>
-          <w:sz w:val="24"/>
-          <w:szCs w:val="24"/>
-        </w:rPr>
-      </w:pPr>
-      <w:r>
-        <w:rPr>
-          <w:sz w:val="24"/>
-          <w:szCs w:val="24"/>
-        </w:rPr>
-        <w:t xml:space="preserve">The figure above </w:t>
-      </w:r>
-      <w:r>
-        <w:rPr>
-          <w:sz w:val="24"/>
-          <w:szCs w:val="24"/>
-        </w:rPr>
-        <w:t xml:space="preserve">shows the occurrence of key words related to populism between the three parties. The </w:t>
-      </w:r>
-      <w:proofErr w:type="spellStart"/>
-      <w:r>
-        <w:rPr>
-          <w:sz w:val="24"/>
-          <w:szCs w:val="24"/>
-        </w:rPr>
-        <w:t>AfD</w:t>
-      </w:r>
-      <w:proofErr w:type="spellEnd"/>
-      <w:r>
-        <w:rPr>
-          <w:sz w:val="24"/>
-          <w:szCs w:val="24"/>
-        </w:rPr>
-        <w:t xml:space="preserve">, with seven, has the most, </w:t>
-      </w:r>
-      <w:r>
-        <w:rPr>
-          <w:sz w:val="24"/>
-          <w:szCs w:val="24"/>
-        </w:rPr>
-        <w:t>while</w:t>
-      </w:r>
-      <w:r>
-        <w:rPr>
-          <w:sz w:val="24"/>
-          <w:szCs w:val="24"/>
-        </w:rPr>
-        <w:t xml:space="preserve"> the CDU </w:t>
-      </w:r>
-      <w:r>
-        <w:rPr>
-          <w:sz w:val="24"/>
-          <w:szCs w:val="24"/>
-        </w:rPr>
-        <w:t>has</w:t>
-      </w:r>
-      <w:r>
-        <w:rPr>
-          <w:sz w:val="24"/>
-          <w:szCs w:val="24"/>
-        </w:rPr>
-        <w:t xml:space="preserve"> only a single occurrence</w:t>
-      </w:r>
-      <w:r>
-        <w:rPr>
-          <w:sz w:val="24"/>
-          <w:szCs w:val="24"/>
-        </w:rPr>
-        <w:t xml:space="preserve">, and the SPD has none at all. This stark disparity shows the </w:t>
-      </w:r>
-      <w:proofErr w:type="spellStart"/>
-      <w:r>
-        <w:rPr>
-          <w:sz w:val="24"/>
-          <w:szCs w:val="24"/>
-        </w:rPr>
-        <w:t>AfD’s</w:t>
-      </w:r>
-      <w:proofErr w:type="spellEnd"/>
-      <w:r>
-        <w:rPr>
-          <w:sz w:val="24"/>
-          <w:szCs w:val="24"/>
-        </w:rPr>
-        <w:t xml:space="preserve"> rhetoric </w:t>
-      </w:r>
-      <w:r>
-        <w:rPr>
-          <w:sz w:val="24"/>
-          <w:szCs w:val="24"/>
-        </w:rPr>
-        <w:t xml:space="preserve">is </w:t>
-      </w:r>
-      <w:r>
-        <w:rPr>
-          <w:sz w:val="24"/>
-          <w:szCs w:val="24"/>
-        </w:rPr>
-        <w:t xml:space="preserve">clearly more </w:t>
-      </w:r>
-      <w:r>
-        <w:rPr>
-          <w:sz w:val="24"/>
-          <w:szCs w:val="24"/>
-        </w:rPr>
-        <w:t xml:space="preserve">populist in nature. </w:t>
-      </w:r>
-      <w:r>
-        <w:rPr>
-          <w:sz w:val="24"/>
-          <w:szCs w:val="24"/>
-        </w:rPr>
-        <w:t xml:space="preserve">Therefore, for the purposes of the study, the </w:t>
-      </w:r>
-      <w:proofErr w:type="spellStart"/>
-      <w:r>
-        <w:rPr>
-          <w:sz w:val="24"/>
-          <w:szCs w:val="24"/>
-        </w:rPr>
-        <w:t>AfD</w:t>
-      </w:r>
-      <w:proofErr w:type="spellEnd"/>
-      <w:r>
-        <w:rPr>
-          <w:sz w:val="24"/>
-          <w:szCs w:val="24"/>
-        </w:rPr>
-        <w:t xml:space="preserve"> can be characterized as a populist party. </w:t>
-      </w:r>
-    </w:p>
-    <w:p>
-      <w:pPr>
-        <w:rPr>
-          <w:sz w:val="24"/>
-          <w:szCs w:val="24"/>
-        </w:rPr>
-      </w:pPr>
-      <w:r>
-        <w:rPr>
-          <w:sz w:val="24"/>
-          <w:szCs w:val="24"/>
-        </w:rPr>
-        <w:tab/>
-        <w:t xml:space="preserve">This makes the next part of the analysis </w:t>
-      </w:r>
-      <w:r>
-        <w:rPr>
-          <w:sz w:val="24"/>
-          <w:szCs w:val="24"/>
-        </w:rPr>
-        <w:t xml:space="preserve">more relevant. As a populist party, the </w:t>
-      </w:r>
-      <w:proofErr w:type="spellStart"/>
-      <w:r>
-        <w:rPr>
-          <w:sz w:val="24"/>
-          <w:szCs w:val="24"/>
-        </w:rPr>
-        <w:t>AfD</w:t>
-      </w:r>
-      <w:proofErr w:type="spellEnd"/>
-      <w:r>
-        <w:rPr>
-          <w:sz w:val="24"/>
-          <w:szCs w:val="24"/>
-        </w:rPr>
-        <w:t xml:space="preserve"> can be used as a representative to answer the main question, that is, whether populist parties are more </w:t>
-      </w:r>
-      <w:r>
-        <w:rPr>
-          <w:sz w:val="24"/>
-          <w:szCs w:val="24"/>
-        </w:rPr>
-        <w:t>concerned with democracy than other political parties. Based on the results of the web scraping below, the answer appears to be a resounding ‘yes.’</w:t>
-      </w:r>
-    </w:p>
-    <w:p>
-      <w:pPr>
-        <w:rPr>
-          <w:sz w:val="24"/>
-          <w:szCs w:val="24"/>
-        </w:rPr>
-      </w:pPr>
-      <w:r>
-        <w:rPr>
-          <w:noProof/>
-          <w:sz w:val="24"/>
-          <w:szCs w:val="24"/>
-        </w:rPr>
-        <w:lastRenderedPageBreak/>
-        <w:drawing>
-          <wp:inline distT="0" distB="0" distL="0" distR="0" wp14:anchorId="34231991" wp14:editId="58C8495B">
-            <wp:extent cx="5943600" cy="2971800"/>
-            <wp:effectExtent l="0" t="0" r="0" b="0"/>
-            <wp:docPr id="2" name="Picture 2" descr="A screenshot of a cell phone&#10;&#10;Description automatically generated"/>
-            <wp:cNvGraphicFramePr>
-              <a:graphicFrameLocks xmlns:a="http://schemas.openxmlformats.org/drawingml/2006/main" noChangeAspect="1"/>
-            </wp:cNvGraphicFramePr>
-            <a:graphic xmlns:a="http://schemas.openxmlformats.org/drawingml/2006/main">
-              <a:graphicData uri="http://schemas.openxmlformats.org/drawingml/2006/picture">
-                <pic:pic xmlns:pic="http://schemas.openxmlformats.org/drawingml/2006/picture">
-                  <pic:nvPicPr>
-                    <pic:cNvPr id="2" name="Word count web scraper 1.png"/>
-                    <pic:cNvPicPr/>
-                  </pic:nvPicPr>
-                  <pic:blipFill>
-                    <a:blip r:embed="rId9">
-                      <a:extLst>
-                        <a:ext uri="{28A0092B-C50C-407E-A947-70E740481C1C}">
-                          <a14:useLocalDpi xmlns:a14="http://schemas.microsoft.com/office/drawing/2010/main" val="0"/>
-                        </a:ext>
-                      </a:extLst>
-                    </a:blip>
-                    <a:stretch>
-                      <a:fillRect/>
-                    </a:stretch>
-                  </pic:blipFill>
-                  <pic:spPr>
-                    <a:xfrm>
-                      <a:off x="0" y="0"/>
-                      <a:ext cx="5943600" cy="2971800"/>
-                    </a:xfrm>
-                    <a:prstGeom prst="rect">
-                      <a:avLst/>
-                    </a:prstGeom>
-                  </pic:spPr>
-                </pic:pic>
-              </a:graphicData>
-            </a:graphic>
-          </wp:inline>
-        </w:drawing>
-      </w:r>
-    </w:p>
-    <w:p>
-      <w:pPr>
-        <w:ind w:firstLine="720"/>
-        <w:rPr>
-          <w:sz w:val="20"/>
-          <w:szCs w:val="20"/>
-        </w:rPr>
-      </w:pPr>
-      <w:r>
-        <w:rPr>
-          <w:sz w:val="20"/>
-          <w:szCs w:val="20"/>
-        </w:rPr>
-        <w:t>Figure 2.0</w:t>
-      </w:r>
-    </w:p>
-    <w:p>
-      <w:pPr>
-        <w:rPr>
-          <w:sz w:val="24"/>
-          <w:szCs w:val="24"/>
-        </w:rPr>
-      </w:pPr>
-      <w:r>
-        <w:rPr>
-          <w:sz w:val="24"/>
-          <w:szCs w:val="24"/>
-        </w:rPr>
-        <w:t xml:space="preserve">Words related to democracy occur on the </w:t>
-      </w:r>
-      <w:proofErr w:type="spellStart"/>
-      <w:r>
-        <w:rPr>
-          <w:sz w:val="24"/>
-          <w:szCs w:val="24"/>
-        </w:rPr>
-        <w:t>AfD</w:t>
-      </w:r>
-      <w:proofErr w:type="spellEnd"/>
-      <w:r>
-        <w:rPr>
-          <w:sz w:val="24"/>
-          <w:szCs w:val="24"/>
-        </w:rPr>
-        <w:t xml:space="preserve"> platform pages </w:t>
-      </w:r>
-      <w:r>
-        <w:rPr>
-          <w:sz w:val="24"/>
-          <w:szCs w:val="24"/>
-        </w:rPr>
-        <w:t>twenty-three</w:t>
-      </w:r>
-      <w:r>
-        <w:rPr>
-          <w:sz w:val="24"/>
-          <w:szCs w:val="24"/>
-        </w:rPr>
-        <w:t xml:space="preserve"> times, versus </w:t>
-      </w:r>
-      <w:r>
-        <w:rPr>
-          <w:sz w:val="24"/>
-          <w:szCs w:val="24"/>
-        </w:rPr>
-        <w:t xml:space="preserve">five for </w:t>
-      </w:r>
-      <w:r>
-        <w:rPr>
-          <w:sz w:val="24"/>
-          <w:szCs w:val="24"/>
-        </w:rPr>
-        <w:t>the CDU</w:t>
-      </w:r>
-      <w:r>
-        <w:rPr>
-          <w:sz w:val="24"/>
-          <w:szCs w:val="24"/>
-        </w:rPr>
-        <w:t xml:space="preserve">. </w:t>
-      </w:r>
-      <w:r>
-        <w:rPr>
-          <w:sz w:val="24"/>
-          <w:szCs w:val="24"/>
-        </w:rPr>
-        <w:t xml:space="preserve">Like before, the SPD has no words related to democracy on its website. </w:t>
-      </w:r>
-      <w:r>
-        <w:rPr>
-          <w:sz w:val="24"/>
-          <w:szCs w:val="24"/>
-        </w:rPr>
-        <w:t xml:space="preserve">This shows that the </w:t>
-      </w:r>
-      <w:proofErr w:type="spellStart"/>
-      <w:r>
-        <w:rPr>
-          <w:sz w:val="24"/>
-          <w:szCs w:val="24"/>
-        </w:rPr>
-        <w:t>AfD</w:t>
-      </w:r>
-      <w:proofErr w:type="spellEnd"/>
-      <w:r>
-        <w:rPr>
-          <w:sz w:val="24"/>
-          <w:szCs w:val="24"/>
-        </w:rPr>
-        <w:t xml:space="preserve"> </w:t>
-      </w:r>
-      <w:r>
-        <w:rPr>
-          <w:sz w:val="24"/>
-          <w:szCs w:val="24"/>
-        </w:rPr>
-        <w:t>expresses concern for democracy at a higher rate</w:t>
-      </w:r>
-      <w:r>
-        <w:rPr>
-          <w:sz w:val="24"/>
-          <w:szCs w:val="24"/>
-        </w:rPr>
-        <w:t xml:space="preserve"> in its rhetoric compared to other parties</w:t>
-      </w:r>
-      <w:r>
-        <w:rPr>
-          <w:sz w:val="24"/>
-          <w:szCs w:val="24"/>
-        </w:rPr>
-        <w:t xml:space="preserve">. </w:t>
-      </w:r>
-      <w:r>
-        <w:rPr>
-          <w:sz w:val="24"/>
-          <w:szCs w:val="24"/>
-        </w:rPr>
-        <w:t xml:space="preserve">However, </w:t>
-      </w:r>
-      <w:r>
-        <w:rPr>
-          <w:sz w:val="24"/>
-          <w:szCs w:val="24"/>
-        </w:rPr>
-        <w:t xml:space="preserve">there is </w:t>
-      </w:r>
-      <w:r>
-        <w:rPr>
-          <w:sz w:val="24"/>
-          <w:szCs w:val="24"/>
-        </w:rPr>
-        <w:t>a potential wrinkle in that assessment</w:t>
-      </w:r>
-      <w:r>
-        <w:rPr>
-          <w:sz w:val="24"/>
-          <w:szCs w:val="24"/>
-        </w:rPr>
-        <w:t>.</w:t>
-      </w:r>
-    </w:p>
-    <w:p>
-      <w:pPr>
-        <w:rPr>
-          <w:sz w:val="24"/>
-          <w:szCs w:val="24"/>
-        </w:rPr>
-      </w:pPr>
-      <w:r>
-        <w:rPr>
-          <w:noProof/>
-          <w:sz w:val="24"/>
-          <w:szCs w:val="24"/>
-        </w:rPr>
-        <w:drawing>
-          <wp:inline distT="0" distB="0" distL="0" distR="0" wp14:anchorId="2794A79F" wp14:editId="3BFD857E">
-            <wp:extent cx="5943600" cy="2971800"/>
-            <wp:effectExtent l="0" t="0" r="0" b="0"/>
-            <wp:docPr id="3" name="Picture 3" descr="A screenshot of a cell phone&#10;&#10;Description automatically generated"/>
-            <wp:cNvGraphicFramePr>
-              <a:graphicFrameLocks xmlns:a="http://schemas.openxmlformats.org/drawingml/2006/main" noChangeAspect="1"/>
-            </wp:cNvGraphicFramePr>
-            <a:graphic xmlns:a="http://schemas.openxmlformats.org/drawingml/2006/main">
-              <a:graphicData uri="http://schemas.openxmlformats.org/drawingml/2006/picture">
-                <pic:pic xmlns:pic="http://schemas.openxmlformats.org/drawingml/2006/picture">
-                  <pic:nvPicPr>
-                    <pic:cNvPr id="3" name="Word count web scraper 2.png"/>
+                    <pic:cNvPr id="4" name="Picture 4" descr="Chart, histogram&#10;&#10;Description automatically generated"/>
                     <pic:cNvPicPr/>
                   </pic:nvPicPr>
                   <pic:blipFill>
@@ -3124,6 +2994,511 @@
           <w:sz w:val="20"/>
           <w:szCs w:val="20"/>
         </w:rPr>
+        <w:t>Figure 1.0</w:t>
+      </w:r>
+    </w:p>
+    <w:p>
+      <w:pPr>
+        <w:rPr>
+          <w:sz w:val="24"/>
+          <w:szCs w:val="24"/>
+        </w:rPr>
+      </w:pPr>
+      <w:r>
+        <w:rPr>
+          <w:sz w:val="24"/>
+          <w:szCs w:val="24"/>
+        </w:rPr>
+        <w:t xml:space="preserve">The figure above </w:t>
+      </w:r>
+      <w:r>
+        <w:rPr>
+          <w:sz w:val="24"/>
+          <w:szCs w:val="24"/>
+        </w:rPr>
+        <w:t xml:space="preserve">shows the occurrence of key words related to populism between the three parties. The </w:t>
+      </w:r>
+      <w:proofErr w:type="spellStart"/>
+      <w:r>
+        <w:rPr>
+          <w:sz w:val="24"/>
+          <w:szCs w:val="24"/>
+        </w:rPr>
+        <w:t>AfD</w:t>
+      </w:r>
+      <w:proofErr w:type="spellEnd"/>
+      <w:r>
+        <w:rPr>
+          <w:sz w:val="24"/>
+          <w:szCs w:val="24"/>
+        </w:rPr>
+        <w:t xml:space="preserve">, with </w:t>
+      </w:r>
+      <w:r>
+        <w:rPr>
+          <w:sz w:val="24"/>
+          <w:szCs w:val="24"/>
+        </w:rPr>
+        <w:t>ten</w:t>
+      </w:r>
+      <w:r>
+        <w:rPr>
+          <w:sz w:val="24"/>
+          <w:szCs w:val="24"/>
+        </w:rPr>
+        <w:t xml:space="preserve">, has the most, </w:t>
+      </w:r>
+      <w:r>
+        <w:rPr>
+          <w:sz w:val="24"/>
+          <w:szCs w:val="24"/>
+        </w:rPr>
+        <w:t>while</w:t>
+      </w:r>
+      <w:r>
+        <w:rPr>
+          <w:sz w:val="24"/>
+          <w:szCs w:val="24"/>
+        </w:rPr>
+        <w:t xml:space="preserve"> the CDU </w:t>
+      </w:r>
+      <w:r>
+        <w:rPr>
+          <w:sz w:val="24"/>
+          <w:szCs w:val="24"/>
+        </w:rPr>
+        <w:t>has</w:t>
+      </w:r>
+      <w:r>
+        <w:rPr>
+          <w:sz w:val="24"/>
+          <w:szCs w:val="24"/>
+        </w:rPr>
+        <w:t xml:space="preserve"> only a single occurrence</w:t>
+      </w:r>
+      <w:r>
+        <w:rPr>
+          <w:sz w:val="24"/>
+          <w:szCs w:val="24"/>
+        </w:rPr>
+        <w:t xml:space="preserve">, and the </w:t>
+      </w:r>
+      <w:r>
+        <w:rPr>
+          <w:sz w:val="24"/>
+          <w:szCs w:val="24"/>
+        </w:rPr>
+        <w:lastRenderedPageBreak/>
+        <w:t xml:space="preserve">SPD has none at all. This stark disparity shows the </w:t>
+      </w:r>
+      <w:proofErr w:type="spellStart"/>
+      <w:r>
+        <w:rPr>
+          <w:sz w:val="24"/>
+          <w:szCs w:val="24"/>
+        </w:rPr>
+        <w:t>AfD’s</w:t>
+      </w:r>
+      <w:proofErr w:type="spellEnd"/>
+      <w:r>
+        <w:rPr>
+          <w:sz w:val="24"/>
+          <w:szCs w:val="24"/>
+        </w:rPr>
+        <w:t xml:space="preserve"> rhetoric </w:t>
+      </w:r>
+      <w:r>
+        <w:rPr>
+          <w:sz w:val="24"/>
+          <w:szCs w:val="24"/>
+        </w:rPr>
+        <w:t xml:space="preserve">is </w:t>
+      </w:r>
+      <w:r>
+        <w:rPr>
+          <w:sz w:val="24"/>
+          <w:szCs w:val="24"/>
+        </w:rPr>
+        <w:t xml:space="preserve">clearly more </w:t>
+      </w:r>
+      <w:r>
+        <w:rPr>
+          <w:sz w:val="24"/>
+          <w:szCs w:val="24"/>
+        </w:rPr>
+        <w:t xml:space="preserve">populist in nature. </w:t>
+      </w:r>
+      <w:r>
+        <w:rPr>
+          <w:sz w:val="24"/>
+          <w:szCs w:val="24"/>
+        </w:rPr>
+        <w:t xml:space="preserve">Therefore, for the purposes of the study, the </w:t>
+      </w:r>
+      <w:proofErr w:type="spellStart"/>
+      <w:r>
+        <w:rPr>
+          <w:sz w:val="24"/>
+          <w:szCs w:val="24"/>
+        </w:rPr>
+        <w:t>AfD</w:t>
+      </w:r>
+      <w:proofErr w:type="spellEnd"/>
+      <w:r>
+        <w:rPr>
+          <w:sz w:val="24"/>
+          <w:szCs w:val="24"/>
+        </w:rPr>
+        <w:t xml:space="preserve"> can be characterized as a populist party. </w:t>
+      </w:r>
+    </w:p>
+    <w:p>
+      <w:pPr>
+        <w:rPr>
+          <w:sz w:val="24"/>
+          <w:szCs w:val="24"/>
+        </w:rPr>
+      </w:pPr>
+      <w:r>
+        <w:rPr>
+          <w:sz w:val="24"/>
+          <w:szCs w:val="24"/>
+        </w:rPr>
+        <w:tab/>
+        <w:t xml:space="preserve">This makes the next part of the analysis </w:t>
+      </w:r>
+      <w:r>
+        <w:rPr>
+          <w:sz w:val="24"/>
+          <w:szCs w:val="24"/>
+        </w:rPr>
+        <w:t xml:space="preserve">more relevant. As a populist party, the </w:t>
+      </w:r>
+      <w:proofErr w:type="spellStart"/>
+      <w:r>
+        <w:rPr>
+          <w:sz w:val="24"/>
+          <w:szCs w:val="24"/>
+        </w:rPr>
+        <w:t>AfD</w:t>
+      </w:r>
+      <w:proofErr w:type="spellEnd"/>
+      <w:r>
+        <w:rPr>
+          <w:sz w:val="24"/>
+          <w:szCs w:val="24"/>
+        </w:rPr>
+        <w:t xml:space="preserve"> can be used as a representative to answer the main question, that is, whether populist parties are more </w:t>
+      </w:r>
+      <w:r>
+        <w:rPr>
+          <w:sz w:val="24"/>
+          <w:szCs w:val="24"/>
+        </w:rPr>
+        <w:t>concerned with democracy than other political parties. Based on the results of the web scraping below, the answer appears to be a resounding ‘yes.’</w:t>
+      </w:r>
+    </w:p>
+    <w:p>
+      <w:pPr>
+        <w:rPr>
+          <w:sz w:val="24"/>
+          <w:szCs w:val="24"/>
+        </w:rPr>
+      </w:pPr>
+      <w:r>
+        <w:rPr>
+          <w:noProof/>
+          <w:sz w:val="24"/>
+          <w:szCs w:val="24"/>
+        </w:rPr>
+        <w:drawing>
+          <wp:inline distT="0" distB="0" distL="0" distR="0" wp14:anchorId="34231991" wp14:editId="58C8495B">
+            <wp:extent cx="5943600" cy="2971800"/>
+            <wp:effectExtent l="0" t="0" r="0" b="0"/>
+            <wp:docPr id="2" name="Picture 2" descr="A screenshot of a cell phone&#10;&#10;Description automatically generated"/>
+            <wp:cNvGraphicFramePr>
+              <a:graphicFrameLocks xmlns:a="http://schemas.openxmlformats.org/drawingml/2006/main" noChangeAspect="1"/>
+            </wp:cNvGraphicFramePr>
+            <a:graphic xmlns:a="http://schemas.openxmlformats.org/drawingml/2006/main">
+              <a:graphicData uri="http://schemas.openxmlformats.org/drawingml/2006/picture">
+                <pic:pic xmlns:pic="http://schemas.openxmlformats.org/drawingml/2006/picture">
+                  <pic:nvPicPr>
+                    <pic:cNvPr id="2" name="Word count web scraper 1.png"/>
+                    <pic:cNvPicPr/>
+                  </pic:nvPicPr>
+                  <pic:blipFill>
+                    <a:blip r:embed="rId11">
+                      <a:extLst>
+                        <a:ext uri="{28A0092B-C50C-407E-A947-70E740481C1C}">
+                          <a14:useLocalDpi xmlns:a14="http://schemas.microsoft.com/office/drawing/2010/main" val="0"/>
+                        </a:ext>
+                      </a:extLst>
+                    </a:blip>
+                    <a:stretch>
+                      <a:fillRect/>
+                    </a:stretch>
+                  </pic:blipFill>
+                  <pic:spPr>
+                    <a:xfrm>
+                      <a:off x="0" y="0"/>
+                      <a:ext cx="5943600" cy="2971800"/>
+                    </a:xfrm>
+                    <a:prstGeom prst="rect">
+                      <a:avLst/>
+                    </a:prstGeom>
+                  </pic:spPr>
+                </pic:pic>
+              </a:graphicData>
+            </a:graphic>
+          </wp:inline>
+        </w:drawing>
+      </w:r>
+    </w:p>
+    <w:p>
+      <w:pPr>
+        <w:ind w:firstLine="720"/>
+        <w:rPr>
+          <w:sz w:val="20"/>
+          <w:szCs w:val="20"/>
+        </w:rPr>
+      </w:pPr>
+      <w:r>
+        <w:rPr>
+          <w:sz w:val="20"/>
+          <w:szCs w:val="20"/>
+        </w:rPr>
+        <w:t>Figure 2.0</w:t>
+      </w:r>
+    </w:p>
+    <w:p>
+      <w:pPr>
+        <w:rPr>
+          <w:sz w:val="24"/>
+          <w:szCs w:val="24"/>
+        </w:rPr>
+      </w:pPr>
+      <w:r>
+        <w:rPr>
+          <w:sz w:val="24"/>
+          <w:szCs w:val="24"/>
+        </w:rPr>
+        <w:t xml:space="preserve">Words related to democracy occur on the </w:t>
+      </w:r>
+      <w:proofErr w:type="spellStart"/>
+      <w:r>
+        <w:rPr>
+          <w:sz w:val="24"/>
+          <w:szCs w:val="24"/>
+        </w:rPr>
+        <w:t>AfD</w:t>
+      </w:r>
+      <w:proofErr w:type="spellEnd"/>
+      <w:r>
+        <w:rPr>
+          <w:sz w:val="24"/>
+          <w:szCs w:val="24"/>
+        </w:rPr>
+        <w:t xml:space="preserve"> platform pages </w:t>
+      </w:r>
+      <w:r>
+        <w:rPr>
+          <w:sz w:val="24"/>
+          <w:szCs w:val="24"/>
+        </w:rPr>
+        <w:t>twenty-three</w:t>
+      </w:r>
+      <w:r>
+        <w:rPr>
+          <w:sz w:val="24"/>
+          <w:szCs w:val="24"/>
+        </w:rPr>
+        <w:t xml:space="preserve"> times, versus </w:t>
+      </w:r>
+      <w:r>
+        <w:rPr>
+          <w:sz w:val="24"/>
+          <w:szCs w:val="24"/>
+        </w:rPr>
+        <w:t xml:space="preserve">five for </w:t>
+      </w:r>
+      <w:r>
+        <w:rPr>
+          <w:sz w:val="24"/>
+          <w:szCs w:val="24"/>
+        </w:rPr>
+        <w:t>the CDU</w:t>
+      </w:r>
+      <w:r>
+        <w:rPr>
+          <w:sz w:val="24"/>
+          <w:szCs w:val="24"/>
+        </w:rPr>
+        <w:t xml:space="preserve">. </w:t>
+      </w:r>
+      <w:r>
+        <w:rPr>
+          <w:sz w:val="24"/>
+          <w:szCs w:val="24"/>
+        </w:rPr>
+        <w:t xml:space="preserve">Like </w:t>
+      </w:r>
+      <w:r>
+        <w:rPr>
+          <w:sz w:val="24"/>
+          <w:szCs w:val="24"/>
+        </w:rPr>
+        <w:t>for populism</w:t>
+      </w:r>
+      <w:r>
+        <w:rPr>
+          <w:sz w:val="24"/>
+          <w:szCs w:val="24"/>
+        </w:rPr>
+        <w:t xml:space="preserve">, the SPD has no words related to democracy on its website. </w:t>
+      </w:r>
+      <w:r>
+        <w:rPr>
+          <w:sz w:val="24"/>
+          <w:szCs w:val="24"/>
+        </w:rPr>
+        <w:t xml:space="preserve">This shows that the </w:t>
+      </w:r>
+      <w:proofErr w:type="spellStart"/>
+      <w:r>
+        <w:rPr>
+          <w:sz w:val="24"/>
+          <w:szCs w:val="24"/>
+        </w:rPr>
+        <w:t>AfD</w:t>
+      </w:r>
+      <w:proofErr w:type="spellEnd"/>
+      <w:r>
+        <w:rPr>
+          <w:sz w:val="24"/>
+          <w:szCs w:val="24"/>
+        </w:rPr>
+        <w:t xml:space="preserve"> </w:t>
+      </w:r>
+      <w:r>
+        <w:rPr>
+          <w:sz w:val="24"/>
+          <w:szCs w:val="24"/>
+        </w:rPr>
+        <w:t>expresses concern for democracy at a higher rate</w:t>
+      </w:r>
+      <w:r>
+        <w:rPr>
+          <w:sz w:val="24"/>
+          <w:szCs w:val="24"/>
+        </w:rPr>
+        <w:t xml:space="preserve"> in its rhetoric compared to other parties</w:t>
+      </w:r>
+      <w:r>
+        <w:rPr>
+          <w:sz w:val="24"/>
+          <w:szCs w:val="24"/>
+        </w:rPr>
+        <w:t xml:space="preserve">. </w:t>
+      </w:r>
+      <w:r>
+        <w:rPr>
+          <w:sz w:val="24"/>
+          <w:szCs w:val="24"/>
+        </w:rPr>
+        <w:t xml:space="preserve">However, </w:t>
+      </w:r>
+      <w:r>
+        <w:rPr>
+          <w:sz w:val="24"/>
+          <w:szCs w:val="24"/>
+        </w:rPr>
+        <w:t xml:space="preserve">there is </w:t>
+      </w:r>
+      <w:r>
+        <w:rPr>
+          <w:sz w:val="24"/>
+          <w:szCs w:val="24"/>
+        </w:rPr>
+        <w:t>a potential wrinkle in that assessment</w:t>
+      </w:r>
+      <w:r>
+        <w:rPr>
+          <w:sz w:val="24"/>
+          <w:szCs w:val="24"/>
+        </w:rPr>
+        <w:t>.</w:t>
+      </w:r>
+    </w:p>
+    <w:p>
+      <w:pPr>
+        <w:rPr>
+          <w:sz w:val="24"/>
+          <w:szCs w:val="24"/>
+        </w:rPr>
+      </w:pPr>
+      <w:r>
+        <w:rPr>
+          <w:noProof/>
+          <w:sz w:val="24"/>
+          <w:szCs w:val="24"/>
+        </w:rPr>
+        <w:lastRenderedPageBreak/>
+        <w:drawing>
+          <wp:inline distT="0" distB="0" distL="0" distR="0" wp14:anchorId="2794A79F" wp14:editId="3BFD857E">
+            <wp:extent cx="5943600" cy="2971800"/>
+            <wp:effectExtent l="0" t="0" r="0" b="0"/>
+            <wp:docPr id="3" name="Picture 3" descr="A screenshot of a cell phone&#10;&#10;Description automatically generated"/>
+            <wp:cNvGraphicFramePr>
+              <a:graphicFrameLocks xmlns:a="http://schemas.openxmlformats.org/drawingml/2006/main" noChangeAspect="1"/>
+            </wp:cNvGraphicFramePr>
+            <a:graphic xmlns:a="http://schemas.openxmlformats.org/drawingml/2006/main">
+              <a:graphicData uri="http://schemas.openxmlformats.org/drawingml/2006/picture">
+                <pic:pic xmlns:pic="http://schemas.openxmlformats.org/drawingml/2006/picture">
+                  <pic:nvPicPr>
+                    <pic:cNvPr id="3" name="Word count web scraper 2.png"/>
+                    <pic:cNvPicPr/>
+                  </pic:nvPicPr>
+                  <pic:blipFill>
+                    <a:blip r:embed="rId12">
+                      <a:extLst>
+                        <a:ext uri="{28A0092B-C50C-407E-A947-70E740481C1C}">
+                          <a14:useLocalDpi xmlns:a14="http://schemas.microsoft.com/office/drawing/2010/main" val="0"/>
+                        </a:ext>
+                      </a:extLst>
+                    </a:blip>
+                    <a:stretch>
+                      <a:fillRect/>
+                    </a:stretch>
+                  </pic:blipFill>
+                  <pic:spPr>
+                    <a:xfrm>
+                      <a:off x="0" y="0"/>
+                      <a:ext cx="5943600" cy="2971800"/>
+                    </a:xfrm>
+                    <a:prstGeom prst="rect">
+                      <a:avLst/>
+                    </a:prstGeom>
+                  </pic:spPr>
+                </pic:pic>
+              </a:graphicData>
+            </a:graphic>
+          </wp:inline>
+        </w:drawing>
+      </w:r>
+    </w:p>
+    <w:p>
+      <w:pPr>
+        <w:ind w:firstLine="720"/>
+        <w:rPr>
+          <w:sz w:val="20"/>
+          <w:szCs w:val="20"/>
+        </w:rPr>
+      </w:pPr>
+      <w:r>
+        <w:rPr>
+          <w:sz w:val="20"/>
+          <w:szCs w:val="20"/>
+        </w:rPr>
         <w:t>Figure 2.1</w:t>
       </w:r>
     </w:p>
@@ -3209,15 +3584,559 @@
           <w:sz w:val="24"/>
           <w:szCs w:val="24"/>
         </w:rPr>
-        <w:t xml:space="preserve">While not enough to </w:t>
-      </w:r>
-      <w:r>
-        <w:rPr>
+        <w:t xml:space="preserve">While not enough to invalidate the previous results, it does weaken the argument somewhat that the </w:t>
+      </w:r>
+      <w:proofErr w:type="spellStart"/>
+      <w:r>
+        <w:rPr>
+          <w:sz w:val="24"/>
+          <w:szCs w:val="24"/>
+        </w:rPr>
+        <w:t>AfD</w:t>
+      </w:r>
+      <w:proofErr w:type="spellEnd"/>
+      <w:r>
+        <w:rPr>
+          <w:sz w:val="24"/>
+          <w:szCs w:val="24"/>
+        </w:rPr>
+        <w:t xml:space="preserve"> is significantly more concerned with democracy and democratic legitimacy. Still, the sheer number of other mentions </w:t>
+      </w:r>
+      <w:r>
+        <w:rPr>
+          <w:sz w:val="24"/>
+          <w:szCs w:val="24"/>
+        </w:rPr>
+        <w:t>supports</w:t>
+      </w:r>
+      <w:r>
+        <w:rPr>
+          <w:sz w:val="24"/>
+          <w:szCs w:val="24"/>
+        </w:rPr>
+        <w:t xml:space="preserve"> the initial hypothesis</w:t>
+      </w:r>
+      <w:r>
+        <w:rPr>
+          <w:sz w:val="24"/>
+          <w:szCs w:val="24"/>
+        </w:rPr>
+        <w:t xml:space="preserve">. </w:t>
+      </w:r>
+    </w:p>
+    <w:p>
+      <w:pPr>
+        <w:ind w:firstLine="720"/>
+        <w:rPr>
+          <w:sz w:val="24"/>
+          <w:szCs w:val="24"/>
+        </w:rPr>
+      </w:pPr>
+      <w:r>
+        <w:rPr>
+          <w:sz w:val="24"/>
+          <w:szCs w:val="24"/>
+        </w:rPr>
+        <w:t>One possible e</w:t>
+      </w:r>
+      <w:r>
+        <w:rPr>
+          <w:sz w:val="24"/>
+          <w:szCs w:val="24"/>
+        </w:rPr>
+        <w:t xml:space="preserve">xplanation for </w:t>
+      </w:r>
+      <w:r>
+        <w:rPr>
+          <w:sz w:val="24"/>
+          <w:szCs w:val="24"/>
+        </w:rPr>
+        <w:t xml:space="preserve">a </w:t>
+      </w:r>
+      <w:r>
+        <w:rPr>
+          <w:sz w:val="24"/>
+          <w:szCs w:val="24"/>
+        </w:rPr>
+        <w:t>relative</w:t>
+      </w:r>
+      <w:r>
+        <w:rPr>
+          <w:sz w:val="24"/>
+          <w:szCs w:val="24"/>
+        </w:rPr>
+        <w:t>, or in the case of the SPD, complete,</w:t>
+      </w:r>
+      <w:r>
+        <w:rPr>
+          <w:sz w:val="24"/>
+          <w:szCs w:val="24"/>
+        </w:rPr>
+        <w:t xml:space="preserve"> lack of democratic language </w:t>
+      </w:r>
+      <w:r>
+        <w:rPr>
+          <w:sz w:val="24"/>
+          <w:szCs w:val="24"/>
+        </w:rPr>
+        <w:t>for the CDU and SPD, is that,</w:t>
+      </w:r>
+      <w:r>
+        <w:rPr>
+          <w:sz w:val="24"/>
+          <w:szCs w:val="24"/>
+        </w:rPr>
+        <w:t xml:space="preserve"> as mainstream parties, they believe that </w:t>
+      </w:r>
+      <w:r>
+        <w:rPr>
+          <w:sz w:val="24"/>
+          <w:szCs w:val="24"/>
+        </w:rPr>
+        <w:t>their status as democratically legitimate is</w:t>
+      </w:r>
+      <w:r>
+        <w:rPr>
+          <w:sz w:val="24"/>
+          <w:szCs w:val="24"/>
+        </w:rPr>
+        <w:t xml:space="preserve"> a given, so they do</w:t>
+      </w:r>
+      <w:r>
+        <w:rPr>
+          <w:sz w:val="24"/>
+          <w:szCs w:val="24"/>
+        </w:rPr>
+        <w:t xml:space="preserve"> </w:t>
+      </w:r>
+      <w:r>
+        <w:rPr>
+          <w:sz w:val="24"/>
+          <w:szCs w:val="24"/>
+        </w:rPr>
+        <w:t xml:space="preserve">not spend time discussing that topic, whereas the </w:t>
+      </w:r>
+      <w:proofErr w:type="spellStart"/>
+      <w:r>
+        <w:rPr>
+          <w:sz w:val="24"/>
+          <w:szCs w:val="24"/>
+        </w:rPr>
+        <w:t>AfD</w:t>
+      </w:r>
+      <w:proofErr w:type="spellEnd"/>
+      <w:r>
+        <w:rPr>
+          <w:sz w:val="24"/>
+          <w:szCs w:val="24"/>
+        </w:rPr>
+        <w:t>, as the literature argues, is based on a claim of a lack of mainstream democratic legitimacy and so</w:t>
+      </w:r>
+      <w:r>
+        <w:rPr>
+          <w:sz w:val="24"/>
+          <w:szCs w:val="24"/>
+        </w:rPr>
+        <w:t xml:space="preserve"> </w:t>
+      </w:r>
+      <w:r>
+        <w:rPr>
+          <w:sz w:val="24"/>
+          <w:szCs w:val="24"/>
+        </w:rPr>
+        <w:t xml:space="preserve">focuses more on the </w:t>
+      </w:r>
+      <w:r>
+        <w:rPr>
+          <w:sz w:val="24"/>
+          <w:szCs w:val="24"/>
+        </w:rPr>
+        <w:t>issue</w:t>
+      </w:r>
+      <w:r>
+        <w:rPr>
+          <w:sz w:val="24"/>
+          <w:szCs w:val="24"/>
+        </w:rPr>
+        <w:t>, leading to a higher incidence of related key</w:t>
+      </w:r>
+      <w:r>
+        <w:rPr>
+          <w:sz w:val="24"/>
+          <w:szCs w:val="24"/>
+        </w:rPr>
+        <w:t xml:space="preserve"> </w:t>
+      </w:r>
+      <w:r>
+        <w:rPr>
+          <w:sz w:val="24"/>
+          <w:szCs w:val="24"/>
+        </w:rPr>
+        <w:t>words</w:t>
+      </w:r>
+      <w:r>
+        <w:rPr>
+          <w:sz w:val="24"/>
+          <w:szCs w:val="24"/>
+        </w:rPr>
+        <w:t xml:space="preserve">. The </w:t>
+      </w:r>
+      <w:proofErr w:type="spellStart"/>
+      <w:r>
+        <w:rPr>
+          <w:sz w:val="24"/>
+          <w:szCs w:val="24"/>
+        </w:rPr>
+        <w:t>AfD</w:t>
+      </w:r>
+      <w:proofErr w:type="spellEnd"/>
+      <w:r>
+        <w:rPr>
+          <w:sz w:val="24"/>
+          <w:szCs w:val="24"/>
+        </w:rPr>
+        <w:t xml:space="preserve">, as a relative newcomer, also has more to prove and must convince the electorate with rhetoric that it is legitimate. </w:t>
+      </w:r>
+    </w:p>
+    <w:p>
+      <w:pPr>
+        <w:rPr>
+          <w:sz w:val="24"/>
+          <w:szCs w:val="24"/>
+        </w:rPr>
+      </w:pPr>
+      <w:r>
+        <w:rPr>
+          <w:sz w:val="24"/>
+          <w:szCs w:val="24"/>
+        </w:rPr>
+        <w:tab/>
+      </w:r>
+      <w:r>
+        <w:rPr>
+          <w:sz w:val="24"/>
+          <w:szCs w:val="24"/>
+        </w:rPr>
+        <w:t>Having determine</w:t>
+      </w:r>
+      <w:r>
+        <w:rPr>
+          <w:sz w:val="24"/>
+          <w:szCs w:val="24"/>
+        </w:rPr>
+        <w:t>d</w:t>
+      </w:r>
+      <w:r>
+        <w:rPr>
+          <w:sz w:val="24"/>
+          <w:szCs w:val="24"/>
+        </w:rPr>
+        <w:t xml:space="preserve"> that the </w:t>
+      </w:r>
+      <w:proofErr w:type="spellStart"/>
+      <w:r>
+        <w:rPr>
+          <w:sz w:val="24"/>
+          <w:szCs w:val="24"/>
+        </w:rPr>
+        <w:t>AfD</w:t>
+      </w:r>
+      <w:proofErr w:type="spellEnd"/>
+      <w:r>
+        <w:rPr>
+          <w:sz w:val="24"/>
+          <w:szCs w:val="24"/>
+        </w:rPr>
+        <w:t xml:space="preserve"> indeed shows greater concern for democracy than the other parties, the next test of the </w:t>
+      </w:r>
+      <w:proofErr w:type="spellStart"/>
+      <w:r>
+        <w:rPr>
+          <w:sz w:val="24"/>
+          <w:szCs w:val="24"/>
+        </w:rPr>
+        <w:t>AfD</w:t>
+      </w:r>
+      <w:proofErr w:type="spellEnd"/>
+      <w:r>
+        <w:rPr>
+          <w:sz w:val="24"/>
+          <w:szCs w:val="24"/>
+        </w:rPr>
+        <w:t xml:space="preserve"> would be to </w:t>
+      </w:r>
+      <w:r>
+        <w:rPr>
+          <w:sz w:val="24"/>
+          <w:szCs w:val="24"/>
+        </w:rPr>
+        <w:t>determine whether their concern for democracy is greater than or equal to their concern for immigration. As right-wing populist parties in Europe tend to be seen as anti-immigration, with an ethno-nationalist bend</w:t>
+      </w:r>
+      <w:r>
+        <w:rPr>
+          <w:sz w:val="24"/>
+          <w:szCs w:val="24"/>
+        </w:rPr>
+        <w:t xml:space="preserve"> </w:t>
+      </w:r>
+      <w:r>
+        <w:rPr>
+          <w:sz w:val="24"/>
+          <w:szCs w:val="24"/>
+        </w:rPr>
+        <w:t>(Dale, 2017, p. 15)</w:t>
+      </w:r>
+      <w:r>
+        <w:rPr>
+          <w:sz w:val="24"/>
+          <w:szCs w:val="24"/>
+        </w:rPr>
+        <w:t>,</w:t>
+      </w:r>
+      <w:r>
+        <w:rPr>
+          <w:sz w:val="24"/>
+          <w:szCs w:val="24"/>
+        </w:rPr>
+        <w:t xml:space="preserve"> the expectation is for the occurrence of key words relating to immigration and Islam to be high. A fixation on immigration over democracy would possibly undermine the overall argument that the </w:t>
+      </w:r>
+      <w:proofErr w:type="spellStart"/>
+      <w:r>
+        <w:rPr>
+          <w:sz w:val="24"/>
+          <w:szCs w:val="24"/>
+        </w:rPr>
+        <w:t>AfD</w:t>
+      </w:r>
+      <w:proofErr w:type="spellEnd"/>
+      <w:r>
+        <w:rPr>
+          <w:sz w:val="24"/>
+          <w:szCs w:val="24"/>
+        </w:rPr>
+        <w:t xml:space="preserve"> is primarily concerned with democratic legitimacy. To this author’s admitted surprise, when the number of words related to </w:t>
+      </w:r>
+      <w:r>
+        <w:rPr>
+          <w:sz w:val="24"/>
+          <w:szCs w:val="24"/>
+        </w:rPr>
+        <w:t>immigration</w:t>
+      </w:r>
+      <w:r>
+        <w:rPr>
+          <w:sz w:val="24"/>
+          <w:szCs w:val="24"/>
+        </w:rPr>
+        <w:t xml:space="preserve"> were </w:t>
+      </w:r>
+      <w:r>
+        <w:rPr>
+          <w:sz w:val="24"/>
+          <w:szCs w:val="24"/>
+        </w:rPr>
+        <w:t>queried</w:t>
+      </w:r>
+      <w:r>
+        <w:rPr>
+          <w:sz w:val="24"/>
+          <w:szCs w:val="24"/>
+        </w:rPr>
+        <w:t>, it was found that the</w:t>
+      </w:r>
+      <w:r>
+        <w:rPr>
+          <w:sz w:val="24"/>
+          <w:szCs w:val="24"/>
+        </w:rPr>
+        <w:t>y were dwarfed by the words related to populism, 5 to 1:</w:t>
+      </w:r>
+    </w:p>
+    <w:p>
+      <w:pPr>
+        <w:rPr>
+          <w:sz w:val="24"/>
+          <w:szCs w:val="24"/>
+        </w:rPr>
+      </w:pPr>
+      <w:r>
+        <w:rPr>
+          <w:noProof/>
           <w:sz w:val="24"/>
           <w:szCs w:val="24"/>
         </w:rPr>
         <w:lastRenderedPageBreak/>
-        <w:t xml:space="preserve">invalidate the previous results, it does weaken the argument somewhat that the </w:t>
+        <w:drawing>
+          <wp:inline distT="0" distB="0" distL="0" distR="0" wp14:anchorId="5EE93F79" wp14:editId="4A7AB65C">
+            <wp:extent cx="5943600" cy="2971800"/>
+            <wp:effectExtent l="0" t="0" r="0" b="0"/>
+            <wp:docPr id="1" name="Picture 1" descr="Chart, bar chart&#10;&#10;Description automatically generated"/>
+            <wp:cNvGraphicFramePr>
+              <a:graphicFrameLocks xmlns:a="http://schemas.openxmlformats.org/drawingml/2006/main" noChangeAspect="1"/>
+            </wp:cNvGraphicFramePr>
+            <a:graphic xmlns:a="http://schemas.openxmlformats.org/drawingml/2006/main">
+              <a:graphicData uri="http://schemas.openxmlformats.org/drawingml/2006/picture">
+                <pic:pic xmlns:pic="http://schemas.openxmlformats.org/drawingml/2006/picture">
+                  <pic:nvPicPr>
+                    <pic:cNvPr id="1" name="Picture 1" descr="Chart, bar chart&#10;&#10;Description automatically generated"/>
+                    <pic:cNvPicPr/>
+                  </pic:nvPicPr>
+                  <pic:blipFill>
+                    <a:blip r:embed="rId13">
+                      <a:extLst>
+                        <a:ext uri="{28A0092B-C50C-407E-A947-70E740481C1C}">
+                          <a14:useLocalDpi xmlns:a14="http://schemas.microsoft.com/office/drawing/2010/main" val="0"/>
+                        </a:ext>
+                      </a:extLst>
+                    </a:blip>
+                    <a:stretch>
+                      <a:fillRect/>
+                    </a:stretch>
+                  </pic:blipFill>
+                  <pic:spPr>
+                    <a:xfrm>
+                      <a:off x="0" y="0"/>
+                      <a:ext cx="5943600" cy="2971800"/>
+                    </a:xfrm>
+                    <a:prstGeom prst="rect">
+                      <a:avLst/>
+                    </a:prstGeom>
+                  </pic:spPr>
+                </pic:pic>
+              </a:graphicData>
+            </a:graphic>
+          </wp:inline>
+        </w:drawing>
+      </w:r>
+    </w:p>
+    <w:p>
+      <w:pPr>
+        <w:rPr>
+          <w:sz w:val="20"/>
+          <w:szCs w:val="20"/>
+        </w:rPr>
+      </w:pPr>
+      <w:r>
+        <w:rPr>
+          <w:sz w:val="24"/>
+          <w:szCs w:val="24"/>
+        </w:rPr>
+        <w:tab/>
+      </w:r>
+      <w:r>
+        <w:rPr>
+          <w:sz w:val="20"/>
+          <w:szCs w:val="20"/>
+        </w:rPr>
+        <w:t>Figure 1.1</w:t>
+      </w:r>
+    </w:p>
+    <w:p>
+      <w:pPr>
+        <w:rPr>
+          <w:sz w:val="24"/>
+          <w:szCs w:val="24"/>
+        </w:rPr>
+      </w:pPr>
+      <w:r>
+        <w:rPr>
+          <w:sz w:val="24"/>
+          <w:szCs w:val="24"/>
+        </w:rPr>
+        <w:t>And comparing words related to democracy, the difference was even starker:</w:t>
+      </w:r>
+    </w:p>
+    <w:p>
+      <w:pPr>
+        <w:rPr>
+          <w:sz w:val="24"/>
+          <w:szCs w:val="24"/>
+        </w:rPr>
+      </w:pPr>
+      <w:r>
+        <w:rPr>
+          <w:noProof/>
+          <w:sz w:val="24"/>
+          <w:szCs w:val="24"/>
+        </w:rPr>
+        <w:drawing>
+          <wp:inline distT="0" distB="0" distL="0" distR="0" wp14:anchorId="75097FF6" wp14:editId="2516BB2D">
+            <wp:extent cx="5943600" cy="2971800"/>
+            <wp:effectExtent l="0" t="0" r="0" b="0"/>
+            <wp:docPr id="6" name="Picture 6" descr="Chart, bar chart&#10;&#10;Description automatically generated"/>
+            <wp:cNvGraphicFramePr>
+              <a:graphicFrameLocks xmlns:a="http://schemas.openxmlformats.org/drawingml/2006/main" noChangeAspect="1"/>
+            </wp:cNvGraphicFramePr>
+            <a:graphic xmlns:a="http://schemas.openxmlformats.org/drawingml/2006/main">
+              <a:graphicData uri="http://schemas.openxmlformats.org/drawingml/2006/picture">
+                <pic:pic xmlns:pic="http://schemas.openxmlformats.org/drawingml/2006/picture">
+                  <pic:nvPicPr>
+                    <pic:cNvPr id="6" name="Picture 6" descr="Chart, bar chart&#10;&#10;Description automatically generated"/>
+                    <pic:cNvPicPr/>
+                  </pic:nvPicPr>
+                  <pic:blipFill>
+                    <a:blip r:embed="rId14">
+                      <a:extLst>
+                        <a:ext uri="{28A0092B-C50C-407E-A947-70E740481C1C}">
+                          <a14:useLocalDpi xmlns:a14="http://schemas.microsoft.com/office/drawing/2010/main" val="0"/>
+                        </a:ext>
+                      </a:extLst>
+                    </a:blip>
+                    <a:stretch>
+                      <a:fillRect/>
+                    </a:stretch>
+                  </pic:blipFill>
+                  <pic:spPr>
+                    <a:xfrm>
+                      <a:off x="0" y="0"/>
+                      <a:ext cx="5943600" cy="2971800"/>
+                    </a:xfrm>
+                    <a:prstGeom prst="rect">
+                      <a:avLst/>
+                    </a:prstGeom>
+                  </pic:spPr>
+                </pic:pic>
+              </a:graphicData>
+            </a:graphic>
+          </wp:inline>
+        </w:drawing>
+      </w:r>
+    </w:p>
+    <w:p>
+      <w:pPr>
+        <w:rPr>
+          <w:sz w:val="20"/>
+          <w:szCs w:val="20"/>
+        </w:rPr>
+      </w:pPr>
+      <w:r>
+        <w:rPr>
+          <w:sz w:val="24"/>
+          <w:szCs w:val="24"/>
+        </w:rPr>
+        <w:tab/>
+      </w:r>
+      <w:r>
+        <w:rPr>
+          <w:sz w:val="20"/>
+          <w:szCs w:val="20"/>
+        </w:rPr>
+        <w:t>Figure 2.2</w:t>
+      </w:r>
+    </w:p>
+    <w:p>
+      <w:pPr>
+        <w:rPr>
+          <w:sz w:val="24"/>
+          <w:szCs w:val="24"/>
+        </w:rPr>
+      </w:pPr>
+      <w:r>
+        <w:rPr>
+          <w:sz w:val="24"/>
+          <w:szCs w:val="24"/>
+        </w:rPr>
+        <w:t xml:space="preserve">The </w:t>
       </w:r>
       <w:proofErr w:type="spellStart"/>
       <w:r>
@@ -3233,22 +4152,33 @@
           <w:sz w:val="24"/>
           <w:szCs w:val="24"/>
         </w:rPr>
-        <w:t xml:space="preserve"> is significantly more concerned with democracy and democratic legitimacy. Still, the sheer number of other mentions </w:t>
-      </w:r>
-      <w:r>
-        <w:rPr>
-          <w:sz w:val="24"/>
-          <w:szCs w:val="24"/>
-        </w:rPr>
-        <w:t>supports</w:t>
-      </w:r>
-      <w:r>
-        <w:rPr>
-          <w:sz w:val="24"/>
-          <w:szCs w:val="24"/>
-        </w:rPr>
-        <w:t xml:space="preserve"> the initial hypothesis</w:t>
-      </w:r>
+        <w:t xml:space="preserve"> website mentions democracy-related words 23 times, populism-related words 10 times, but immigration-related words are mentioned only 2 times. As previously mentioned, the </w:t>
+      </w:r>
+      <w:proofErr w:type="spellStart"/>
+      <w:r>
+        <w:rPr>
+          <w:sz w:val="24"/>
+          <w:szCs w:val="24"/>
+        </w:rPr>
+        <w:t>AfD</w:t>
+      </w:r>
+      <w:proofErr w:type="spellEnd"/>
+      <w:r>
+        <w:rPr>
+          <w:sz w:val="24"/>
+          <w:szCs w:val="24"/>
+        </w:rPr>
+        <w:t xml:space="preserve"> is generally seen as being preoccupied with immigration and cultural matters, so the severe lack of such mentions, especially compared to the things they do mention, is significant, and may paint a different picture of the </w:t>
+      </w:r>
+      <w:proofErr w:type="spellStart"/>
+      <w:r>
+        <w:rPr>
+          <w:sz w:val="24"/>
+          <w:szCs w:val="24"/>
+        </w:rPr>
+        <w:t>AfD</w:t>
+      </w:r>
+      <w:proofErr w:type="spellEnd"/>
       <w:r>
         <w:rPr>
           <w:sz w:val="24"/>
@@ -3256,91 +4186,12 @@
         </w:rPr>
         <w:t xml:space="preserve">. </w:t>
       </w:r>
-    </w:p>
-    <w:p>
-      <w:pPr>
-        <w:ind w:firstLine="720"/>
-        <w:rPr>
-          <w:sz w:val="24"/>
-          <w:szCs w:val="24"/>
-        </w:rPr>
-      </w:pPr>
-      <w:r>
-        <w:rPr>
-          <w:sz w:val="24"/>
-          <w:szCs w:val="24"/>
-        </w:rPr>
-        <w:t>One possible e</w:t>
-      </w:r>
-      <w:r>
-        <w:rPr>
-          <w:sz w:val="24"/>
-          <w:szCs w:val="24"/>
-        </w:rPr>
-        <w:t xml:space="preserve">xplanation for </w:t>
-      </w:r>
-      <w:r>
-        <w:rPr>
-          <w:sz w:val="24"/>
-          <w:szCs w:val="24"/>
-        </w:rPr>
-        <w:t xml:space="preserve">a </w:t>
-      </w:r>
-      <w:r>
-        <w:rPr>
-          <w:sz w:val="24"/>
-          <w:szCs w:val="24"/>
-        </w:rPr>
-        <w:t>relative</w:t>
-      </w:r>
-      <w:r>
-        <w:rPr>
-          <w:sz w:val="24"/>
-          <w:szCs w:val="24"/>
-        </w:rPr>
-        <w:t>, or in the case of the SPD, complete,</w:t>
-      </w:r>
-      <w:r>
-        <w:rPr>
-          <w:sz w:val="24"/>
-          <w:szCs w:val="24"/>
-        </w:rPr>
-        <w:t xml:space="preserve"> lack of democratic language </w:t>
-      </w:r>
-      <w:r>
-        <w:rPr>
-          <w:sz w:val="24"/>
-          <w:szCs w:val="24"/>
-        </w:rPr>
-        <w:t>for</w:t>
-      </w:r>
-      <w:r>
-        <w:rPr>
-          <w:sz w:val="24"/>
-          <w:szCs w:val="24"/>
-        </w:rPr>
-        <w:t xml:space="preserve"> the CDU and SPD, is that,</w:t>
-      </w:r>
-      <w:r>
-        <w:rPr>
-          <w:sz w:val="24"/>
-          <w:szCs w:val="24"/>
-        </w:rPr>
-        <w:t xml:space="preserve"> as mainstream parties, they believe that </w:t>
-      </w:r>
-      <w:r>
-        <w:rPr>
-          <w:sz w:val="24"/>
-          <w:szCs w:val="24"/>
-        </w:rPr>
-        <w:t>their status as democratically legitimate is</w:t>
-      </w:r>
-      <w:r>
-        <w:rPr>
-          <w:sz w:val="24"/>
-          <w:szCs w:val="24"/>
-        </w:rPr>
-        <w:t xml:space="preserve"> a given, so they do</w:t>
+      <w:r>
+        <w:rPr>
+          <w:sz w:val="24"/>
+          <w:szCs w:val="24"/>
+        </w:rPr>
+        <w:t>Purely from this data, the</w:t>
       </w:r>
       <w:r>
         <w:rPr>
@@ -3349,13 +4200,6 @@
         </w:rPr>
         <w:t xml:space="preserve"> </w:t>
       </w:r>
-      <w:r>
-        <w:rPr>
-          <w:sz w:val="24"/>
-          <w:szCs w:val="24"/>
-        </w:rPr>
-        <w:t xml:space="preserve">not spend time discussing that topic, whereas the </w:t>
-      </w:r>
       <w:proofErr w:type="spellStart"/>
       <w:r>
         <w:rPr>
@@ -3370,13 +4214,6 @@
           <w:sz w:val="24"/>
           <w:szCs w:val="24"/>
         </w:rPr>
-        <w:t>, as the literature argues, is based on a claim of a lack of mainstream democratic legitimacy and so</w:t>
-      </w:r>
-      <w:r>
-        <w:rPr>
-          <w:sz w:val="24"/>
-          <w:szCs w:val="24"/>
-        </w:rPr>
         <w:t xml:space="preserve"> </w:t>
       </w:r>
       <w:r>
@@ -3384,21 +4221,7 @@
           <w:sz w:val="24"/>
           <w:szCs w:val="24"/>
         </w:rPr>
-        <w:t xml:space="preserve">focuses more on the </w:t>
-      </w:r>
-      <w:r>
-        <w:rPr>
-          <w:sz w:val="24"/>
-          <w:szCs w:val="24"/>
-        </w:rPr>
-        <w:t>issue</w:t>
-      </w:r>
-      <w:r>
-        <w:rPr>
-          <w:sz w:val="24"/>
-          <w:szCs w:val="24"/>
-        </w:rPr>
-        <w:t>, leading to a higher incidence of related key</w:t>
+        <w:t>does appear to be</w:t>
       </w:r>
       <w:r>
         <w:rPr>
@@ -3412,21 +4235,15 @@
           <w:sz w:val="24"/>
           <w:szCs w:val="24"/>
         </w:rPr>
-        <w:t>words</w:t>
-      </w:r>
-      <w:r>
-        <w:rPr>
-          <w:sz w:val="24"/>
-          <w:szCs w:val="24"/>
-        </w:rPr>
-        <w:t>.</w:t>
-      </w:r>
-      <w:r>
-        <w:rPr>
-          <w:sz w:val="24"/>
-          <w:szCs w:val="24"/>
-        </w:rPr>
-        <w:t xml:space="preserve"> The </w:t>
+        <w:lastRenderedPageBreak/>
+        <w:t>genuinely far more concerned about democratic legitimacy than they are with</w:t>
+      </w:r>
+      <w:r>
+        <w:rPr>
+          <w:sz w:val="24"/>
+          <w:szCs w:val="24"/>
+        </w:rPr>
+        <w:t xml:space="preserve"> immigration or culture, which supports </w:t>
       </w:r>
       <w:proofErr w:type="spellStart"/>
       <w:r>
@@ -3434,7 +4251,7 @@
           <w:sz w:val="24"/>
           <w:szCs w:val="24"/>
         </w:rPr>
-        <w:t>AfD</w:t>
+        <w:t>Mudde</w:t>
       </w:r>
       <w:proofErr w:type="spellEnd"/>
       <w:r>
@@ -3442,42 +4259,23 @@
           <w:sz w:val="24"/>
           <w:szCs w:val="24"/>
         </w:rPr>
-        <w:t xml:space="preserve">, as a relative newcomer, </w:t>
-      </w:r>
-      <w:r>
-        <w:rPr>
-          <w:sz w:val="24"/>
-          <w:szCs w:val="24"/>
-        </w:rPr>
-        <w:t xml:space="preserve">also </w:t>
-      </w:r>
-      <w:r>
-        <w:rPr>
-          <w:sz w:val="24"/>
-          <w:szCs w:val="24"/>
-        </w:rPr>
-        <w:t xml:space="preserve">has more to prove and must </w:t>
-      </w:r>
-      <w:r>
-        <w:rPr>
-          <w:sz w:val="24"/>
-          <w:szCs w:val="24"/>
-        </w:rPr>
-        <w:t xml:space="preserve">convince the electorate with rhetoric that it </w:t>
-      </w:r>
-      <w:r>
-        <w:rPr>
-          <w:sz w:val="24"/>
-          <w:szCs w:val="24"/>
-        </w:rPr>
-        <w:t xml:space="preserve">is </w:t>
-      </w:r>
-      <w:r>
-        <w:rPr>
-          <w:sz w:val="24"/>
-          <w:szCs w:val="24"/>
-        </w:rPr>
-        <w:t xml:space="preserve">legitimate. </w:t>
+        <w:t xml:space="preserve"> and </w:t>
+      </w:r>
+      <w:proofErr w:type="spellStart"/>
+      <w:r>
+        <w:rPr>
+          <w:sz w:val="24"/>
+          <w:szCs w:val="24"/>
+        </w:rPr>
+        <w:t>Kaltwasser’s</w:t>
+      </w:r>
+      <w:proofErr w:type="spellEnd"/>
+      <w:r>
+        <w:rPr>
+          <w:sz w:val="24"/>
+          <w:szCs w:val="24"/>
+        </w:rPr>
+        <w:t xml:space="preserve"> assessment of populist parties. </w:t>
       </w:r>
     </w:p>
     <w:p>
@@ -3505,7 +4303,16 @@
           <w:sz w:val="24"/>
           <w:szCs w:val="24"/>
         </w:rPr>
-        <w:t xml:space="preserve"> &amp; Future Improvements</w:t>
+        <w:t xml:space="preserve"> &amp; Future </w:t>
+      </w:r>
+      <w:r>
+        <w:rPr>
+          <w:b/>
+          <w:bCs/>
+          <w:sz w:val="24"/>
+          <w:szCs w:val="24"/>
+        </w:rPr>
+        <w:t>Research</w:t>
       </w:r>
     </w:p>
     <w:p>
@@ -3563,35 +4370,133 @@
           <w:sz w:val="24"/>
           <w:szCs w:val="24"/>
         </w:rPr>
-        <w:t>Examining the difference between what a party expresses and what policies it votes for or introduces could be an interesting avenue for future research. Likewise, future</w:t>
-      </w:r>
-      <w:r>
-        <w:rPr>
-          <w:sz w:val="24"/>
-          <w:szCs w:val="24"/>
-        </w:rPr>
-        <w:t xml:space="preserve"> research </w:t>
-      </w:r>
-      <w:r>
-        <w:rPr>
-          <w:sz w:val="24"/>
-          <w:szCs w:val="24"/>
-        </w:rPr>
-        <w:t>could</w:t>
-      </w:r>
-      <w:r>
-        <w:rPr>
-          <w:sz w:val="24"/>
-          <w:szCs w:val="24"/>
-        </w:rPr>
-        <w:t xml:space="preserve"> compare the incidence of words related to democracy to the incidence of words related to nativism and other aspects of populism</w:t>
-      </w:r>
-      <w:r>
-        <w:rPr>
-          <w:sz w:val="24"/>
-          <w:szCs w:val="24"/>
-        </w:rPr>
-        <w:t xml:space="preserve">, to assess to what extent populists actually are concerned with democracy, relative to other interests like immigration and cultural issues. </w:t>
+        <w:t xml:space="preserve">Examining the difference between what a party expresses and what policies it votes for or introduces could be an interesting avenue for future research. </w:t>
+      </w:r>
+      <w:r>
+        <w:rPr>
+          <w:sz w:val="24"/>
+          <w:szCs w:val="24"/>
+        </w:rPr>
+        <w:t>It may also be useful to look through not only the official websites of these parties, but also their</w:t>
+      </w:r>
+      <w:r>
+        <w:rPr>
+          <w:sz w:val="24"/>
+          <w:szCs w:val="24"/>
+        </w:rPr>
+        <w:t xml:space="preserve"> Twitter hashtags, key words in social media posts, and interviews with party leadership and rank and file party supporters. </w:t>
+      </w:r>
+    </w:p>
+    <w:p>
+      <w:pPr>
+        <w:ind w:firstLine="720"/>
+        <w:rPr>
+          <w:sz w:val="24"/>
+          <w:szCs w:val="24"/>
+        </w:rPr>
+      </w:pPr>
+      <w:r>
+        <w:rPr>
+          <w:sz w:val="24"/>
+          <w:szCs w:val="24"/>
+        </w:rPr>
+        <w:t xml:space="preserve">Alternatively, it may be useful to compare the </w:t>
+      </w:r>
+      <w:proofErr w:type="spellStart"/>
+      <w:r>
+        <w:rPr>
+          <w:sz w:val="24"/>
+          <w:szCs w:val="24"/>
+        </w:rPr>
+        <w:t>AfD's</w:t>
+      </w:r>
+      <w:proofErr w:type="spellEnd"/>
+      <w:r>
+        <w:rPr>
+          <w:sz w:val="24"/>
+          <w:szCs w:val="24"/>
+        </w:rPr>
+        <w:t xml:space="preserve"> results with those from other less-mainstream parties, such as the Green Party, the Left Party ('die </w:t>
+      </w:r>
+      <w:proofErr w:type="spellStart"/>
+      <w:r>
+        <w:rPr>
+          <w:sz w:val="24"/>
+          <w:szCs w:val="24"/>
+        </w:rPr>
+        <w:t>Linke</w:t>
+      </w:r>
+      <w:proofErr w:type="spellEnd"/>
+      <w:r>
+        <w:rPr>
+          <w:sz w:val="24"/>
+          <w:szCs w:val="24"/>
+        </w:rPr>
+        <w:t>'), or the FDP (</w:t>
+      </w:r>
+      <w:proofErr w:type="spellStart"/>
+      <w:r>
+        <w:rPr>
+          <w:sz w:val="24"/>
+          <w:szCs w:val="24"/>
+        </w:rPr>
+        <w:t>Freie</w:t>
+      </w:r>
+      <w:proofErr w:type="spellEnd"/>
+      <w:r>
+        <w:rPr>
+          <w:sz w:val="24"/>
+          <w:szCs w:val="24"/>
+        </w:rPr>
+        <w:t xml:space="preserve"> </w:t>
+      </w:r>
+      <w:proofErr w:type="spellStart"/>
+      <w:r>
+        <w:rPr>
+          <w:sz w:val="24"/>
+          <w:szCs w:val="24"/>
+        </w:rPr>
+        <w:t>Demokratische</w:t>
+      </w:r>
+      <w:proofErr w:type="spellEnd"/>
+      <w:r>
+        <w:rPr>
+          <w:sz w:val="24"/>
+          <w:szCs w:val="24"/>
+        </w:rPr>
+        <w:t xml:space="preserve"> </w:t>
+      </w:r>
+      <w:proofErr w:type="spellStart"/>
+      <w:r>
+        <w:rPr>
+          <w:sz w:val="24"/>
+          <w:szCs w:val="24"/>
+        </w:rPr>
+        <w:t>Partei</w:t>
+      </w:r>
+      <w:proofErr w:type="spellEnd"/>
+      <w:r>
+        <w:rPr>
+          <w:sz w:val="24"/>
+          <w:szCs w:val="24"/>
+        </w:rPr>
+        <w:t xml:space="preserve">). Such a comparison may show whether the </w:t>
+      </w:r>
+      <w:proofErr w:type="spellStart"/>
+      <w:r>
+        <w:rPr>
+          <w:sz w:val="24"/>
+          <w:szCs w:val="24"/>
+        </w:rPr>
+        <w:t>AfD</w:t>
+      </w:r>
+      <w:proofErr w:type="spellEnd"/>
+      <w:r>
+        <w:rPr>
+          <w:sz w:val="24"/>
+          <w:szCs w:val="24"/>
+        </w:rPr>
+        <w:t xml:space="preserve"> is unique in its use of populist and democratic rhetoric compared to all German parties, or simply in comparison to the mainstream establishment.</w:t>
       </w:r>
     </w:p>
     <w:p>
@@ -3639,7 +4544,14 @@
           <w:sz w:val="24"/>
           <w:szCs w:val="24"/>
         </w:rPr>
-        <w:t xml:space="preserve">results of the web scraping support the hypothesis that the </w:t>
+        <w:t xml:space="preserve">results of the web scraping </w:t>
+      </w:r>
+      <w:r>
+        <w:rPr>
+          <w:sz w:val="24"/>
+          <w:szCs w:val="24"/>
+        </w:rPr>
+        <w:t xml:space="preserve">show that the </w:t>
       </w:r>
       <w:proofErr w:type="spellStart"/>
       <w:r>
@@ -3655,30 +4567,21 @@
           <w:sz w:val="24"/>
           <w:szCs w:val="24"/>
         </w:rPr>
-        <w:t xml:space="preserve"> is more </w:t>
-      </w:r>
-      <w:r>
-        <w:rPr>
-          <w:sz w:val="24"/>
-          <w:szCs w:val="24"/>
-        </w:rPr>
-        <w:t xml:space="preserve">overtly concerned with democracy than either of the two largest mainstream political parties, the </w:t>
-      </w:r>
-      <w:proofErr w:type="gramStart"/>
-      <w:r>
-        <w:rPr>
-          <w:sz w:val="24"/>
-          <w:szCs w:val="24"/>
-        </w:rPr>
-        <w:t>CDU</w:t>
-      </w:r>
-      <w:proofErr w:type="gramEnd"/>
-      <w:r>
-        <w:rPr>
-          <w:sz w:val="24"/>
-          <w:szCs w:val="24"/>
-        </w:rPr>
-        <w:t xml:space="preserve"> and the SPD. This result supports the broader characterization by </w:t>
+        <w:t xml:space="preserve"> references words related to democracy more than to words related to populism,</w:t>
+      </w:r>
+      <w:r>
+        <w:rPr>
+          <w:sz w:val="24"/>
+          <w:szCs w:val="24"/>
+        </w:rPr>
+        <w:t xml:space="preserve"> </w:t>
+      </w:r>
+      <w:r>
+        <w:rPr>
+          <w:sz w:val="24"/>
+          <w:szCs w:val="24"/>
+        </w:rPr>
+        <w:t xml:space="preserve">as well as to immigration. This supports the hypothesis that the </w:t>
       </w:r>
       <w:proofErr w:type="spellStart"/>
       <w:r>
@@ -3686,6 +4589,64 @@
           <w:sz w:val="24"/>
           <w:szCs w:val="24"/>
         </w:rPr>
+        <w:t>AfD</w:t>
+      </w:r>
+      <w:proofErr w:type="spellEnd"/>
+      <w:r>
+        <w:rPr>
+          <w:sz w:val="24"/>
+          <w:szCs w:val="24"/>
+        </w:rPr>
+        <w:t xml:space="preserve"> i</w:t>
+      </w:r>
+      <w:r>
+        <w:rPr>
+          <w:sz w:val="24"/>
+          <w:szCs w:val="24"/>
+        </w:rPr>
+        <w:t xml:space="preserve">s more </w:t>
+      </w:r>
+      <w:r>
+        <w:rPr>
+          <w:sz w:val="24"/>
+          <w:szCs w:val="24"/>
+        </w:rPr>
+        <w:t xml:space="preserve">overtly concerned with democracy than either of the two largest </w:t>
+      </w:r>
+      <w:r>
+        <w:rPr>
+          <w:sz w:val="24"/>
+          <w:szCs w:val="24"/>
+        </w:rPr>
+        <w:t xml:space="preserve">German </w:t>
+      </w:r>
+      <w:r>
+        <w:rPr>
+          <w:sz w:val="24"/>
+          <w:szCs w:val="24"/>
+        </w:rPr>
+        <w:t>mainstream political parties, the CDU and the SPD</w:t>
+      </w:r>
+      <w:r>
+        <w:rPr>
+          <w:sz w:val="24"/>
+          <w:szCs w:val="24"/>
+        </w:rPr>
+        <w:t xml:space="preserve">. </w:t>
+      </w:r>
+      <w:r>
+        <w:rPr>
+          <w:sz w:val="24"/>
+          <w:szCs w:val="24"/>
+        </w:rPr>
+        <w:t xml:space="preserve">This result supports the broader characterization by </w:t>
+      </w:r>
+      <w:proofErr w:type="spellStart"/>
+      <w:r>
+        <w:rPr>
+          <w:sz w:val="24"/>
+          <w:szCs w:val="24"/>
+        </w:rPr>
         <w:t>Mudde</w:t>
       </w:r>
       <w:proofErr w:type="spellEnd"/>
@@ -3849,7 +4810,14 @@
     </w:p>
     <w:p>
       <w:pPr>
-        <w:jc w:val="center"/>
+        <w:rPr>
+          <w:sz w:val="24"/>
+          <w:szCs w:val="24"/>
+        </w:rPr>
+      </w:pPr>
+    </w:p>
+    <w:p>
+      <w:pPr>
         <w:rPr>
           <w:sz w:val="24"/>
           <w:szCs w:val="24"/>
@@ -3880,11 +4848,13 @@
           <w:szCs w:val="24"/>
         </w:rPr>
         <w:sectPr>
-          <w:footerReference w:type="default" r:id="rId11"/>
+          <w:footerReference w:type="default" r:id="rId15"/>
+          <w:footerReference w:type="first" r:id="rId16"/>
           <w:pgSz w:w="12240" w:h="15840"/>
           <w:pgMar w:top="1440" w:right="1440" w:bottom="1440" w:left="1440" w:header="720" w:footer="720" w:gutter="0"/>
           <w:pgNumType w:start="1"/>
           <w:cols w:space="720"/>
+          <w:titlePg/>
           <w:docGrid w:linePitch="360"/>
         </w:sectPr>
       </w:pPr>
@@ -3919,18 +4889,110 @@
     </w:p>
     <w:p>
       <w:pPr>
-        <w:rPr>
-          <w:sz w:val="24"/>
-          <w:szCs w:val="24"/>
-        </w:rPr>
-      </w:pPr>
-      <w:r>
-        <w:rPr>
-          <w:sz w:val="24"/>
-          <w:szCs w:val="24"/>
-        </w:rPr>
-        <w:t>- Volk</w:t>
-      </w:r>
+        <w:pStyle w:val="ListParagraph"/>
+        <w:numPr>
+          <w:ilvl w:val="0"/>
+          <w:numId w:val="5"/>
+        </w:numPr>
+        <w:rPr>
+          <w:sz w:val="24"/>
+          <w:szCs w:val="24"/>
+        </w:rPr>
+      </w:pPr>
+      <w:r>
+        <w:rPr>
+          <w:sz w:val="24"/>
+          <w:szCs w:val="24"/>
+        </w:rPr>
+        <w:t xml:space="preserve">Volk: </w:t>
+      </w:r>
+      <w:r>
+        <w:rPr>
+          <w:sz w:val="24"/>
+          <w:szCs w:val="24"/>
+        </w:rPr>
+        <w:t>people, folk</w:t>
+      </w:r>
+    </w:p>
+    <w:p>
+      <w:pPr>
+        <w:pStyle w:val="ListParagraph"/>
+        <w:numPr>
+          <w:ilvl w:val="0"/>
+          <w:numId w:val="5"/>
+        </w:numPr>
+        <w:rPr>
+          <w:sz w:val="24"/>
+          <w:szCs w:val="24"/>
+        </w:rPr>
+      </w:pPr>
+      <w:proofErr w:type="spellStart"/>
+      <w:r>
+        <w:rPr>
+          <w:sz w:val="24"/>
+          <w:szCs w:val="24"/>
+        </w:rPr>
+        <w:t>Volke</w:t>
+      </w:r>
+      <w:proofErr w:type="spellEnd"/>
+      <w:r>
+        <w:rPr>
+          <w:sz w:val="24"/>
+          <w:szCs w:val="24"/>
+        </w:rPr>
+        <w:t>: Volk, pl</w:t>
+      </w:r>
+    </w:p>
+    <w:p>
+      <w:pPr>
+        <w:pStyle w:val="ListParagraph"/>
+        <w:numPr>
+          <w:ilvl w:val="0"/>
+          <w:numId w:val="5"/>
+        </w:numPr>
+        <w:rPr>
+          <w:sz w:val="24"/>
+          <w:szCs w:val="24"/>
+        </w:rPr>
+      </w:pPr>
+      <w:proofErr w:type="spellStart"/>
+      <w:r>
+        <w:rPr>
+          <w:sz w:val="24"/>
+          <w:szCs w:val="24"/>
+        </w:rPr>
+        <w:t>völkisch</w:t>
+      </w:r>
+      <w:proofErr w:type="spellEnd"/>
+      <w:r>
+        <w:rPr>
+          <w:sz w:val="24"/>
+          <w:szCs w:val="24"/>
+        </w:rPr>
+        <w:t>: adjectival form of Volk</w:t>
+      </w:r>
+    </w:p>
+    <w:p>
+      <w:pPr>
+        <w:pStyle w:val="ListParagraph"/>
+        <w:numPr>
+          <w:ilvl w:val="0"/>
+          <w:numId w:val="5"/>
+        </w:numPr>
+        <w:rPr>
+          <w:sz w:val="24"/>
+          <w:szCs w:val="24"/>
+        </w:rPr>
+      </w:pPr>
+      <w:proofErr w:type="spellStart"/>
+      <w:r>
+        <w:rPr>
+          <w:sz w:val="24"/>
+          <w:szCs w:val="24"/>
+        </w:rPr>
+        <w:t>völkische</w:t>
+      </w:r>
+      <w:proofErr w:type="spellEnd"/>
       <w:r>
         <w:rPr>
           <w:sz w:val="24"/>
@@ -3943,30 +5005,28 @@
           <w:sz w:val="24"/>
           <w:szCs w:val="24"/>
         </w:rPr>
-        <w:t>people, folk</w:t>
-      </w:r>
-    </w:p>
-    <w:p>
-      <w:pPr>
-        <w:rPr>
-          <w:sz w:val="24"/>
-          <w:szCs w:val="24"/>
-        </w:rPr>
-      </w:pPr>
-      <w:r>
-        <w:rPr>
-          <w:sz w:val="24"/>
-          <w:szCs w:val="24"/>
-        </w:rPr>
-        <w:t xml:space="preserve">- </w:t>
-      </w:r>
+        <w:t>see above</w:t>
+      </w:r>
+    </w:p>
+    <w:p>
+      <w:pPr>
+        <w:pStyle w:val="ListParagraph"/>
+        <w:numPr>
+          <w:ilvl w:val="0"/>
+          <w:numId w:val="5"/>
+        </w:numPr>
+        <w:rPr>
+          <w:sz w:val="24"/>
+          <w:szCs w:val="24"/>
+        </w:rPr>
+      </w:pPr>
       <w:proofErr w:type="spellStart"/>
       <w:r>
         <w:rPr>
           <w:sz w:val="24"/>
           <w:szCs w:val="24"/>
         </w:rPr>
-        <w:t>Volke</w:t>
+        <w:t>völkisches</w:t>
       </w:r>
       <w:proofErr w:type="spellEnd"/>
       <w:r>
@@ -3974,30 +5034,55 @@
           <w:sz w:val="24"/>
           <w:szCs w:val="24"/>
         </w:rPr>
-        <w:t>: Volk, pl</w:t>
-      </w:r>
-    </w:p>
-    <w:p>
-      <w:pPr>
-        <w:rPr>
-          <w:sz w:val="24"/>
-          <w:szCs w:val="24"/>
-        </w:rPr>
-      </w:pPr>
-      <w:r>
-        <w:rPr>
-          <w:sz w:val="24"/>
-          <w:szCs w:val="24"/>
-        </w:rPr>
-        <w:t xml:space="preserve">- </w:t>
-      </w:r>
+        <w:t>: see above</w:t>
+      </w:r>
+    </w:p>
+    <w:p>
+      <w:pPr>
+        <w:pStyle w:val="ListParagraph"/>
+        <w:numPr>
+          <w:ilvl w:val="0"/>
+          <w:numId w:val="5"/>
+        </w:numPr>
+        <w:rPr>
+          <w:sz w:val="24"/>
+          <w:szCs w:val="24"/>
+        </w:rPr>
+      </w:pPr>
+      <w:r>
+        <w:rPr>
+          <w:sz w:val="24"/>
+          <w:szCs w:val="24"/>
+        </w:rPr>
+        <w:t>Elite</w:t>
+      </w:r>
+      <w:r>
+        <w:rPr>
+          <w:sz w:val="24"/>
+          <w:szCs w:val="24"/>
+        </w:rPr>
+        <w:t>: elite</w:t>
+      </w:r>
+    </w:p>
+    <w:p>
+      <w:pPr>
+        <w:pStyle w:val="ListParagraph"/>
+        <w:numPr>
+          <w:ilvl w:val="0"/>
+          <w:numId w:val="5"/>
+        </w:numPr>
+        <w:rPr>
+          <w:sz w:val="24"/>
+          <w:szCs w:val="24"/>
+        </w:rPr>
+      </w:pPr>
       <w:proofErr w:type="spellStart"/>
       <w:r>
         <w:rPr>
           <w:sz w:val="24"/>
           <w:szCs w:val="24"/>
         </w:rPr>
-        <w:t>völkisch</w:t>
+        <w:t>Eliten</w:t>
       </w:r>
       <w:proofErr w:type="spellEnd"/>
       <w:r>
@@ -4005,30 +5090,28 @@
           <w:sz w:val="24"/>
           <w:szCs w:val="24"/>
         </w:rPr>
-        <w:t>: adjectival form of Volk</w:t>
-      </w:r>
-    </w:p>
-    <w:p>
-      <w:pPr>
-        <w:rPr>
-          <w:sz w:val="24"/>
-          <w:szCs w:val="24"/>
-        </w:rPr>
-      </w:pPr>
-      <w:r>
-        <w:rPr>
-          <w:sz w:val="24"/>
-          <w:szCs w:val="24"/>
-        </w:rPr>
-        <w:t xml:space="preserve">- </w:t>
-      </w:r>
+        <w:t>: elites</w:t>
+      </w:r>
+    </w:p>
+    <w:p>
+      <w:pPr>
+        <w:pStyle w:val="ListParagraph"/>
+        <w:numPr>
+          <w:ilvl w:val="0"/>
+          <w:numId w:val="5"/>
+        </w:numPr>
+        <w:rPr>
+          <w:sz w:val="24"/>
+          <w:szCs w:val="24"/>
+        </w:rPr>
+      </w:pPr>
       <w:proofErr w:type="spellStart"/>
       <w:r>
         <w:rPr>
           <w:sz w:val="24"/>
           <w:szCs w:val="24"/>
         </w:rPr>
-        <w:t>völkische</w:t>
+        <w:t>Elitegruppen</w:t>
       </w:r>
       <w:proofErr w:type="spellEnd"/>
       <w:r>
@@ -4036,6 +5119,33 @@
           <w:sz w:val="24"/>
           <w:szCs w:val="24"/>
         </w:rPr>
+        <w:t>: elite groups</w:t>
+      </w:r>
+    </w:p>
+    <w:p>
+      <w:pPr>
+        <w:pStyle w:val="ListParagraph"/>
+        <w:numPr>
+          <w:ilvl w:val="0"/>
+          <w:numId w:val="5"/>
+        </w:numPr>
+        <w:rPr>
+          <w:sz w:val="24"/>
+          <w:szCs w:val="24"/>
+        </w:rPr>
+      </w:pPr>
+      <w:r>
+        <w:rPr>
+          <w:sz w:val="24"/>
+          <w:szCs w:val="24"/>
+        </w:rPr>
+        <w:t>Person</w:t>
+      </w:r>
+      <w:r>
+        <w:rPr>
+          <w:sz w:val="24"/>
+          <w:szCs w:val="24"/>
+        </w:rPr>
         <w:t xml:space="preserve">: </w:t>
       </w:r>
       <w:r>
@@ -4043,30 +5153,28 @@
           <w:sz w:val="24"/>
           <w:szCs w:val="24"/>
         </w:rPr>
-        <w:t>see above</w:t>
-      </w:r>
-    </w:p>
-    <w:p>
-      <w:pPr>
-        <w:rPr>
-          <w:sz w:val="24"/>
-          <w:szCs w:val="24"/>
-        </w:rPr>
-      </w:pPr>
-      <w:r>
-        <w:rPr>
-          <w:sz w:val="24"/>
-          <w:szCs w:val="24"/>
-        </w:rPr>
-        <w:t xml:space="preserve">- </w:t>
-      </w:r>
+        <w:t>person</w:t>
+      </w:r>
+    </w:p>
+    <w:p>
+      <w:pPr>
+        <w:pStyle w:val="ListParagraph"/>
+        <w:numPr>
+          <w:ilvl w:val="0"/>
+          <w:numId w:val="5"/>
+        </w:numPr>
+        <w:rPr>
+          <w:sz w:val="24"/>
+          <w:szCs w:val="24"/>
+        </w:rPr>
+      </w:pPr>
       <w:proofErr w:type="spellStart"/>
       <w:r>
         <w:rPr>
           <w:sz w:val="24"/>
           <w:szCs w:val="24"/>
         </w:rPr>
-        <w:t>völkisches</w:t>
+        <w:t>Personen</w:t>
       </w:r>
       <w:proofErr w:type="spellEnd"/>
       <w:r>
@@ -4074,52 +5182,42 @@
           <w:sz w:val="24"/>
           <w:szCs w:val="24"/>
         </w:rPr>
-        <w:t>: see above</w:t>
-      </w:r>
-    </w:p>
-    <w:p>
-      <w:pPr>
-        <w:rPr>
-          <w:sz w:val="24"/>
-          <w:szCs w:val="24"/>
-        </w:rPr>
-      </w:pPr>
-      <w:r>
-        <w:rPr>
-          <w:sz w:val="24"/>
-          <w:szCs w:val="24"/>
-        </w:rPr>
-        <w:t>- Elite</w:t>
-      </w:r>
-      <w:r>
-        <w:rPr>
-          <w:sz w:val="24"/>
-          <w:szCs w:val="24"/>
-        </w:rPr>
-        <w:t>: elite</w:t>
-      </w:r>
-    </w:p>
-    <w:p>
-      <w:pPr>
-        <w:rPr>
-          <w:sz w:val="24"/>
-          <w:szCs w:val="24"/>
-        </w:rPr>
-      </w:pPr>
-      <w:r>
-        <w:rPr>
-          <w:sz w:val="24"/>
-          <w:szCs w:val="24"/>
-        </w:rPr>
-        <w:t xml:space="preserve">- </w:t>
-      </w:r>
+        <w:t xml:space="preserve">: </w:t>
+      </w:r>
+      <w:r>
+        <w:rPr>
+          <w:sz w:val="24"/>
+          <w:szCs w:val="24"/>
+        </w:rPr>
+        <w:t>p</w:t>
+      </w:r>
+      <w:r>
+        <w:rPr>
+          <w:sz w:val="24"/>
+          <w:szCs w:val="24"/>
+        </w:rPr>
+        <w:t>ersons</w:t>
+      </w:r>
+    </w:p>
+    <w:p>
+      <w:pPr>
+        <w:pStyle w:val="ListParagraph"/>
+        <w:numPr>
+          <w:ilvl w:val="0"/>
+          <w:numId w:val="5"/>
+        </w:numPr>
+        <w:rPr>
+          <w:sz w:val="24"/>
+          <w:szCs w:val="24"/>
+        </w:rPr>
+      </w:pPr>
       <w:proofErr w:type="spellStart"/>
       <w:r>
         <w:rPr>
           <w:sz w:val="24"/>
           <w:szCs w:val="24"/>
         </w:rPr>
-        <w:t>Eliten</w:t>
+        <w:t>souverän</w:t>
       </w:r>
       <w:proofErr w:type="spellEnd"/>
       <w:r>
@@ -4127,30 +5225,35 @@
           <w:sz w:val="24"/>
           <w:szCs w:val="24"/>
         </w:rPr>
-        <w:t>: elites</w:t>
-      </w:r>
-    </w:p>
-    <w:p>
-      <w:pPr>
-        <w:rPr>
-          <w:sz w:val="24"/>
-          <w:szCs w:val="24"/>
-        </w:rPr>
-      </w:pPr>
-      <w:r>
-        <w:rPr>
-          <w:sz w:val="24"/>
-          <w:szCs w:val="24"/>
-        </w:rPr>
-        <w:t xml:space="preserve">- </w:t>
-      </w:r>
+        <w:t xml:space="preserve">: </w:t>
+      </w:r>
+      <w:r>
+        <w:rPr>
+          <w:sz w:val="24"/>
+          <w:szCs w:val="24"/>
+        </w:rPr>
+        <w:t>sovereign</w:t>
+      </w:r>
+    </w:p>
+    <w:p>
+      <w:pPr>
+        <w:pStyle w:val="ListParagraph"/>
+        <w:numPr>
+          <w:ilvl w:val="0"/>
+          <w:numId w:val="5"/>
+        </w:numPr>
+        <w:rPr>
+          <w:sz w:val="24"/>
+          <w:szCs w:val="24"/>
+        </w:rPr>
+      </w:pPr>
       <w:proofErr w:type="spellStart"/>
       <w:r>
         <w:rPr>
           <w:sz w:val="24"/>
           <w:szCs w:val="24"/>
         </w:rPr>
-        <w:t>Elitegruppen</w:t>
+        <w:t>souveränen</w:t>
       </w:r>
       <w:proofErr w:type="spellEnd"/>
       <w:r>
@@ -4158,59 +5261,35 @@
           <w:sz w:val="24"/>
           <w:szCs w:val="24"/>
         </w:rPr>
-        <w:t>: elite groups</w:t>
-      </w:r>
-    </w:p>
-    <w:p>
-      <w:pPr>
-        <w:rPr>
-          <w:sz w:val="24"/>
-          <w:szCs w:val="24"/>
-        </w:rPr>
-      </w:pPr>
-      <w:r>
-        <w:rPr>
-          <w:sz w:val="24"/>
-          <w:szCs w:val="24"/>
-        </w:rPr>
-        <w:t>- Person</w:t>
-      </w:r>
-      <w:r>
-        <w:rPr>
-          <w:sz w:val="24"/>
-          <w:szCs w:val="24"/>
-        </w:rPr>
-        <w:t xml:space="preserve">: </w:t>
-      </w:r>
-      <w:r>
-        <w:rPr>
-          <w:sz w:val="24"/>
-          <w:szCs w:val="24"/>
-        </w:rPr>
-        <w:t>person</w:t>
-      </w:r>
-    </w:p>
-    <w:p>
-      <w:pPr>
-        <w:rPr>
-          <w:sz w:val="24"/>
-          <w:szCs w:val="24"/>
-        </w:rPr>
-      </w:pPr>
-      <w:r>
-        <w:rPr>
-          <w:sz w:val="24"/>
-          <w:szCs w:val="24"/>
-        </w:rPr>
-        <w:t xml:space="preserve">- </w:t>
-      </w:r>
+        <w:t>:</w:t>
+      </w:r>
+      <w:r>
+        <w:rPr>
+          <w:sz w:val="24"/>
+          <w:szCs w:val="24"/>
+        </w:rPr>
+        <w:t xml:space="preserve"> sovereign</w:t>
+      </w:r>
+    </w:p>
+    <w:p>
+      <w:pPr>
+        <w:pStyle w:val="ListParagraph"/>
+        <w:numPr>
+          <w:ilvl w:val="0"/>
+          <w:numId w:val="5"/>
+        </w:numPr>
+        <w:rPr>
+          <w:sz w:val="24"/>
+          <w:szCs w:val="24"/>
+        </w:rPr>
+      </w:pPr>
       <w:proofErr w:type="spellStart"/>
       <w:r>
         <w:rPr>
           <w:sz w:val="24"/>
           <w:szCs w:val="24"/>
         </w:rPr>
-        <w:t>Personen</w:t>
+        <w:t>Souveränität</w:t>
       </w:r>
       <w:proofErr w:type="spellEnd"/>
       <w:r>
@@ -4218,44 +5297,35 @@
           <w:sz w:val="24"/>
           <w:szCs w:val="24"/>
         </w:rPr>
-        <w:t xml:space="preserve">: </w:t>
-      </w:r>
-      <w:r>
-        <w:rPr>
-          <w:sz w:val="24"/>
-          <w:szCs w:val="24"/>
-        </w:rPr>
-        <w:t>p</w:t>
-      </w:r>
-      <w:r>
-        <w:rPr>
-          <w:sz w:val="24"/>
-          <w:szCs w:val="24"/>
-        </w:rPr>
-        <w:t>ersons</w:t>
-      </w:r>
-    </w:p>
-    <w:p>
-      <w:pPr>
-        <w:rPr>
-          <w:sz w:val="24"/>
-          <w:szCs w:val="24"/>
-        </w:rPr>
-      </w:pPr>
-      <w:r>
-        <w:rPr>
-          <w:sz w:val="24"/>
-          <w:szCs w:val="24"/>
-        </w:rPr>
-        <w:t xml:space="preserve">- </w:t>
-      </w:r>
+        <w:t>:</w:t>
+      </w:r>
+      <w:r>
+        <w:rPr>
+          <w:sz w:val="24"/>
+          <w:szCs w:val="24"/>
+        </w:rPr>
+        <w:t xml:space="preserve"> sovereignty</w:t>
+      </w:r>
+    </w:p>
+    <w:p>
+      <w:pPr>
+        <w:pStyle w:val="ListParagraph"/>
+        <w:numPr>
+          <w:ilvl w:val="0"/>
+          <w:numId w:val="5"/>
+        </w:numPr>
+        <w:rPr>
+          <w:sz w:val="24"/>
+          <w:szCs w:val="24"/>
+        </w:rPr>
+      </w:pPr>
       <w:proofErr w:type="spellStart"/>
       <w:r>
         <w:rPr>
           <w:sz w:val="24"/>
           <w:szCs w:val="24"/>
         </w:rPr>
-        <w:t>souverän</w:t>
+        <w:t>Korruption</w:t>
       </w:r>
       <w:proofErr w:type="spellEnd"/>
       <w:r>
@@ -4263,37 +5333,35 @@
           <w:sz w:val="24"/>
           <w:szCs w:val="24"/>
         </w:rPr>
-        <w:t xml:space="preserve">: </w:t>
-      </w:r>
-      <w:r>
-        <w:rPr>
-          <w:sz w:val="24"/>
-          <w:szCs w:val="24"/>
-        </w:rPr>
-        <w:t>sovereign</w:t>
-      </w:r>
-    </w:p>
-    <w:p>
-      <w:pPr>
-        <w:rPr>
-          <w:sz w:val="24"/>
-          <w:szCs w:val="24"/>
-        </w:rPr>
-      </w:pPr>
-      <w:r>
-        <w:rPr>
-          <w:sz w:val="24"/>
-          <w:szCs w:val="24"/>
-        </w:rPr>
-        <w:t xml:space="preserve">- </w:t>
-      </w:r>
+        <w:t>:</w:t>
+      </w:r>
+      <w:r>
+        <w:rPr>
+          <w:sz w:val="24"/>
+          <w:szCs w:val="24"/>
+        </w:rPr>
+        <w:t xml:space="preserve"> corruption</w:t>
+      </w:r>
+    </w:p>
+    <w:p>
+      <w:pPr>
+        <w:pStyle w:val="ListParagraph"/>
+        <w:numPr>
+          <w:ilvl w:val="0"/>
+          <w:numId w:val="5"/>
+        </w:numPr>
+        <w:rPr>
+          <w:sz w:val="24"/>
+          <w:szCs w:val="24"/>
+        </w:rPr>
+      </w:pPr>
       <w:proofErr w:type="spellStart"/>
       <w:r>
         <w:rPr>
           <w:sz w:val="24"/>
           <w:szCs w:val="24"/>
         </w:rPr>
-        <w:t>souveränen</w:t>
+        <w:t>korrupt</w:t>
       </w:r>
       <w:proofErr w:type="spellEnd"/>
       <w:r>
@@ -4308,30 +5376,28 @@
           <w:sz w:val="24"/>
           <w:szCs w:val="24"/>
         </w:rPr>
-        <w:t xml:space="preserve"> sovereign</w:t>
-      </w:r>
-    </w:p>
-    <w:p>
-      <w:pPr>
-        <w:rPr>
-          <w:sz w:val="24"/>
-          <w:szCs w:val="24"/>
-        </w:rPr>
-      </w:pPr>
-      <w:r>
-        <w:rPr>
-          <w:sz w:val="24"/>
-          <w:szCs w:val="24"/>
-        </w:rPr>
-        <w:t xml:space="preserve">- </w:t>
-      </w:r>
+        <w:t xml:space="preserve"> corrupt</w:t>
+      </w:r>
+    </w:p>
+    <w:p>
+      <w:pPr>
+        <w:pStyle w:val="ListParagraph"/>
+        <w:numPr>
+          <w:ilvl w:val="0"/>
+          <w:numId w:val="5"/>
+        </w:numPr>
+        <w:rPr>
+          <w:sz w:val="24"/>
+          <w:szCs w:val="24"/>
+        </w:rPr>
+      </w:pPr>
       <w:proofErr w:type="spellStart"/>
       <w:r>
         <w:rPr>
           <w:sz w:val="24"/>
           <w:szCs w:val="24"/>
         </w:rPr>
-        <w:t>Souveränität</w:t>
+        <w:t>korrupte</w:t>
       </w:r>
       <w:proofErr w:type="spellEnd"/>
       <w:r>
@@ -4346,30 +5412,28 @@
           <w:sz w:val="24"/>
           <w:szCs w:val="24"/>
         </w:rPr>
-        <w:t xml:space="preserve"> sovereignty</w:t>
-      </w:r>
-    </w:p>
-    <w:p>
-      <w:pPr>
-        <w:rPr>
-          <w:sz w:val="24"/>
-          <w:szCs w:val="24"/>
-        </w:rPr>
-      </w:pPr>
-      <w:r>
-        <w:rPr>
-          <w:sz w:val="24"/>
-          <w:szCs w:val="24"/>
-        </w:rPr>
-        <w:t xml:space="preserve">- </w:t>
-      </w:r>
+        <w:t xml:space="preserve"> corrupt</w:t>
+      </w:r>
+    </w:p>
+    <w:p>
+      <w:pPr>
+        <w:pStyle w:val="ListParagraph"/>
+        <w:numPr>
+          <w:ilvl w:val="0"/>
+          <w:numId w:val="5"/>
+        </w:numPr>
+        <w:rPr>
+          <w:sz w:val="24"/>
+          <w:szCs w:val="24"/>
+        </w:rPr>
+      </w:pPr>
       <w:proofErr w:type="spellStart"/>
       <w:r>
         <w:rPr>
           <w:sz w:val="24"/>
           <w:szCs w:val="24"/>
         </w:rPr>
-        <w:t>Korruption</w:t>
+        <w:t>korrupten</w:t>
       </w:r>
       <w:proofErr w:type="spellEnd"/>
       <w:r>
@@ -4384,30 +5448,28 @@
           <w:sz w:val="24"/>
           <w:szCs w:val="24"/>
         </w:rPr>
-        <w:t xml:space="preserve"> corruption</w:t>
-      </w:r>
-    </w:p>
-    <w:p>
-      <w:pPr>
-        <w:rPr>
-          <w:sz w:val="24"/>
-          <w:szCs w:val="24"/>
-        </w:rPr>
-      </w:pPr>
-      <w:r>
-        <w:rPr>
-          <w:sz w:val="24"/>
-          <w:szCs w:val="24"/>
-        </w:rPr>
-        <w:t xml:space="preserve">- </w:t>
-      </w:r>
+        <w:t xml:space="preserve"> corrupt</w:t>
+      </w:r>
+    </w:p>
+    <w:p>
+      <w:pPr>
+        <w:pStyle w:val="ListParagraph"/>
+        <w:numPr>
+          <w:ilvl w:val="0"/>
+          <w:numId w:val="5"/>
+        </w:numPr>
+        <w:rPr>
+          <w:sz w:val="24"/>
+          <w:szCs w:val="24"/>
+        </w:rPr>
+      </w:pPr>
       <w:proofErr w:type="spellStart"/>
       <w:r>
         <w:rPr>
           <w:sz w:val="24"/>
           <w:szCs w:val="24"/>
         </w:rPr>
-        <w:t>korrupt</w:t>
+        <w:t>korruptes</w:t>
       </w:r>
       <w:proofErr w:type="spellEnd"/>
       <w:r>
@@ -4427,25 +5489,23 @@
     </w:p>
     <w:p>
       <w:pPr>
-        <w:rPr>
-          <w:sz w:val="24"/>
-          <w:szCs w:val="24"/>
-        </w:rPr>
-      </w:pPr>
-      <w:r>
-        <w:rPr>
-          <w:sz w:val="24"/>
-          <w:szCs w:val="24"/>
-        </w:rPr>
-        <w:t xml:space="preserve">- </w:t>
-      </w:r>
+        <w:pStyle w:val="ListParagraph"/>
+        <w:numPr>
+          <w:ilvl w:val="0"/>
+          <w:numId w:val="5"/>
+        </w:numPr>
+        <w:rPr>
+          <w:sz w:val="24"/>
+          <w:szCs w:val="24"/>
+        </w:rPr>
+      </w:pPr>
       <w:proofErr w:type="spellStart"/>
       <w:r>
         <w:rPr>
           <w:sz w:val="24"/>
           <w:szCs w:val="24"/>
         </w:rPr>
-        <w:t>korrupte</w:t>
+        <w:t>bestechlich</w:t>
       </w:r>
       <w:proofErr w:type="spellEnd"/>
       <w:r>
@@ -4460,30 +5520,35 @@
           <w:sz w:val="24"/>
           <w:szCs w:val="24"/>
         </w:rPr>
-        <w:t xml:space="preserve"> corrupt</w:t>
-      </w:r>
-    </w:p>
-    <w:p>
-      <w:pPr>
-        <w:rPr>
-          <w:sz w:val="24"/>
-          <w:szCs w:val="24"/>
-        </w:rPr>
-      </w:pPr>
-      <w:r>
-        <w:rPr>
-          <w:sz w:val="24"/>
-          <w:szCs w:val="24"/>
-        </w:rPr>
-        <w:t xml:space="preserve">- </w:t>
-      </w:r>
+        <w:t xml:space="preserve"> </w:t>
+      </w:r>
+      <w:r>
+        <w:rPr>
+          <w:sz w:val="24"/>
+          <w:szCs w:val="24"/>
+        </w:rPr>
+        <w:t>corrupt, bribable</w:t>
+      </w:r>
+    </w:p>
+    <w:p>
+      <w:pPr>
+        <w:pStyle w:val="ListParagraph"/>
+        <w:numPr>
+          <w:ilvl w:val="0"/>
+          <w:numId w:val="5"/>
+        </w:numPr>
+        <w:rPr>
+          <w:sz w:val="24"/>
+          <w:szCs w:val="24"/>
+        </w:rPr>
+      </w:pPr>
       <w:proofErr w:type="spellStart"/>
       <w:r>
         <w:rPr>
           <w:sz w:val="24"/>
           <w:szCs w:val="24"/>
         </w:rPr>
-        <w:t>korrupten</w:t>
+        <w:t>bestechliche</w:t>
       </w:r>
       <w:proofErr w:type="spellEnd"/>
       <w:r>
@@ -4498,30 +5563,28 @@
           <w:sz w:val="24"/>
           <w:szCs w:val="24"/>
         </w:rPr>
-        <w:t xml:space="preserve"> corrupt</w:t>
-      </w:r>
-    </w:p>
-    <w:p>
-      <w:pPr>
-        <w:rPr>
-          <w:sz w:val="24"/>
-          <w:szCs w:val="24"/>
-        </w:rPr>
-      </w:pPr>
-      <w:r>
-        <w:rPr>
-          <w:sz w:val="24"/>
-          <w:szCs w:val="24"/>
-        </w:rPr>
-        <w:t xml:space="preserve">- </w:t>
-      </w:r>
+        <w:t xml:space="preserve"> corrupt, bribable</w:t>
+      </w:r>
+    </w:p>
+    <w:p>
+      <w:pPr>
+        <w:pStyle w:val="ListParagraph"/>
+        <w:numPr>
+          <w:ilvl w:val="0"/>
+          <w:numId w:val="5"/>
+        </w:numPr>
+        <w:rPr>
+          <w:sz w:val="24"/>
+          <w:szCs w:val="24"/>
+        </w:rPr>
+      </w:pPr>
       <w:proofErr w:type="spellStart"/>
       <w:r>
         <w:rPr>
           <w:sz w:val="24"/>
           <w:szCs w:val="24"/>
         </w:rPr>
-        <w:t>korruptes</w:t>
+        <w:t>bestechlichen</w:t>
       </w:r>
       <w:proofErr w:type="spellEnd"/>
       <w:r>
@@ -4536,132 +5599,16 @@
           <w:sz w:val="24"/>
           <w:szCs w:val="24"/>
         </w:rPr>
-        <w:t xml:space="preserve"> corrupt</w:t>
-      </w:r>
-    </w:p>
-    <w:p>
-      <w:pPr>
-        <w:rPr>
-          <w:sz w:val="24"/>
-          <w:szCs w:val="24"/>
-        </w:rPr>
-      </w:pPr>
-      <w:r>
-        <w:rPr>
-          <w:sz w:val="24"/>
-          <w:szCs w:val="24"/>
-        </w:rPr>
-        <w:t xml:space="preserve">- </w:t>
-      </w:r>
-      <w:proofErr w:type="spellStart"/>
-      <w:r>
-        <w:rPr>
-          <w:sz w:val="24"/>
-          <w:szCs w:val="24"/>
-        </w:rPr>
-        <w:t>bestechlich</w:t>
-      </w:r>
-      <w:proofErr w:type="spellEnd"/>
-      <w:r>
-        <w:rPr>
-          <w:sz w:val="24"/>
-          <w:szCs w:val="24"/>
-        </w:rPr>
-        <w:t>:</w:t>
-      </w:r>
-      <w:r>
-        <w:rPr>
-          <w:sz w:val="24"/>
-          <w:szCs w:val="24"/>
-        </w:rPr>
-        <w:t xml:space="preserve"> </w:t>
-      </w:r>
-      <w:r>
-        <w:rPr>
-          <w:sz w:val="24"/>
-          <w:szCs w:val="24"/>
-        </w:rPr>
-        <w:t>corrupt, bribable</w:t>
-      </w:r>
-    </w:p>
-    <w:p>
-      <w:pPr>
-        <w:rPr>
-          <w:sz w:val="24"/>
-          <w:szCs w:val="24"/>
-        </w:rPr>
-      </w:pPr>
-      <w:r>
-        <w:rPr>
-          <w:sz w:val="24"/>
-          <w:szCs w:val="24"/>
-        </w:rPr>
-        <w:t xml:space="preserve">- </w:t>
-      </w:r>
-      <w:proofErr w:type="spellStart"/>
-      <w:r>
-        <w:rPr>
-          <w:sz w:val="24"/>
-          <w:szCs w:val="24"/>
-        </w:rPr>
-        <w:t>bestechliche</w:t>
-      </w:r>
-      <w:proofErr w:type="spellEnd"/>
-      <w:r>
-        <w:rPr>
-          <w:sz w:val="24"/>
-          <w:szCs w:val="24"/>
-        </w:rPr>
-        <w:t>:</w:t>
-      </w:r>
-      <w:r>
-        <w:rPr>
-          <w:sz w:val="24"/>
-          <w:szCs w:val="24"/>
-        </w:rPr>
         <w:t xml:space="preserve"> corrupt, bribable</w:t>
       </w:r>
     </w:p>
     <w:p>
       <w:pPr>
-        <w:rPr>
-          <w:sz w:val="24"/>
-          <w:szCs w:val="24"/>
-        </w:rPr>
-      </w:pPr>
-      <w:r>
-        <w:rPr>
-          <w:sz w:val="24"/>
-          <w:szCs w:val="24"/>
-        </w:rPr>
-        <w:t xml:space="preserve">- </w:t>
-      </w:r>
-      <w:proofErr w:type="spellStart"/>
-      <w:r>
-        <w:rPr>
-          <w:sz w:val="24"/>
-          <w:szCs w:val="24"/>
-        </w:rPr>
-        <w:t>bestechlichen</w:t>
-      </w:r>
-      <w:proofErr w:type="spellEnd"/>
-      <w:r>
-        <w:rPr>
-          <w:sz w:val="24"/>
-          <w:szCs w:val="24"/>
-        </w:rPr>
-        <w:t>:</w:t>
-      </w:r>
-      <w:r>
-        <w:rPr>
-          <w:sz w:val="24"/>
-          <w:szCs w:val="24"/>
-        </w:rPr>
-        <w:t xml:space="preserve"> corrupt, bribable</w:t>
-      </w:r>
-    </w:p>
-    <w:p>
-      <w:pPr>
+        <w:pStyle w:val="ListParagraph"/>
+        <w:numPr>
+          <w:ilvl w:val="0"/>
+          <w:numId w:val="4"/>
+        </w:numPr>
         <w:rPr>
           <w:sz w:val="24"/>
           <w:szCs w:val="24"/>
@@ -4674,13 +5621,6 @@
           <w:docGrid w:linePitch="360"/>
         </w:sectPr>
       </w:pPr>
-      <w:r>
-        <w:rPr>
-          <w:sz w:val="24"/>
-          <w:szCs w:val="24"/>
-        </w:rPr>
-        <w:t xml:space="preserve">- </w:t>
-      </w:r>
       <w:proofErr w:type="spellStart"/>
       <w:r>
         <w:rPr>
@@ -4704,14 +5644,6 @@
         </w:rPr>
         <w:t xml:space="preserve"> corrupt, bribable</w:t>
       </w:r>
-    </w:p>
-    <w:p>
-      <w:pPr>
-        <w:rPr>
-          <w:sz w:val="24"/>
-          <w:szCs w:val="24"/>
-        </w:rPr>
-      </w:pPr>
     </w:p>
     <w:p>
       <w:pPr>
@@ -4745,18 +5677,16 @@
     </w:p>
     <w:p>
       <w:pPr>
-        <w:rPr>
-          <w:sz w:val="24"/>
-          <w:szCs w:val="24"/>
-        </w:rPr>
-      </w:pPr>
-      <w:r>
-        <w:rPr>
-          <w:sz w:val="24"/>
-          <w:szCs w:val="24"/>
-        </w:rPr>
-        <w:t xml:space="preserve">- </w:t>
-      </w:r>
+        <w:pStyle w:val="ListParagraph"/>
+        <w:numPr>
+          <w:ilvl w:val="0"/>
+          <w:numId w:val="3"/>
+        </w:numPr>
+        <w:rPr>
+          <w:sz w:val="24"/>
+          <w:szCs w:val="24"/>
+        </w:rPr>
+      </w:pPr>
       <w:proofErr w:type="spellStart"/>
       <w:r>
         <w:rPr>
@@ -4783,18 +5713,16 @@
     </w:p>
     <w:p>
       <w:pPr>
-        <w:rPr>
-          <w:sz w:val="24"/>
-          <w:szCs w:val="24"/>
-        </w:rPr>
-      </w:pPr>
-      <w:r>
-        <w:rPr>
-          <w:sz w:val="24"/>
-          <w:szCs w:val="24"/>
-        </w:rPr>
-        <w:t xml:space="preserve">- </w:t>
-      </w:r>
+        <w:pStyle w:val="ListParagraph"/>
+        <w:numPr>
+          <w:ilvl w:val="0"/>
+          <w:numId w:val="3"/>
+        </w:numPr>
+        <w:rPr>
+          <w:sz w:val="24"/>
+          <w:szCs w:val="24"/>
+        </w:rPr>
+      </w:pPr>
       <w:proofErr w:type="spellStart"/>
       <w:r>
         <w:rPr>
@@ -4821,18 +5749,16 @@
     </w:p>
     <w:p>
       <w:pPr>
-        <w:rPr>
-          <w:sz w:val="24"/>
-          <w:szCs w:val="24"/>
-        </w:rPr>
-      </w:pPr>
-      <w:r>
-        <w:rPr>
-          <w:sz w:val="24"/>
-          <w:szCs w:val="24"/>
-        </w:rPr>
-        <w:t xml:space="preserve">- </w:t>
-      </w:r>
+        <w:pStyle w:val="ListParagraph"/>
+        <w:numPr>
+          <w:ilvl w:val="0"/>
+          <w:numId w:val="3"/>
+        </w:numPr>
+        <w:rPr>
+          <w:sz w:val="24"/>
+          <w:szCs w:val="24"/>
+        </w:rPr>
+      </w:pPr>
       <w:proofErr w:type="spellStart"/>
       <w:r>
         <w:rPr>
@@ -4859,18 +5785,16 @@
     </w:p>
     <w:p>
       <w:pPr>
-        <w:rPr>
-          <w:sz w:val="24"/>
-          <w:szCs w:val="24"/>
-        </w:rPr>
-      </w:pPr>
-      <w:r>
-        <w:rPr>
-          <w:sz w:val="24"/>
-          <w:szCs w:val="24"/>
-        </w:rPr>
-        <w:t xml:space="preserve">- </w:t>
-      </w:r>
+        <w:pStyle w:val="ListParagraph"/>
+        <w:numPr>
+          <w:ilvl w:val="0"/>
+          <w:numId w:val="3"/>
+        </w:numPr>
+        <w:rPr>
+          <w:sz w:val="24"/>
+          <w:szCs w:val="24"/>
+        </w:rPr>
+      </w:pPr>
       <w:proofErr w:type="spellStart"/>
       <w:r>
         <w:rPr>
@@ -4897,18 +5821,16 @@
     </w:p>
     <w:p>
       <w:pPr>
-        <w:rPr>
-          <w:sz w:val="24"/>
-          <w:szCs w:val="24"/>
-        </w:rPr>
-      </w:pPr>
-      <w:r>
-        <w:rPr>
-          <w:sz w:val="24"/>
-          <w:szCs w:val="24"/>
-        </w:rPr>
-        <w:t xml:space="preserve">- </w:t>
-      </w:r>
+        <w:pStyle w:val="ListParagraph"/>
+        <w:numPr>
+          <w:ilvl w:val="0"/>
+          <w:numId w:val="3"/>
+        </w:numPr>
+        <w:rPr>
+          <w:sz w:val="24"/>
+          <w:szCs w:val="24"/>
+        </w:rPr>
+      </w:pPr>
       <w:proofErr w:type="spellStart"/>
       <w:r>
         <w:rPr>
@@ -4935,18 +5857,16 @@
     </w:p>
     <w:p>
       <w:pPr>
-        <w:rPr>
-          <w:sz w:val="24"/>
-          <w:szCs w:val="24"/>
-        </w:rPr>
-      </w:pPr>
-      <w:r>
-        <w:rPr>
-          <w:sz w:val="24"/>
-          <w:szCs w:val="24"/>
-        </w:rPr>
-        <w:t xml:space="preserve">- </w:t>
-      </w:r>
+        <w:pStyle w:val="ListParagraph"/>
+        <w:numPr>
+          <w:ilvl w:val="0"/>
+          <w:numId w:val="3"/>
+        </w:numPr>
+        <w:rPr>
+          <w:sz w:val="24"/>
+          <w:szCs w:val="24"/>
+        </w:rPr>
+      </w:pPr>
       <w:proofErr w:type="spellStart"/>
       <w:r>
         <w:rPr>
@@ -4973,18 +5893,16 @@
     </w:p>
     <w:p>
       <w:pPr>
-        <w:rPr>
-          <w:sz w:val="24"/>
-          <w:szCs w:val="24"/>
-        </w:rPr>
-      </w:pPr>
-      <w:r>
-        <w:rPr>
-          <w:sz w:val="24"/>
-          <w:szCs w:val="24"/>
-        </w:rPr>
-        <w:t xml:space="preserve">- </w:t>
-      </w:r>
+        <w:pStyle w:val="ListParagraph"/>
+        <w:numPr>
+          <w:ilvl w:val="0"/>
+          <w:numId w:val="3"/>
+        </w:numPr>
+        <w:rPr>
+          <w:sz w:val="24"/>
+          <w:szCs w:val="24"/>
+        </w:rPr>
+      </w:pPr>
       <w:proofErr w:type="spellStart"/>
       <w:r>
         <w:rPr>
@@ -5011,18 +5929,16 @@
     </w:p>
     <w:p>
       <w:pPr>
-        <w:rPr>
-          <w:sz w:val="24"/>
-          <w:szCs w:val="24"/>
-        </w:rPr>
-      </w:pPr>
-      <w:r>
-        <w:rPr>
-          <w:sz w:val="24"/>
-          <w:szCs w:val="24"/>
-        </w:rPr>
-        <w:t xml:space="preserve">- </w:t>
-      </w:r>
+        <w:pStyle w:val="ListParagraph"/>
+        <w:numPr>
+          <w:ilvl w:val="0"/>
+          <w:numId w:val="3"/>
+        </w:numPr>
+        <w:rPr>
+          <w:sz w:val="24"/>
+          <w:szCs w:val="24"/>
+        </w:rPr>
+      </w:pPr>
       <w:proofErr w:type="spellStart"/>
       <w:r>
         <w:rPr>
@@ -5049,18 +5965,16 @@
     </w:p>
     <w:p>
       <w:pPr>
-        <w:rPr>
-          <w:sz w:val="24"/>
-          <w:szCs w:val="24"/>
-        </w:rPr>
-      </w:pPr>
-      <w:r>
-        <w:rPr>
-          <w:sz w:val="24"/>
-          <w:szCs w:val="24"/>
-        </w:rPr>
-        <w:t xml:space="preserve">- </w:t>
-      </w:r>
+        <w:pStyle w:val="ListParagraph"/>
+        <w:numPr>
+          <w:ilvl w:val="0"/>
+          <w:numId w:val="3"/>
+        </w:numPr>
+        <w:rPr>
+          <w:sz w:val="24"/>
+          <w:szCs w:val="24"/>
+        </w:rPr>
+      </w:pPr>
       <w:proofErr w:type="spellStart"/>
       <w:r>
         <w:rPr>
@@ -5087,18 +6001,16 @@
     </w:p>
     <w:p>
       <w:pPr>
-        <w:rPr>
-          <w:sz w:val="24"/>
-          <w:szCs w:val="24"/>
-        </w:rPr>
-      </w:pPr>
-      <w:r>
-        <w:rPr>
-          <w:sz w:val="24"/>
-          <w:szCs w:val="24"/>
-        </w:rPr>
-        <w:t xml:space="preserve">- </w:t>
-      </w:r>
+        <w:pStyle w:val="ListParagraph"/>
+        <w:numPr>
+          <w:ilvl w:val="0"/>
+          <w:numId w:val="3"/>
+        </w:numPr>
+        <w:rPr>
+          <w:sz w:val="24"/>
+          <w:szCs w:val="24"/>
+        </w:rPr>
+      </w:pPr>
       <w:proofErr w:type="spellStart"/>
       <w:r>
         <w:rPr>
@@ -5125,18 +6037,16 @@
     </w:p>
     <w:p>
       <w:pPr>
-        <w:rPr>
-          <w:sz w:val="24"/>
-          <w:szCs w:val="24"/>
-        </w:rPr>
-      </w:pPr>
-      <w:r>
-        <w:rPr>
-          <w:sz w:val="24"/>
-          <w:szCs w:val="24"/>
-        </w:rPr>
-        <w:t xml:space="preserve">- </w:t>
-      </w:r>
+        <w:pStyle w:val="ListParagraph"/>
+        <w:numPr>
+          <w:ilvl w:val="0"/>
+          <w:numId w:val="3"/>
+        </w:numPr>
+        <w:rPr>
+          <w:sz w:val="24"/>
+          <w:szCs w:val="24"/>
+        </w:rPr>
+      </w:pPr>
       <w:proofErr w:type="spellStart"/>
       <w:r>
         <w:rPr>
@@ -5163,17 +6073,22 @@
     </w:p>
     <w:p>
       <w:pPr>
-        <w:rPr>
-          <w:sz w:val="24"/>
-          <w:szCs w:val="24"/>
-        </w:rPr>
-      </w:pPr>
-      <w:r>
-        <w:rPr>
-          <w:sz w:val="24"/>
-          <w:szCs w:val="24"/>
-        </w:rPr>
-        <w:t>- Person:</w:t>
+        <w:pStyle w:val="ListParagraph"/>
+        <w:numPr>
+          <w:ilvl w:val="0"/>
+          <w:numId w:val="3"/>
+        </w:numPr>
+        <w:rPr>
+          <w:sz w:val="24"/>
+          <w:szCs w:val="24"/>
+        </w:rPr>
+      </w:pPr>
+      <w:r>
+        <w:rPr>
+          <w:sz w:val="24"/>
+          <w:szCs w:val="24"/>
+        </w:rPr>
+        <w:t>Person:</w:t>
       </w:r>
       <w:r>
         <w:rPr>
@@ -5185,18 +6100,16 @@
     </w:p>
     <w:p>
       <w:pPr>
-        <w:rPr>
-          <w:sz w:val="24"/>
-          <w:szCs w:val="24"/>
-        </w:rPr>
-      </w:pPr>
-      <w:r>
-        <w:rPr>
-          <w:sz w:val="24"/>
-          <w:szCs w:val="24"/>
-        </w:rPr>
-        <w:t xml:space="preserve">- </w:t>
-      </w:r>
+        <w:pStyle w:val="ListParagraph"/>
+        <w:numPr>
+          <w:ilvl w:val="0"/>
+          <w:numId w:val="3"/>
+        </w:numPr>
+        <w:rPr>
+          <w:sz w:val="24"/>
+          <w:szCs w:val="24"/>
+        </w:rPr>
+      </w:pPr>
       <w:proofErr w:type="spellStart"/>
       <w:r>
         <w:rPr>
@@ -5223,18 +6136,16 @@
     </w:p>
     <w:p>
       <w:pPr>
-        <w:rPr>
-          <w:sz w:val="24"/>
-          <w:szCs w:val="24"/>
-        </w:rPr>
-      </w:pPr>
-      <w:r>
-        <w:rPr>
-          <w:sz w:val="24"/>
-          <w:szCs w:val="24"/>
-        </w:rPr>
-        <w:t xml:space="preserve">- </w:t>
-      </w:r>
+        <w:pStyle w:val="ListParagraph"/>
+        <w:numPr>
+          <w:ilvl w:val="0"/>
+          <w:numId w:val="3"/>
+        </w:numPr>
+        <w:rPr>
+          <w:sz w:val="24"/>
+          <w:szCs w:val="24"/>
+        </w:rPr>
+      </w:pPr>
       <w:proofErr w:type="spellStart"/>
       <w:r>
         <w:rPr>
@@ -5261,18 +6172,16 @@
     </w:p>
     <w:p>
       <w:pPr>
-        <w:rPr>
-          <w:sz w:val="24"/>
-          <w:szCs w:val="24"/>
-        </w:rPr>
-      </w:pPr>
-      <w:r>
-        <w:rPr>
-          <w:sz w:val="24"/>
-          <w:szCs w:val="24"/>
-        </w:rPr>
-        <w:t xml:space="preserve">- </w:t>
-      </w:r>
+        <w:pStyle w:val="ListParagraph"/>
+        <w:numPr>
+          <w:ilvl w:val="0"/>
+          <w:numId w:val="3"/>
+        </w:numPr>
+        <w:rPr>
+          <w:sz w:val="24"/>
+          <w:szCs w:val="24"/>
+        </w:rPr>
+      </w:pPr>
       <w:proofErr w:type="spellStart"/>
       <w:r>
         <w:rPr>
@@ -5299,18 +6208,16 @@
     </w:p>
     <w:p>
       <w:pPr>
-        <w:rPr>
-          <w:sz w:val="24"/>
-          <w:szCs w:val="24"/>
-        </w:rPr>
-      </w:pPr>
-      <w:r>
-        <w:rPr>
-          <w:sz w:val="24"/>
-          <w:szCs w:val="24"/>
-        </w:rPr>
-        <w:t xml:space="preserve">- </w:t>
-      </w:r>
+        <w:pStyle w:val="ListParagraph"/>
+        <w:numPr>
+          <w:ilvl w:val="0"/>
+          <w:numId w:val="3"/>
+        </w:numPr>
+        <w:rPr>
+          <w:sz w:val="24"/>
+          <w:szCs w:val="24"/>
+        </w:rPr>
+      </w:pPr>
       <w:proofErr w:type="spellStart"/>
       <w:r>
         <w:rPr>
@@ -5337,18 +6244,16 @@
     </w:p>
     <w:p>
       <w:pPr>
-        <w:rPr>
-          <w:sz w:val="24"/>
-          <w:szCs w:val="24"/>
-        </w:rPr>
-      </w:pPr>
-      <w:r>
-        <w:rPr>
-          <w:sz w:val="24"/>
-          <w:szCs w:val="24"/>
-        </w:rPr>
-        <w:t xml:space="preserve">- </w:t>
-      </w:r>
+        <w:pStyle w:val="ListParagraph"/>
+        <w:numPr>
+          <w:ilvl w:val="0"/>
+          <w:numId w:val="3"/>
+        </w:numPr>
+        <w:rPr>
+          <w:sz w:val="24"/>
+          <w:szCs w:val="24"/>
+        </w:rPr>
+      </w:pPr>
       <w:proofErr w:type="spellStart"/>
       <w:r>
         <w:rPr>
@@ -5375,18 +6280,16 @@
     </w:p>
     <w:p>
       <w:pPr>
-        <w:rPr>
-          <w:sz w:val="24"/>
-          <w:szCs w:val="24"/>
-        </w:rPr>
-      </w:pPr>
-      <w:r>
-        <w:rPr>
-          <w:sz w:val="24"/>
-          <w:szCs w:val="24"/>
-        </w:rPr>
-        <w:t xml:space="preserve">- </w:t>
-      </w:r>
+        <w:pStyle w:val="ListParagraph"/>
+        <w:numPr>
+          <w:ilvl w:val="0"/>
+          <w:numId w:val="3"/>
+        </w:numPr>
+        <w:rPr>
+          <w:sz w:val="24"/>
+          <w:szCs w:val="24"/>
+        </w:rPr>
+      </w:pPr>
       <w:proofErr w:type="spellStart"/>
       <w:r>
         <w:rPr>
@@ -5413,18 +6316,16 @@
     </w:p>
     <w:p>
       <w:pPr>
-        <w:rPr>
-          <w:sz w:val="24"/>
-          <w:szCs w:val="24"/>
-        </w:rPr>
-      </w:pPr>
-      <w:r>
-        <w:rPr>
-          <w:sz w:val="24"/>
-          <w:szCs w:val="24"/>
-        </w:rPr>
-        <w:t xml:space="preserve">- </w:t>
-      </w:r>
+        <w:pStyle w:val="ListParagraph"/>
+        <w:numPr>
+          <w:ilvl w:val="0"/>
+          <w:numId w:val="3"/>
+        </w:numPr>
+        <w:rPr>
+          <w:sz w:val="24"/>
+          <w:szCs w:val="24"/>
+        </w:rPr>
+      </w:pPr>
       <w:proofErr w:type="spellStart"/>
       <w:r>
         <w:rPr>
@@ -5451,18 +6352,16 @@
     </w:p>
     <w:p>
       <w:pPr>
-        <w:rPr>
-          <w:sz w:val="24"/>
-          <w:szCs w:val="24"/>
-        </w:rPr>
-      </w:pPr>
-      <w:r>
-        <w:rPr>
-          <w:sz w:val="24"/>
-          <w:szCs w:val="24"/>
-        </w:rPr>
-        <w:t xml:space="preserve">- </w:t>
-      </w:r>
+        <w:pStyle w:val="ListParagraph"/>
+        <w:numPr>
+          <w:ilvl w:val="0"/>
+          <w:numId w:val="3"/>
+        </w:numPr>
+        <w:rPr>
+          <w:sz w:val="24"/>
+          <w:szCs w:val="24"/>
+        </w:rPr>
+      </w:pPr>
       <w:proofErr w:type="spellStart"/>
       <w:r>
         <w:rPr>
@@ -5489,6 +6388,11 @@
     </w:p>
     <w:p>
       <w:pPr>
+        <w:pStyle w:val="ListParagraph"/>
+        <w:numPr>
+          <w:ilvl w:val="0"/>
+          <w:numId w:val="3"/>
+        </w:numPr>
         <w:rPr>
           <w:sz w:val="24"/>
           <w:szCs w:val="24"/>
@@ -5501,13 +6405,6 @@
           <w:docGrid w:linePitch="360"/>
         </w:sectPr>
       </w:pPr>
-      <w:r>
-        <w:rPr>
-          <w:sz w:val="24"/>
-          <w:szCs w:val="24"/>
-        </w:rPr>
-        <w:t xml:space="preserve">- </w:t>
-      </w:r>
       <w:proofErr w:type="spellStart"/>
       <w:r>
         <w:rPr>
@@ -5529,16 +6426,243 @@
           <w:sz w:val="24"/>
           <w:szCs w:val="24"/>
         </w:rPr>
-        <w:t xml:space="preserve">  sovereignty  </w:t>
-      </w:r>
-    </w:p>
-    <w:p>
-      <w:pPr>
-        <w:rPr>
-          <w:sz w:val="24"/>
-          <w:szCs w:val="24"/>
-        </w:rPr>
-      </w:pPr>
+        <w:t xml:space="preserve">  sovereignty </w:t>
+      </w:r>
+    </w:p>
+    <w:p>
+      <w:pPr>
+        <w:rPr>
+          <w:sz w:val="24"/>
+          <w:szCs w:val="24"/>
+        </w:rPr>
+      </w:pPr>
+    </w:p>
+    <w:p>
+      <w:pPr>
+        <w:rPr>
+          <w:sz w:val="24"/>
+          <w:szCs w:val="24"/>
+        </w:rPr>
+      </w:pPr>
+      <w:r>
+        <w:rPr>
+          <w:sz w:val="24"/>
+          <w:szCs w:val="24"/>
+        </w:rPr>
+        <w:t>Immigration Word List:</w:t>
+      </w:r>
+    </w:p>
+    <w:p>
+      <w:pPr>
+        <w:pStyle w:val="ListParagraph"/>
+        <w:numPr>
+          <w:ilvl w:val="0"/>
+          <w:numId w:val="1"/>
+        </w:numPr>
+        <w:rPr>
+          <w:sz w:val="24"/>
+          <w:szCs w:val="24"/>
+        </w:rPr>
+      </w:pPr>
+      <w:r>
+        <w:rPr>
+          <w:sz w:val="24"/>
+          <w:szCs w:val="24"/>
+        </w:rPr>
+        <w:t>Islam</w:t>
+      </w:r>
+    </w:p>
+    <w:p>
+      <w:pPr>
+        <w:pStyle w:val="ListParagraph"/>
+        <w:numPr>
+          <w:ilvl w:val="0"/>
+          <w:numId w:val="1"/>
+        </w:numPr>
+        <w:rPr>
+          <w:sz w:val="24"/>
+          <w:szCs w:val="24"/>
+        </w:rPr>
+      </w:pPr>
+      <w:r>
+        <w:rPr>
+          <w:sz w:val="24"/>
+          <w:szCs w:val="24"/>
+        </w:rPr>
+        <w:t>Muslim</w:t>
+      </w:r>
+    </w:p>
+    <w:p>
+      <w:pPr>
+        <w:pStyle w:val="ListParagraph"/>
+        <w:numPr>
+          <w:ilvl w:val="0"/>
+          <w:numId w:val="1"/>
+        </w:numPr>
+        <w:rPr>
+          <w:sz w:val="24"/>
+          <w:szCs w:val="24"/>
+        </w:rPr>
+      </w:pPr>
+      <w:proofErr w:type="spellStart"/>
+      <w:r>
+        <w:rPr>
+          <w:sz w:val="24"/>
+          <w:szCs w:val="24"/>
+        </w:rPr>
+        <w:t>Muslimem</w:t>
+      </w:r>
+      <w:proofErr w:type="spellEnd"/>
+    </w:p>
+    <w:p>
+      <w:pPr>
+        <w:pStyle w:val="ListParagraph"/>
+        <w:numPr>
+          <w:ilvl w:val="0"/>
+          <w:numId w:val="1"/>
+        </w:numPr>
+        <w:rPr>
+          <w:sz w:val="24"/>
+          <w:szCs w:val="24"/>
+        </w:rPr>
+      </w:pPr>
+      <w:proofErr w:type="spellStart"/>
+      <w:r>
+        <w:rPr>
+          <w:sz w:val="24"/>
+          <w:szCs w:val="24"/>
+        </w:rPr>
+        <w:t>Islamisierung</w:t>
+      </w:r>
+      <w:proofErr w:type="spellEnd"/>
+    </w:p>
+    <w:p>
+      <w:pPr>
+        <w:pStyle w:val="ListParagraph"/>
+        <w:numPr>
+          <w:ilvl w:val="0"/>
+          <w:numId w:val="1"/>
+        </w:numPr>
+        <w:rPr>
+          <w:sz w:val="24"/>
+          <w:szCs w:val="24"/>
+        </w:rPr>
+      </w:pPr>
+      <w:r>
+        <w:rPr>
+          <w:sz w:val="24"/>
+          <w:szCs w:val="24"/>
+        </w:rPr>
+        <w:t>Immigration</w:t>
+      </w:r>
+    </w:p>
+    <w:p>
+      <w:pPr>
+        <w:pStyle w:val="ListParagraph"/>
+        <w:numPr>
+          <w:ilvl w:val="0"/>
+          <w:numId w:val="1"/>
+        </w:numPr>
+        <w:rPr>
+          <w:sz w:val="24"/>
+          <w:szCs w:val="24"/>
+        </w:rPr>
+      </w:pPr>
+      <w:proofErr w:type="spellStart"/>
+      <w:r>
+        <w:rPr>
+          <w:sz w:val="24"/>
+          <w:szCs w:val="24"/>
+        </w:rPr>
+        <w:t>Einwanderung</w:t>
+      </w:r>
+      <w:proofErr w:type="spellEnd"/>
+    </w:p>
+    <w:p>
+      <w:pPr>
+        <w:pStyle w:val="ListParagraph"/>
+        <w:numPr>
+          <w:ilvl w:val="0"/>
+          <w:numId w:val="1"/>
+        </w:numPr>
+        <w:rPr>
+          <w:sz w:val="24"/>
+          <w:szCs w:val="24"/>
+        </w:rPr>
+      </w:pPr>
+      <w:r>
+        <w:rPr>
+          <w:sz w:val="24"/>
+          <w:szCs w:val="24"/>
+        </w:rPr>
+        <w:t>Immigrant</w:t>
+      </w:r>
+    </w:p>
+    <w:p>
+      <w:pPr>
+        <w:pStyle w:val="ListParagraph"/>
+        <w:numPr>
+          <w:ilvl w:val="0"/>
+          <w:numId w:val="1"/>
+        </w:numPr>
+        <w:rPr>
+          <w:sz w:val="24"/>
+          <w:szCs w:val="24"/>
+        </w:rPr>
+      </w:pPr>
+      <w:proofErr w:type="spellStart"/>
+      <w:r>
+        <w:rPr>
+          <w:sz w:val="24"/>
+          <w:szCs w:val="24"/>
+        </w:rPr>
+        <w:t>Immigranten</w:t>
+      </w:r>
+      <w:proofErr w:type="spellEnd"/>
+    </w:p>
+    <w:p>
+      <w:pPr>
+        <w:pStyle w:val="ListParagraph"/>
+        <w:numPr>
+          <w:ilvl w:val="0"/>
+          <w:numId w:val="1"/>
+        </w:numPr>
+        <w:rPr>
+          <w:sz w:val="24"/>
+          <w:szCs w:val="24"/>
+        </w:rPr>
+      </w:pPr>
+      <w:proofErr w:type="spellStart"/>
+      <w:r>
+        <w:rPr>
+          <w:sz w:val="24"/>
+          <w:szCs w:val="24"/>
+        </w:rPr>
+        <w:t>Einwanderer</w:t>
+      </w:r>
+      <w:proofErr w:type="spellEnd"/>
+    </w:p>
+    <w:p>
+      <w:pPr>
+        <w:pStyle w:val="ListParagraph"/>
+        <w:numPr>
+          <w:ilvl w:val="0"/>
+          <w:numId w:val="1"/>
+        </w:numPr>
+        <w:rPr>
+          <w:sz w:val="24"/>
+          <w:szCs w:val="24"/>
+        </w:rPr>
+      </w:pPr>
+      <w:proofErr w:type="spellStart"/>
+      <w:r>
+        <w:rPr>
+          <w:sz w:val="24"/>
+          <w:szCs w:val="24"/>
+        </w:rPr>
+        <w:t>einwandern</w:t>
+      </w:r>
+      <w:proofErr w:type="spellEnd"/>
     </w:p>
     <w:p>
       <w:pPr>
@@ -5601,7 +6725,7 @@
       <w:tr>
         <w:tc>
           <w:tcPr>
-            <w:tcW w:w="3116" w:type="dxa"/>
+            <w:tcW w:w="4341" w:type="dxa"/>
             <w:vAlign w:val="bottom"/>
           </w:tcPr>
           <w:p>
@@ -5611,20 +6735,18 @@
                 <w:szCs w:val="24"/>
               </w:rPr>
             </w:pPr>
-            <w:proofErr w:type="spellStart"/>
-            <w:r>
-              <w:rPr>
-                <w:rFonts w:ascii="Calibri" w:hAnsi="Calibri" w:cs="Calibri"/>
-                <w:color w:val="000000"/>
-              </w:rPr>
-              <w:t>page_url</w:t>
-            </w:r>
-            <w:proofErr w:type="spellEnd"/>
-          </w:p>
-        </w:tc>
-        <w:tc>
-          <w:tcPr>
-            <w:tcW w:w="3117" w:type="dxa"/>
+            <w:r>
+              <w:rPr>
+                <w:rFonts w:ascii="Calibri" w:hAnsi="Calibri" w:cs="Calibri"/>
+                <w:color w:val="000000"/>
+              </w:rPr>
+              <w:t>Page URL</w:t>
+            </w:r>
+          </w:p>
+        </w:tc>
+        <w:tc>
+          <w:tcPr>
+            <w:tcW w:w="2521" w:type="dxa"/>
             <w:vAlign w:val="bottom"/>
           </w:tcPr>
           <w:p>
@@ -5634,20 +6756,18 @@
                 <w:szCs w:val="24"/>
               </w:rPr>
             </w:pPr>
-            <w:proofErr w:type="spellStart"/>
-            <w:r>
-              <w:rPr>
-                <w:rFonts w:ascii="Calibri" w:hAnsi="Calibri" w:cs="Calibri"/>
-                <w:color w:val="000000"/>
-              </w:rPr>
-              <w:t>page_title</w:t>
-            </w:r>
-            <w:proofErr w:type="spellEnd"/>
-          </w:p>
-        </w:tc>
-        <w:tc>
-          <w:tcPr>
-            <w:tcW w:w="3117" w:type="dxa"/>
+            <w:r>
+              <w:rPr>
+                <w:rFonts w:ascii="Calibri" w:hAnsi="Calibri" w:cs="Calibri"/>
+                <w:color w:val="000000"/>
+              </w:rPr>
+              <w:t>Page Title</w:t>
+            </w:r>
+          </w:p>
+        </w:tc>
+        <w:tc>
+          <w:tcPr>
+            <w:tcW w:w="2488" w:type="dxa"/>
             <w:vAlign w:val="bottom"/>
           </w:tcPr>
           <w:p>
@@ -5662,7 +6782,7 @@
                 <w:rFonts w:ascii="Calibri" w:hAnsi="Calibri" w:cs="Calibri"/>
                 <w:color w:val="000000"/>
               </w:rPr>
-              <w:t>word</w:t>
+              <w:t>Word</w:t>
             </w:r>
           </w:p>
         </w:tc>
@@ -5670,7 +6790,127 @@
       <w:tr>
         <w:tc>
           <w:tcPr>
-            <w:tcW w:w="3116" w:type="dxa"/>
+            <w:tcW w:w="4341" w:type="dxa"/>
+            <w:vAlign w:val="center"/>
+          </w:tcPr>
+          <w:p>
+            <w:pPr>
+              <w:rPr>
+                <w:rFonts w:ascii="Calibri" w:hAnsi="Calibri" w:cs="Calibri"/>
+                <w:color w:val="000000"/>
+              </w:rPr>
+            </w:pPr>
+            <w:r>
+              <w:t>https://www.afd.de/demokratie-in-deutschland/</w:t>
+            </w:r>
+          </w:p>
+        </w:tc>
+        <w:tc>
+          <w:tcPr>
+            <w:tcW w:w="2521" w:type="dxa"/>
+            <w:vAlign w:val="center"/>
+          </w:tcPr>
+          <w:p>
+            <w:pPr>
+              <w:rPr>
+                <w:rFonts w:ascii="Calibri" w:hAnsi="Calibri" w:cs="Calibri"/>
+                <w:color w:val="000000"/>
+              </w:rPr>
+            </w:pPr>
+            <w:proofErr w:type="spellStart"/>
+            <w:r>
+              <w:t>Demokratie</w:t>
+            </w:r>
+            <w:proofErr w:type="spellEnd"/>
+            <w:r>
+              <w:t xml:space="preserve"> in Deutschland</w:t>
+            </w:r>
+          </w:p>
+        </w:tc>
+        <w:tc>
+          <w:tcPr>
+            <w:tcW w:w="2488" w:type="dxa"/>
+            <w:vAlign w:val="center"/>
+          </w:tcPr>
+          <w:p>
+            <w:pPr>
+              <w:rPr>
+                <w:rFonts w:ascii="Calibri" w:hAnsi="Calibri" w:cs="Calibri"/>
+                <w:color w:val="000000"/>
+              </w:rPr>
+            </w:pPr>
+            <w:proofErr w:type="spellStart"/>
+            <w:r>
+              <w:t>souveränen</w:t>
+            </w:r>
+            <w:proofErr w:type="spellEnd"/>
+          </w:p>
+        </w:tc>
+      </w:tr>
+      <w:tr>
+        <w:tc>
+          <w:tcPr>
+            <w:tcW w:w="4341" w:type="dxa"/>
+            <w:vAlign w:val="center"/>
+          </w:tcPr>
+          <w:p>
+            <w:pPr>
+              <w:rPr>
+                <w:rFonts w:ascii="Calibri" w:hAnsi="Calibri" w:cs="Calibri"/>
+                <w:color w:val="000000"/>
+              </w:rPr>
+            </w:pPr>
+            <w:r>
+              <w:t>https://www.afd.de/demokratie-in-deutschland/</w:t>
+            </w:r>
+          </w:p>
+        </w:tc>
+        <w:tc>
+          <w:tcPr>
+            <w:tcW w:w="2521" w:type="dxa"/>
+            <w:vAlign w:val="center"/>
+          </w:tcPr>
+          <w:p>
+            <w:pPr>
+              <w:rPr>
+                <w:rFonts w:ascii="Calibri" w:hAnsi="Calibri" w:cs="Calibri"/>
+                <w:color w:val="000000"/>
+              </w:rPr>
+            </w:pPr>
+            <w:proofErr w:type="spellStart"/>
+            <w:r>
+              <w:t>Demokratie</w:t>
+            </w:r>
+            <w:proofErr w:type="spellEnd"/>
+            <w:r>
+              <w:t xml:space="preserve"> in Deutschland</w:t>
+            </w:r>
+          </w:p>
+        </w:tc>
+        <w:tc>
+          <w:tcPr>
+            <w:tcW w:w="2488" w:type="dxa"/>
+            <w:vAlign w:val="center"/>
+          </w:tcPr>
+          <w:p>
+            <w:pPr>
+              <w:rPr>
+                <w:rFonts w:ascii="Calibri" w:hAnsi="Calibri" w:cs="Calibri"/>
+                <w:color w:val="000000"/>
+              </w:rPr>
+            </w:pPr>
+            <w:proofErr w:type="spellStart"/>
+            <w:r>
+              <w:t>souveränen</w:t>
+            </w:r>
+            <w:proofErr w:type="spellEnd"/>
+          </w:p>
+        </w:tc>
+      </w:tr>
+      <w:tr>
+        <w:tc>
+          <w:tcPr>
+            <w:tcW w:w="4341" w:type="dxa"/>
             <w:vAlign w:val="bottom"/>
           </w:tcPr>
           <w:p>
@@ -5691,7 +6931,7 @@
         </w:tc>
         <w:tc>
           <w:tcPr>
-            <w:tcW w:w="3117" w:type="dxa"/>
+            <w:tcW w:w="2521" w:type="dxa"/>
             <w:vAlign w:val="bottom"/>
           </w:tcPr>
           <w:p>
@@ -5721,7 +6961,7 @@
         </w:tc>
         <w:tc>
           <w:tcPr>
-            <w:tcW w:w="3117" w:type="dxa"/>
+            <w:tcW w:w="2488" w:type="dxa"/>
             <w:vAlign w:val="bottom"/>
           </w:tcPr>
           <w:p>
@@ -5744,7 +6984,7 @@
       <w:tr>
         <w:tc>
           <w:tcPr>
-            <w:tcW w:w="3116" w:type="dxa"/>
+            <w:tcW w:w="4341" w:type="dxa"/>
             <w:vAlign w:val="bottom"/>
           </w:tcPr>
           <w:p>
@@ -5765,7 +7005,7 @@
         </w:tc>
         <w:tc>
           <w:tcPr>
-            <w:tcW w:w="3117" w:type="dxa"/>
+            <w:tcW w:w="2521" w:type="dxa"/>
             <w:vAlign w:val="bottom"/>
           </w:tcPr>
           <w:p>
@@ -5795,7 +7035,7 @@
         </w:tc>
         <w:tc>
           <w:tcPr>
-            <w:tcW w:w="3117" w:type="dxa"/>
+            <w:tcW w:w="2488" w:type="dxa"/>
             <w:vAlign w:val="bottom"/>
           </w:tcPr>
           <w:p>
@@ -5818,7 +7058,7 @@
       <w:tr>
         <w:tc>
           <w:tcPr>
-            <w:tcW w:w="3116" w:type="dxa"/>
+            <w:tcW w:w="4341" w:type="dxa"/>
             <w:vAlign w:val="bottom"/>
           </w:tcPr>
           <w:p>
@@ -5839,7 +7079,7 @@
         </w:tc>
         <w:tc>
           <w:tcPr>
-            <w:tcW w:w="3117" w:type="dxa"/>
+            <w:tcW w:w="2521" w:type="dxa"/>
             <w:vAlign w:val="bottom"/>
           </w:tcPr>
           <w:p>
@@ -5869,7 +7109,7 @@
         </w:tc>
         <w:tc>
           <w:tcPr>
-            <w:tcW w:w="3117" w:type="dxa"/>
+            <w:tcW w:w="2488" w:type="dxa"/>
             <w:vAlign w:val="bottom"/>
           </w:tcPr>
           <w:p>
@@ -5892,7 +7132,7 @@
       <w:tr>
         <w:tc>
           <w:tcPr>
-            <w:tcW w:w="3116" w:type="dxa"/>
+            <w:tcW w:w="4341" w:type="dxa"/>
             <w:vAlign w:val="bottom"/>
           </w:tcPr>
           <w:p>
@@ -5913,7 +7153,7 @@
         </w:tc>
         <w:tc>
           <w:tcPr>
-            <w:tcW w:w="3117" w:type="dxa"/>
+            <w:tcW w:w="2521" w:type="dxa"/>
             <w:vAlign w:val="bottom"/>
           </w:tcPr>
           <w:p>
@@ -5943,7 +7183,7 @@
         </w:tc>
         <w:tc>
           <w:tcPr>
-            <w:tcW w:w="3117" w:type="dxa"/>
+            <w:tcW w:w="2488" w:type="dxa"/>
             <w:vAlign w:val="bottom"/>
           </w:tcPr>
           <w:p>
@@ -5968,7 +7208,7 @@
       <w:tr>
         <w:tc>
           <w:tcPr>
-            <w:tcW w:w="3116" w:type="dxa"/>
+            <w:tcW w:w="4341" w:type="dxa"/>
             <w:vAlign w:val="bottom"/>
           </w:tcPr>
           <w:p>
@@ -5989,7 +7229,7 @@
         </w:tc>
         <w:tc>
           <w:tcPr>
-            <w:tcW w:w="3117" w:type="dxa"/>
+            <w:tcW w:w="2521" w:type="dxa"/>
             <w:vAlign w:val="bottom"/>
           </w:tcPr>
           <w:p>
@@ -6042,7 +7282,7 @@
         </w:tc>
         <w:tc>
           <w:tcPr>
-            <w:tcW w:w="3117" w:type="dxa"/>
+            <w:tcW w:w="2488" w:type="dxa"/>
             <w:vAlign w:val="bottom"/>
           </w:tcPr>
           <w:p>
@@ -6081,7 +7321,7 @@
       <w:tr>
         <w:tc>
           <w:tcPr>
-            <w:tcW w:w="3116" w:type="dxa"/>
+            <w:tcW w:w="4341" w:type="dxa"/>
             <w:vAlign w:val="bottom"/>
           </w:tcPr>
           <w:p>
@@ -6102,7 +7342,7 @@
         </w:tc>
         <w:tc>
           <w:tcPr>
-            <w:tcW w:w="3117" w:type="dxa"/>
+            <w:tcW w:w="2521" w:type="dxa"/>
             <w:vAlign w:val="bottom"/>
           </w:tcPr>
           <w:p>
@@ -6141,7 +7381,7 @@
         </w:tc>
         <w:tc>
           <w:tcPr>
-            <w:tcW w:w="3117" w:type="dxa"/>
+            <w:tcW w:w="2488" w:type="dxa"/>
             <w:vAlign w:val="bottom"/>
           </w:tcPr>
           <w:p>
@@ -6164,7 +7404,72 @@
       <w:tr>
         <w:tc>
           <w:tcPr>
-            <w:tcW w:w="3116" w:type="dxa"/>
+            <w:tcW w:w="4341" w:type="dxa"/>
+            <w:vAlign w:val="center"/>
+          </w:tcPr>
+          <w:p>
+            <w:pPr>
+              <w:rPr>
+                <w:rFonts w:ascii="Calibri" w:hAnsi="Calibri" w:cs="Calibri"/>
+                <w:color w:val="000000"/>
+              </w:rPr>
+            </w:pPr>
+            <w:r>
+              <w:t>https://www.afd.de/familie-bevoelkerung/</w:t>
+            </w:r>
+          </w:p>
+        </w:tc>
+        <w:tc>
+          <w:tcPr>
+            <w:tcW w:w="2521" w:type="dxa"/>
+            <w:vAlign w:val="center"/>
+          </w:tcPr>
+          <w:p>
+            <w:pPr>
+              <w:rPr>
+                <w:rFonts w:ascii="Calibri" w:hAnsi="Calibri" w:cs="Calibri"/>
+                <w:color w:val="000000"/>
+              </w:rPr>
+            </w:pPr>
+            <w:proofErr w:type="spellStart"/>
+            <w:r>
+              <w:t>Familie</w:t>
+            </w:r>
+            <w:proofErr w:type="spellEnd"/>
+            <w:r>
+              <w:t xml:space="preserve"> | </w:t>
+            </w:r>
+            <w:proofErr w:type="spellStart"/>
+            <w:r>
+              <w:t>Bevölkerung</w:t>
+            </w:r>
+            <w:proofErr w:type="spellEnd"/>
+          </w:p>
+        </w:tc>
+        <w:tc>
+          <w:tcPr>
+            <w:tcW w:w="2488" w:type="dxa"/>
+            <w:vAlign w:val="center"/>
+          </w:tcPr>
+          <w:p>
+            <w:pPr>
+              <w:rPr>
+                <w:rFonts w:ascii="Calibri" w:hAnsi="Calibri" w:cs="Calibri"/>
+                <w:color w:val="000000"/>
+              </w:rPr>
+            </w:pPr>
+            <w:proofErr w:type="spellStart"/>
+            <w:r>
+              <w:t>Personen</w:t>
+            </w:r>
+            <w:proofErr w:type="spellEnd"/>
+          </w:p>
+        </w:tc>
+      </w:tr>
+      <w:tr>
+        <w:tc>
+          <w:tcPr>
+            <w:tcW w:w="4341" w:type="dxa"/>
             <w:vAlign w:val="bottom"/>
           </w:tcPr>
           <w:p>
@@ -6185,7 +7490,7 @@
         </w:tc>
         <w:tc>
           <w:tcPr>
-            <w:tcW w:w="3117" w:type="dxa"/>
+            <w:tcW w:w="2521" w:type="dxa"/>
             <w:vAlign w:val="bottom"/>
           </w:tcPr>
           <w:p>
@@ -6238,7 +7543,7 @@
         </w:tc>
         <w:tc>
           <w:tcPr>
-            <w:tcW w:w="3117" w:type="dxa"/>
+            <w:tcW w:w="2488" w:type="dxa"/>
             <w:vAlign w:val="bottom"/>
           </w:tcPr>
           <w:p>
@@ -6336,15 +7641,13 @@
                 <w:szCs w:val="24"/>
               </w:rPr>
             </w:pPr>
-            <w:proofErr w:type="spellStart"/>
-            <w:r>
-              <w:rPr>
-                <w:rFonts w:ascii="Calibri" w:hAnsi="Calibri" w:cs="Calibri"/>
-                <w:color w:val="000000"/>
-              </w:rPr>
-              <w:t>page_url</w:t>
-            </w:r>
-            <w:proofErr w:type="spellEnd"/>
+            <w:r>
+              <w:rPr>
+                <w:rFonts w:ascii="Calibri" w:hAnsi="Calibri" w:cs="Calibri"/>
+                <w:color w:val="000000"/>
+              </w:rPr>
+              <w:t>Page URL</w:t>
+            </w:r>
           </w:p>
         </w:tc>
         <w:tc>
@@ -6359,15 +7662,13 @@
                 <w:szCs w:val="24"/>
               </w:rPr>
             </w:pPr>
-            <w:proofErr w:type="spellStart"/>
-            <w:r>
-              <w:rPr>
-                <w:rFonts w:ascii="Calibri" w:hAnsi="Calibri" w:cs="Calibri"/>
-                <w:color w:val="000000"/>
-              </w:rPr>
-              <w:t>page_title</w:t>
-            </w:r>
-            <w:proofErr w:type="spellEnd"/>
+            <w:r>
+              <w:rPr>
+                <w:rFonts w:ascii="Calibri" w:hAnsi="Calibri" w:cs="Calibri"/>
+                <w:color w:val="000000"/>
+              </w:rPr>
+              <w:t>Page Title</w:t>
+            </w:r>
           </w:p>
         </w:tc>
         <w:tc>
@@ -6387,7 +7688,7 @@
                 <w:rFonts w:ascii="Calibri" w:hAnsi="Calibri" w:cs="Calibri"/>
                 <w:color w:val="000000"/>
               </w:rPr>
-              <w:t>word</w:t>
+              <w:t>Word</w:t>
             </w:r>
           </w:p>
         </w:tc>
@@ -6558,15 +7859,13 @@
                 <w:szCs w:val="24"/>
               </w:rPr>
             </w:pPr>
-            <w:proofErr w:type="spellStart"/>
-            <w:r>
-              <w:rPr>
-                <w:rFonts w:ascii="Calibri" w:hAnsi="Calibri" w:cs="Calibri"/>
-                <w:color w:val="000000"/>
-              </w:rPr>
-              <w:t>page_url</w:t>
-            </w:r>
-            <w:proofErr w:type="spellEnd"/>
+            <w:r>
+              <w:rPr>
+                <w:rFonts w:ascii="Calibri" w:hAnsi="Calibri" w:cs="Calibri"/>
+                <w:color w:val="000000"/>
+              </w:rPr>
+              <w:t>Page URL</w:t>
+            </w:r>
           </w:p>
         </w:tc>
         <w:tc>
@@ -6581,15 +7880,13 @@
                 <w:szCs w:val="24"/>
               </w:rPr>
             </w:pPr>
-            <w:proofErr w:type="spellStart"/>
-            <w:r>
-              <w:rPr>
-                <w:rFonts w:ascii="Calibri" w:hAnsi="Calibri" w:cs="Calibri"/>
-                <w:color w:val="000000"/>
-              </w:rPr>
-              <w:t>page_title</w:t>
-            </w:r>
-            <w:proofErr w:type="spellEnd"/>
+            <w:r>
+              <w:rPr>
+                <w:rFonts w:ascii="Calibri" w:hAnsi="Calibri" w:cs="Calibri"/>
+                <w:color w:val="000000"/>
+              </w:rPr>
+              <w:t>Page Title</w:t>
+            </w:r>
           </w:p>
         </w:tc>
         <w:tc>
@@ -6609,7 +7906,7 @@
                 <w:rFonts w:ascii="Calibri" w:hAnsi="Calibri" w:cs="Calibri"/>
                 <w:color w:val="000000"/>
               </w:rPr>
-              <w:t>word</w:t>
+              <w:t>Word</w:t>
             </w:r>
           </w:p>
         </w:tc>
@@ -7206,6 +8503,7 @@
                 <w:rFonts w:ascii="Calibri" w:hAnsi="Calibri" w:cs="Calibri"/>
                 <w:color w:val="000000"/>
               </w:rPr>
+              <w:lastRenderedPageBreak/>
               <w:t>https://www.afd.de/demokratie-in-deutschland/</w:t>
             </w:r>
           </w:p>
@@ -7522,7 +8820,6 @@
                 <w:rFonts w:ascii="Calibri" w:hAnsi="Calibri" w:cs="Calibri"/>
                 <w:color w:val="000000"/>
               </w:rPr>
-              <w:lastRenderedPageBreak/>
               <w:t>https://www.afd.de/innere-sicherheit/</w:t>
             </w:r>
           </w:p>
@@ -8807,15 +10104,13 @@
                 <w:szCs w:val="24"/>
               </w:rPr>
             </w:pPr>
-            <w:proofErr w:type="spellStart"/>
-            <w:r>
-              <w:rPr>
-                <w:rFonts w:ascii="Calibri" w:hAnsi="Calibri" w:cs="Calibri"/>
-                <w:color w:val="000000"/>
-              </w:rPr>
-              <w:t>page_url</w:t>
-            </w:r>
-            <w:proofErr w:type="spellEnd"/>
+            <w:r>
+              <w:rPr>
+                <w:rFonts w:ascii="Calibri" w:hAnsi="Calibri" w:cs="Calibri"/>
+                <w:color w:val="000000"/>
+              </w:rPr>
+              <w:t>Page URL</w:t>
+            </w:r>
           </w:p>
         </w:tc>
         <w:tc>
@@ -8830,15 +10125,13 @@
                 <w:szCs w:val="24"/>
               </w:rPr>
             </w:pPr>
-            <w:proofErr w:type="spellStart"/>
-            <w:r>
-              <w:rPr>
-                <w:rFonts w:ascii="Calibri" w:hAnsi="Calibri" w:cs="Calibri"/>
-                <w:color w:val="000000"/>
-              </w:rPr>
-              <w:t>page_title</w:t>
-            </w:r>
-            <w:proofErr w:type="spellEnd"/>
+            <w:r>
+              <w:rPr>
+                <w:rFonts w:ascii="Calibri" w:hAnsi="Calibri" w:cs="Calibri"/>
+                <w:color w:val="000000"/>
+              </w:rPr>
+              <w:t>Page Title</w:t>
+            </w:r>
           </w:p>
         </w:tc>
         <w:tc>
@@ -8858,7 +10151,7 @@
                 <w:rFonts w:ascii="Calibri" w:hAnsi="Calibri" w:cs="Calibri"/>
                 <w:color w:val="000000"/>
               </w:rPr>
-              <w:t>word</w:t>
+              <w:t>Word</w:t>
             </w:r>
           </w:p>
         </w:tc>
@@ -9376,70 +10669,228 @@
           <w:szCs w:val="24"/>
         </w:rPr>
       </w:pPr>
-    </w:p>
-    <w:p>
-      <w:pPr>
-        <w:jc w:val="center"/>
-        <w:rPr>
-          <w:sz w:val="24"/>
-          <w:szCs w:val="24"/>
-        </w:rPr>
-      </w:pPr>
-    </w:p>
-    <w:p>
-      <w:pPr>
-        <w:jc w:val="center"/>
-        <w:rPr>
-          <w:sz w:val="24"/>
-          <w:szCs w:val="24"/>
-        </w:rPr>
-      </w:pPr>
-    </w:p>
-    <w:p>
-      <w:pPr>
-        <w:jc w:val="center"/>
-        <w:rPr>
-          <w:sz w:val="24"/>
-          <w:szCs w:val="24"/>
-        </w:rPr>
-      </w:pPr>
-    </w:p>
-    <w:p>
-      <w:pPr>
-        <w:jc w:val="center"/>
-        <w:rPr>
-          <w:sz w:val="24"/>
-          <w:szCs w:val="24"/>
-        </w:rPr>
-      </w:pPr>
-    </w:p>
-    <w:p>
-      <w:pPr>
-        <w:jc w:val="center"/>
-        <w:rPr>
-          <w:sz w:val="24"/>
-          <w:szCs w:val="24"/>
-        </w:rPr>
-      </w:pPr>
-    </w:p>
-    <w:p>
-      <w:pPr>
-        <w:jc w:val="center"/>
-        <w:rPr>
-          <w:sz w:val="24"/>
-          <w:szCs w:val="24"/>
-        </w:rPr>
-      </w:pPr>
-    </w:p>
-    <w:p>
-      <w:pPr>
-        <w:jc w:val="center"/>
-        <w:rPr>
-          <w:sz w:val="24"/>
-          <w:szCs w:val="24"/>
-        </w:rPr>
-      </w:pPr>
-    </w:p>
+      <w:r>
+        <w:rPr>
+          <w:sz w:val="24"/>
+          <w:szCs w:val="24"/>
+        </w:rPr>
+        <w:t xml:space="preserve">Immigration Words </w:t>
+      </w:r>
+      <w:proofErr w:type="spellStart"/>
+      <w:r>
+        <w:rPr>
+          <w:sz w:val="24"/>
+          <w:szCs w:val="24"/>
+        </w:rPr>
+        <w:t>AfD</w:t>
+      </w:r>
+      <w:proofErr w:type="spellEnd"/>
+    </w:p>
+    <w:tbl>
+      <w:tblPr>
+        <w:tblStyle w:val="TableGrid"/>
+        <w:tblW w:w="0" w:type="auto"/>
+        <w:tblLook w:val="04A0" w:firstRow="1" w:lastRow="0" w:firstColumn="1" w:lastColumn="0" w:noHBand="0" w:noVBand="1"/>
+      </w:tblPr>
+      <w:tblGrid>
+        <w:gridCol w:w="3375"/>
+        <w:gridCol w:w="2985"/>
+        <w:gridCol w:w="2990"/>
+      </w:tblGrid>
+      <w:tr>
+        <w:tc>
+          <w:tcPr>
+            <w:tcW w:w="3116" w:type="dxa"/>
+          </w:tcPr>
+          <w:p>
+            <w:pPr>
+              <w:rPr>
+                <w:sz w:val="24"/>
+                <w:szCs w:val="24"/>
+              </w:rPr>
+            </w:pPr>
+            <w:r>
+              <w:rPr>
+                <w:sz w:val="24"/>
+                <w:szCs w:val="24"/>
+              </w:rPr>
+              <w:t>Page URL</w:t>
+            </w:r>
+          </w:p>
+        </w:tc>
+        <w:tc>
+          <w:tcPr>
+            <w:tcW w:w="3117" w:type="dxa"/>
+          </w:tcPr>
+          <w:p>
+            <w:pPr>
+              <w:rPr>
+                <w:sz w:val="24"/>
+                <w:szCs w:val="24"/>
+              </w:rPr>
+            </w:pPr>
+            <w:r>
+              <w:rPr>
+                <w:sz w:val="24"/>
+                <w:szCs w:val="24"/>
+              </w:rPr>
+              <w:t>Page Title</w:t>
+            </w:r>
+          </w:p>
+        </w:tc>
+        <w:tc>
+          <w:tcPr>
+            <w:tcW w:w="3117" w:type="dxa"/>
+          </w:tcPr>
+          <w:p>
+            <w:pPr>
+              <w:rPr>
+                <w:sz w:val="24"/>
+                <w:szCs w:val="24"/>
+              </w:rPr>
+            </w:pPr>
+            <w:r>
+              <w:rPr>
+                <w:sz w:val="24"/>
+                <w:szCs w:val="24"/>
+              </w:rPr>
+              <w:t>Word</w:t>
+            </w:r>
+          </w:p>
+        </w:tc>
+      </w:tr>
+      <w:tr>
+        <w:tc>
+          <w:tcPr>
+            <w:tcW w:w="3116" w:type="dxa"/>
+            <w:vAlign w:val="center"/>
+          </w:tcPr>
+          <w:p>
+            <w:pPr>
+              <w:rPr>
+                <w:sz w:val="24"/>
+                <w:szCs w:val="24"/>
+              </w:rPr>
+            </w:pPr>
+            <w:r>
+              <w:t>https://www.afd.de/zuwanderung-asyl/</w:t>
+            </w:r>
+          </w:p>
+        </w:tc>
+        <w:tc>
+          <w:tcPr>
+            <w:tcW w:w="3117" w:type="dxa"/>
+            <w:vAlign w:val="center"/>
+          </w:tcPr>
+          <w:p>
+            <w:pPr>
+              <w:rPr>
+                <w:sz w:val="24"/>
+                <w:szCs w:val="24"/>
+              </w:rPr>
+            </w:pPr>
+            <w:proofErr w:type="spellStart"/>
+            <w:r>
+              <w:t>Zuwanderung</w:t>
+            </w:r>
+            <w:proofErr w:type="spellEnd"/>
+            <w:r>
+              <w:t xml:space="preserve"> | </w:t>
+            </w:r>
+            <w:proofErr w:type="spellStart"/>
+            <w:r>
+              <w:t>Asyl</w:t>
+            </w:r>
+            <w:proofErr w:type="spellEnd"/>
+          </w:p>
+        </w:tc>
+        <w:tc>
+          <w:tcPr>
+            <w:tcW w:w="3117" w:type="dxa"/>
+            <w:vAlign w:val="center"/>
+          </w:tcPr>
+          <w:p>
+            <w:pPr>
+              <w:rPr>
+                <w:sz w:val="24"/>
+                <w:szCs w:val="24"/>
+              </w:rPr>
+            </w:pPr>
+            <w:proofErr w:type="spellStart"/>
+            <w:r>
+              <w:t>Einwanderung</w:t>
+            </w:r>
+            <w:proofErr w:type="spellEnd"/>
+          </w:p>
+        </w:tc>
+      </w:tr>
+      <w:tr>
+        <w:trPr>
+          <w:trHeight w:val="70"/>
+        </w:trPr>
+        <w:tc>
+          <w:tcPr>
+            <w:tcW w:w="3116" w:type="dxa"/>
+            <w:vAlign w:val="center"/>
+          </w:tcPr>
+          <w:p>
+            <w:pPr>
+              <w:rPr>
+                <w:sz w:val="24"/>
+                <w:szCs w:val="24"/>
+              </w:rPr>
+            </w:pPr>
+            <w:r>
+              <w:t>https://www.afd.de/zuwanderung-asyl/</w:t>
+            </w:r>
+          </w:p>
+        </w:tc>
+        <w:tc>
+          <w:tcPr>
+            <w:tcW w:w="3117" w:type="dxa"/>
+            <w:vAlign w:val="center"/>
+          </w:tcPr>
+          <w:p>
+            <w:pPr>
+              <w:rPr>
+                <w:sz w:val="24"/>
+                <w:szCs w:val="24"/>
+              </w:rPr>
+            </w:pPr>
+            <w:proofErr w:type="spellStart"/>
+            <w:r>
+              <w:t>Zuwanderung</w:t>
+            </w:r>
+            <w:proofErr w:type="spellEnd"/>
+            <w:r>
+              <w:t xml:space="preserve"> | </w:t>
+            </w:r>
+            <w:proofErr w:type="spellStart"/>
+            <w:r>
+              <w:t>Asyl</w:t>
+            </w:r>
+            <w:proofErr w:type="spellEnd"/>
+          </w:p>
+        </w:tc>
+        <w:tc>
+          <w:tcPr>
+            <w:tcW w:w="3117" w:type="dxa"/>
+            <w:vAlign w:val="center"/>
+          </w:tcPr>
+          <w:p>
+            <w:pPr>
+              <w:rPr>
+                <w:sz w:val="24"/>
+                <w:szCs w:val="24"/>
+              </w:rPr>
+            </w:pPr>
+            <w:r>
+              <w:t>Islam</w:t>
+            </w:r>
+          </w:p>
+        </w:tc>
+      </w:tr>
+    </w:tbl>
     <w:p>
       <w:pPr>
         <w:jc w:val="center"/>
@@ -9636,13 +11087,34 @@
           <w:szCs w:val="24"/>
         </w:rPr>
       </w:pPr>
+      <w:r>
+        <w:rPr>
+          <w:sz w:val="24"/>
+          <w:szCs w:val="24"/>
+        </w:rPr>
+        <w:t>Davis, Lewis</w:t>
+      </w:r>
+      <w:r>
+        <w:rPr>
+          <w:sz w:val="24"/>
+          <w:szCs w:val="24"/>
+        </w:rPr>
+        <w:t xml:space="preserve"> and</w:t>
+      </w:r>
+      <w:r>
+        <w:rPr>
+          <w:sz w:val="24"/>
+          <w:szCs w:val="24"/>
+        </w:rPr>
+        <w:t xml:space="preserve"> </w:t>
+      </w:r>
       <w:proofErr w:type="spellStart"/>
       <w:r>
         <w:rPr>
           <w:sz w:val="24"/>
           <w:szCs w:val="24"/>
         </w:rPr>
-        <w:t>Dilling</w:t>
+        <w:t>Sumit</w:t>
       </w:r>
       <w:proofErr w:type="spellEnd"/>
       <w:r>
@@ -9650,21 +11122,7 @@
           <w:sz w:val="24"/>
           <w:szCs w:val="24"/>
         </w:rPr>
-        <w:t xml:space="preserve">, Matthias. </w:t>
-      </w:r>
-      <w:r>
-        <w:rPr>
-          <w:sz w:val="24"/>
-          <w:szCs w:val="24"/>
-        </w:rPr>
-        <w:t xml:space="preserve">(2018) </w:t>
-      </w:r>
-      <w:r>
-        <w:rPr>
-          <w:sz w:val="24"/>
-          <w:szCs w:val="24"/>
-        </w:rPr>
-        <w:t xml:space="preserve">“Two of the Same Kind? The Rise of the </w:t>
+        <w:t xml:space="preserve"> S. </w:t>
       </w:r>
       <w:proofErr w:type="spellStart"/>
       <w:r>
@@ -9672,7 +11130,7 @@
           <w:sz w:val="24"/>
           <w:szCs w:val="24"/>
         </w:rPr>
-        <w:t>AfD</w:t>
+        <w:t>Deole</w:t>
       </w:r>
       <w:proofErr w:type="spellEnd"/>
       <w:r>
@@ -9680,7 +11138,56 @@
           <w:sz w:val="24"/>
           <w:szCs w:val="24"/>
         </w:rPr>
-        <w:t xml:space="preserve"> and its Implications for the CDU/CSU.” </w:t>
+        <w:t>.</w:t>
+      </w:r>
+      <w:r>
+        <w:rPr>
+          <w:sz w:val="24"/>
+          <w:szCs w:val="24"/>
+        </w:rPr>
+        <w:t xml:space="preserve"> (2017) </w:t>
+      </w:r>
+      <w:r>
+        <w:rPr>
+          <w:sz w:val="24"/>
+          <w:szCs w:val="24"/>
+        </w:rPr>
+        <w:t>“</w:t>
+      </w:r>
+      <w:r>
+        <w:rPr>
+          <w:sz w:val="24"/>
+          <w:szCs w:val="24"/>
+        </w:rPr>
+        <w:t>Immigration and the Rise of Far</w:t>
+      </w:r>
+      <w:r>
+        <w:rPr>
+          <w:sz w:val="24"/>
+          <w:szCs w:val="24"/>
+        </w:rPr>
+        <w:t>-R</w:t>
+      </w:r>
+      <w:r>
+        <w:rPr>
+          <w:sz w:val="24"/>
+          <w:szCs w:val="24"/>
+        </w:rPr>
+        <w:t>ight Parties in Europe</w:t>
+      </w:r>
+      <w:r>
+        <w:rPr>
+          <w:sz w:val="24"/>
+          <w:szCs w:val="24"/>
+        </w:rPr>
+        <w:t>.”</w:t>
+      </w:r>
+      <w:r>
+        <w:rPr>
+          <w:sz w:val="24"/>
+          <w:szCs w:val="24"/>
+        </w:rPr>
+        <w:t xml:space="preserve"> </w:t>
       </w:r>
       <w:r>
         <w:rPr>
@@ -9689,14 +11196,49 @@
           <w:sz w:val="24"/>
           <w:szCs w:val="24"/>
         </w:rPr>
-        <w:t xml:space="preserve">German Politics and Society, </w:t>
-      </w:r>
-      <w:r>
-        <w:rPr>
-          <w:sz w:val="24"/>
-          <w:szCs w:val="24"/>
-        </w:rPr>
-        <w:t>vol. 36, no. 1, pp. 84–104.</w:t>
+        <w:t>IFO DICE Report</w:t>
+      </w:r>
+      <w:r>
+        <w:rPr>
+          <w:sz w:val="24"/>
+          <w:szCs w:val="24"/>
+        </w:rPr>
+        <w:t xml:space="preserve">, </w:t>
+      </w:r>
+      <w:r>
+        <w:rPr>
+          <w:sz w:val="24"/>
+          <w:szCs w:val="24"/>
+        </w:rPr>
+        <w:t>v</w:t>
+      </w:r>
+      <w:r>
+        <w:rPr>
+          <w:sz w:val="24"/>
+          <w:szCs w:val="24"/>
+        </w:rPr>
+        <w:t xml:space="preserve">ol. 15, </w:t>
+      </w:r>
+      <w:r>
+        <w:rPr>
+          <w:sz w:val="24"/>
+          <w:szCs w:val="24"/>
+        </w:rPr>
+        <w:t>no</w:t>
+      </w:r>
+      <w:r>
+        <w:rPr>
+          <w:sz w:val="24"/>
+          <w:szCs w:val="24"/>
+        </w:rPr>
+        <w:t>. 4, pp. 10-15</w:t>
+      </w:r>
+      <w:r>
+        <w:rPr>
+          <w:sz w:val="24"/>
+          <w:szCs w:val="24"/>
+        </w:rPr>
+        <w:t>.</w:t>
       </w:r>
     </w:p>
     <w:p>
@@ -9726,7 +11268,7 @@
           <w:sz w:val="24"/>
           <w:szCs w:val="24"/>
         </w:rPr>
-        <w:t>Mudde</w:t>
+        <w:t>Dilling</w:t>
       </w:r>
       <w:proofErr w:type="spellEnd"/>
       <w:r>
@@ -9734,7 +11276,21 @@
           <w:sz w:val="24"/>
           <w:szCs w:val="24"/>
         </w:rPr>
-        <w:t xml:space="preserve">, Cas, and </w:t>
+        <w:t xml:space="preserve">, Matthias. </w:t>
+      </w:r>
+      <w:r>
+        <w:rPr>
+          <w:sz w:val="24"/>
+          <w:szCs w:val="24"/>
+        </w:rPr>
+        <w:t xml:space="preserve">(2018) </w:t>
+      </w:r>
+      <w:r>
+        <w:rPr>
+          <w:sz w:val="24"/>
+          <w:szCs w:val="24"/>
+        </w:rPr>
+        <w:t xml:space="preserve">“Two of the Same Kind? The Rise of the </w:t>
       </w:r>
       <w:proofErr w:type="spellStart"/>
       <w:r>
@@ -9742,7 +11298,7 @@
           <w:sz w:val="24"/>
           <w:szCs w:val="24"/>
         </w:rPr>
-        <w:t>Rovira</w:t>
+        <w:t>AfD</w:t>
       </w:r>
       <w:proofErr w:type="spellEnd"/>
       <w:r>
@@ -9750,52 +11306,23 @@
           <w:sz w:val="24"/>
           <w:szCs w:val="24"/>
         </w:rPr>
-        <w:t xml:space="preserve"> </w:t>
-      </w:r>
-      <w:proofErr w:type="spellStart"/>
-      <w:r>
-        <w:rPr>
-          <w:sz w:val="24"/>
-          <w:szCs w:val="24"/>
-        </w:rPr>
-        <w:t>Kaltwasser</w:t>
-      </w:r>
-      <w:proofErr w:type="spellEnd"/>
-      <w:r>
-        <w:rPr>
-          <w:sz w:val="24"/>
-          <w:szCs w:val="24"/>
-        </w:rPr>
-        <w:t>, editors.</w:t>
-      </w:r>
-      <w:r>
-        <w:rPr>
-          <w:sz w:val="24"/>
-          <w:szCs w:val="24"/>
-        </w:rPr>
-        <w:t xml:space="preserve"> (2012)</w:t>
-      </w:r>
-      <w:r>
-        <w:rPr>
-          <w:sz w:val="24"/>
-          <w:szCs w:val="24"/>
-        </w:rPr>
-        <w:t xml:space="preserve"> </w:t>
+        <w:t xml:space="preserve"> and its Implications for the CDU/CSU.” </w:t>
       </w:r>
       <w:r>
         <w:rPr>
           <w:i/>
-          <w:sz w:val="24"/>
-          <w:szCs w:val="24"/>
-        </w:rPr>
-        <w:t>Populism in Europe and the Americas: Threat or Corrective for Democracy?</w:t>
-      </w:r>
-      <w:r>
-        <w:rPr>
-          <w:sz w:val="24"/>
-          <w:szCs w:val="24"/>
-        </w:rPr>
-        <w:t xml:space="preserve"> Cambridge University Press. </w:t>
+          <w:iCs/>
+          <w:sz w:val="24"/>
+          <w:szCs w:val="24"/>
+        </w:rPr>
+        <w:t xml:space="preserve">German Politics and Society, </w:t>
+      </w:r>
+      <w:r>
+        <w:rPr>
+          <w:sz w:val="24"/>
+          <w:szCs w:val="24"/>
+        </w:rPr>
+        <w:t>vol. 36, no. 1, pp. 84–104.</w:t>
       </w:r>
     </w:p>
     <w:p>
@@ -9819,6 +11346,105 @@
           <w:szCs w:val="24"/>
         </w:rPr>
       </w:pPr>
+      <w:proofErr w:type="spellStart"/>
+      <w:r>
+        <w:rPr>
+          <w:sz w:val="24"/>
+          <w:szCs w:val="24"/>
+        </w:rPr>
+        <w:t>Mudde</w:t>
+      </w:r>
+      <w:proofErr w:type="spellEnd"/>
+      <w:r>
+        <w:rPr>
+          <w:sz w:val="24"/>
+          <w:szCs w:val="24"/>
+        </w:rPr>
+        <w:t xml:space="preserve">, Cas, and </w:t>
+      </w:r>
+      <w:proofErr w:type="spellStart"/>
+      <w:r>
+        <w:rPr>
+          <w:sz w:val="24"/>
+          <w:szCs w:val="24"/>
+        </w:rPr>
+        <w:t>Rovira</w:t>
+      </w:r>
+      <w:proofErr w:type="spellEnd"/>
+      <w:r>
+        <w:rPr>
+          <w:sz w:val="24"/>
+          <w:szCs w:val="24"/>
+        </w:rPr>
+        <w:t xml:space="preserve"> </w:t>
+      </w:r>
+      <w:proofErr w:type="spellStart"/>
+      <w:r>
+        <w:rPr>
+          <w:sz w:val="24"/>
+          <w:szCs w:val="24"/>
+        </w:rPr>
+        <w:t>Kaltwasser</w:t>
+      </w:r>
+      <w:proofErr w:type="spellEnd"/>
+      <w:r>
+        <w:rPr>
+          <w:sz w:val="24"/>
+          <w:szCs w:val="24"/>
+        </w:rPr>
+        <w:t>, editors.</w:t>
+      </w:r>
+      <w:r>
+        <w:rPr>
+          <w:sz w:val="24"/>
+          <w:szCs w:val="24"/>
+        </w:rPr>
+        <w:t xml:space="preserve"> (2012)</w:t>
+      </w:r>
+      <w:r>
+        <w:rPr>
+          <w:sz w:val="24"/>
+          <w:szCs w:val="24"/>
+        </w:rPr>
+        <w:t xml:space="preserve"> </w:t>
+      </w:r>
+      <w:r>
+        <w:rPr>
+          <w:i/>
+          <w:sz w:val="24"/>
+          <w:szCs w:val="24"/>
+        </w:rPr>
+        <w:t>Populism in Europe and the Americas: Threat or Corrective for Democracy?</w:t>
+      </w:r>
+      <w:r>
+        <w:rPr>
+          <w:sz w:val="24"/>
+          <w:szCs w:val="24"/>
+        </w:rPr>
+        <w:t xml:space="preserve"> Cambridge University Press. </w:t>
+      </w:r>
+    </w:p>
+    <w:p>
+      <w:pPr>
+        <w:spacing w:line="360" w:lineRule="auto"/>
+        <w:ind w:left="720" w:hanging="720"/>
+        <w:contextualSpacing/>
+        <w:rPr>
+          <w:sz w:val="24"/>
+          <w:szCs w:val="24"/>
+        </w:rPr>
+      </w:pPr>
+    </w:p>
+    <w:p>
+      <w:pPr>
+        <w:spacing w:line="360" w:lineRule="auto"/>
+        <w:ind w:left="720" w:hanging="720"/>
+        <w:contextualSpacing/>
+        <w:rPr>
+          <w:sz w:val="24"/>
+          <w:szCs w:val="24"/>
+        </w:rPr>
+      </w:pPr>
       <w:r>
         <w:rPr>
           <w:sz w:val="24"/>
@@ -9937,6 +11563,113 @@
         </w:rPr>
         <w:t xml:space="preserve"> </w:t>
       </w:r>
+    </w:p>
+    <w:p>
+      <w:pPr>
+        <w:spacing w:line="360" w:lineRule="auto"/>
+        <w:ind w:left="720" w:hanging="720"/>
+        <w:contextualSpacing/>
+        <w:rPr>
+          <w:sz w:val="24"/>
+          <w:szCs w:val="24"/>
+        </w:rPr>
+      </w:pPr>
+    </w:p>
+    <w:p>
+      <w:pPr>
+        <w:spacing w:line="360" w:lineRule="auto"/>
+        <w:ind w:left="720" w:hanging="720"/>
+        <w:contextualSpacing/>
+        <w:rPr>
+          <w:sz w:val="24"/>
+          <w:szCs w:val="24"/>
+        </w:rPr>
+      </w:pPr>
+      <w:r>
+        <w:rPr>
+          <w:sz w:val="24"/>
+          <w:szCs w:val="24"/>
+        </w:rPr>
+        <w:t xml:space="preserve">“The Growth of Germany’s Muslim Population.” (2017) </w:t>
+      </w:r>
+      <w:r>
+        <w:rPr>
+          <w:i/>
+          <w:iCs/>
+          <w:sz w:val="24"/>
+          <w:szCs w:val="24"/>
+        </w:rPr>
+        <w:t>Pew Research Group</w:t>
+      </w:r>
+      <w:r>
+        <w:rPr>
+          <w:sz w:val="24"/>
+          <w:szCs w:val="24"/>
+        </w:rPr>
+        <w:t xml:space="preserve">, </w:t>
+      </w:r>
+      <w:r>
+        <w:rPr>
+          <w:sz w:val="24"/>
+          <w:szCs w:val="24"/>
+        </w:rPr>
+        <w:t>https://www.pewforum.org/essay/the-growth-of-germanys-muslim-population/</w:t>
+      </w:r>
+    </w:p>
+    <w:p>
+      <w:pPr>
+        <w:spacing w:line="360" w:lineRule="auto"/>
+        <w:ind w:left="720" w:hanging="720"/>
+        <w:contextualSpacing/>
+        <w:rPr>
+          <w:sz w:val="24"/>
+          <w:szCs w:val="24"/>
+        </w:rPr>
+      </w:pPr>
+    </w:p>
+    <w:p>
+      <w:pPr>
+        <w:spacing w:line="360" w:lineRule="auto"/>
+        <w:ind w:left="720" w:hanging="720"/>
+        <w:contextualSpacing/>
+        <w:rPr>
+          <w:sz w:val="24"/>
+          <w:szCs w:val="24"/>
+        </w:rPr>
+      </w:pPr>
+    </w:p>
+    <w:p>
+      <w:pPr>
+        <w:spacing w:line="360" w:lineRule="auto"/>
+        <w:ind w:left="720" w:hanging="720"/>
+        <w:contextualSpacing/>
+        <w:rPr>
+          <w:sz w:val="24"/>
+          <w:szCs w:val="24"/>
+        </w:rPr>
+      </w:pPr>
+    </w:p>
+    <w:p>
+      <w:pPr>
+        <w:spacing w:line="360" w:lineRule="auto"/>
+        <w:ind w:left="720" w:hanging="720"/>
+        <w:contextualSpacing/>
+        <w:rPr>
+          <w:sz w:val="24"/>
+          <w:szCs w:val="24"/>
+        </w:rPr>
+      </w:pPr>
+    </w:p>
+    <w:p>
+      <w:pPr>
+        <w:spacing w:line="360" w:lineRule="auto"/>
+        <w:ind w:left="720" w:hanging="720"/>
+        <w:contextualSpacing/>
+        <w:rPr>
+          <w:sz w:val="24"/>
+          <w:szCs w:val="24"/>
+        </w:rPr>
+      </w:pPr>
     </w:p>
     <w:sectPr>
       <w:type w:val="continuous"/>
@@ -9978,7 +11711,7 @@
 <w:ftr xmlns:wpc="http://schemas.microsoft.com/office/word/2010/wordprocessingCanvas" xmlns:cx="http://schemas.microsoft.com/office/drawing/2014/chartex" xmlns:cx1="http://schemas.microsoft.com/office/drawing/2015/9/8/chartex" xmlns:cx2="http://schemas.microsoft.com/office/drawing/2015/10/21/chartex" xmlns:cx3="http://schemas.microsoft.com/office/drawing/2016/5/9/chartex" xmlns:cx4="http://schemas.microsoft.com/office/drawing/2016/5/10/chartex" xmlns:cx5="http://schemas.microsoft.com/office/drawing/2016/5/11/chartex" xmlns:cx6="http://schemas.microsoft.com/office/drawing/2016/5/12/chartex" xmlns:cx7="http://schemas.microsoft.com/office/drawing/2016/5/13/chartex" xmlns:cx8="http://schemas.microsoft.com/office/drawing/2016/5/14/chartex" xmlns:mc="http://schemas.openxmlformats.org/markup-compatibility/2006" xmlns:aink="http://schemas.microsoft.com/office/drawing/2016/ink" xmlns:am3d="http://schemas.microsoft.com/office/drawing/2017/model3d" xmlns:o="urn:schemas-microsoft-com:office:office" xmlns:r="http://schemas.openxmlformats.org/officeDocument/2006/relationships" xmlns:m="http://schemas.openxmlformats.org/officeDocument/2006/math" xmlns:v="urn:schemas-microsoft-com:vml" xmlns:wp14="http://schemas.microsoft.com/office/word/2010/wordprocessingDrawing" xmlns:wp="http://schemas.openxmlformats.org/drawingml/2006/wordprocessingDrawing" xmlns:w10="urn:schemas-microsoft-com:office:word" xmlns:w="http://schemas.openxmlformats.org/wordprocessingml/2006/main" xmlns:w14="http://schemas.microsoft.com/office/word/2010/wordml" xmlns:w15="http://schemas.microsoft.com/office/word/2012/wordml" xmlns:w16cex="http://schemas.microsoft.com/office/word/2018/wordml/cex" xmlns:w16cid="http://schemas.microsoft.com/office/word/2016/wordml/cid" xmlns:w16="http://schemas.microsoft.com/office/word/2018/wordml" xmlns:w16se="http://schemas.microsoft.com/office/word/2015/wordml/symex" xmlns:wpg="http://schemas.microsoft.com/office/word/2010/wordprocessingGroup" xmlns:wpi="http://schemas.microsoft.com/office/word/2010/wordprocessingInk" xmlns:wne="http://schemas.microsoft.com/office/word/2006/wordml" xmlns:wps="http://schemas.microsoft.com/office/word/2010/wordprocessingShape" mc:Ignorable="w14 w15 w16se w16cid w16 w16cex wp14">
   <w:sdt>
     <w:sdtPr>
-      <w:id w:val="-1091692337"/>
+      <w:id w:val="-1684046506"/>
       <w:docPartObj>
         <w:docPartGallery w:val="Page Numbers (Bottom of Page)"/>
         <w:docPartUnique/>
@@ -10008,9 +11741,78 @@
 
 <file path=word/footer2.xml><?xml version="1.0" encoding="utf-8"?>
 <w:ftr xmlns:wpc="http://schemas.microsoft.com/office/word/2010/wordprocessingCanvas" xmlns:cx="http://schemas.microsoft.com/office/drawing/2014/chartex" xmlns:cx1="http://schemas.microsoft.com/office/drawing/2015/9/8/chartex" xmlns:cx2="http://schemas.microsoft.com/office/drawing/2015/10/21/chartex" xmlns:cx3="http://schemas.microsoft.com/office/drawing/2016/5/9/chartex" xmlns:cx4="http://schemas.microsoft.com/office/drawing/2016/5/10/chartex" xmlns:cx5="http://schemas.microsoft.com/office/drawing/2016/5/11/chartex" xmlns:cx6="http://schemas.microsoft.com/office/drawing/2016/5/12/chartex" xmlns:cx7="http://schemas.microsoft.com/office/drawing/2016/5/13/chartex" xmlns:cx8="http://schemas.microsoft.com/office/drawing/2016/5/14/chartex" xmlns:mc="http://schemas.openxmlformats.org/markup-compatibility/2006" xmlns:aink="http://schemas.microsoft.com/office/drawing/2016/ink" xmlns:am3d="http://schemas.microsoft.com/office/drawing/2017/model3d" xmlns:o="urn:schemas-microsoft-com:office:office" xmlns:r="http://schemas.openxmlformats.org/officeDocument/2006/relationships" xmlns:m="http://schemas.openxmlformats.org/officeDocument/2006/math" xmlns:v="urn:schemas-microsoft-com:vml" xmlns:wp14="http://schemas.microsoft.com/office/word/2010/wordprocessingDrawing" xmlns:wp="http://schemas.openxmlformats.org/drawingml/2006/wordprocessingDrawing" xmlns:w10="urn:schemas-microsoft-com:office:word" xmlns:w="http://schemas.openxmlformats.org/wordprocessingml/2006/main" xmlns:w14="http://schemas.microsoft.com/office/word/2010/wordml" xmlns:w15="http://schemas.microsoft.com/office/word/2012/wordml" xmlns:w16cex="http://schemas.microsoft.com/office/word/2018/wordml/cex" xmlns:w16cid="http://schemas.microsoft.com/office/word/2016/wordml/cid" xmlns:w16="http://schemas.microsoft.com/office/word/2018/wordml" xmlns:w16se="http://schemas.microsoft.com/office/word/2015/wordml/symex" xmlns:wpg="http://schemas.microsoft.com/office/word/2010/wordprocessingGroup" xmlns:wpi="http://schemas.microsoft.com/office/word/2010/wordprocessingInk" xmlns:wne="http://schemas.microsoft.com/office/word/2006/wordml" xmlns:wps="http://schemas.microsoft.com/office/word/2010/wordprocessingShape" mc:Ignorable="w14 w15 w16se w16cid w16 w16cex wp14">
+  <w:p>
+    <w:pPr>
+      <w:pStyle w:val="Footer"/>
+      <w:jc w:val="center"/>
+    </w:pPr>
+  </w:p>
+  <w:p>
+    <w:pPr>
+      <w:pStyle w:val="Footer"/>
+    </w:pPr>
+  </w:p>
+</w:ftr>
+</file>
+
+<file path=word/footer3.xml><?xml version="1.0" encoding="utf-8"?>
+<w:ftr xmlns:wpc="http://schemas.microsoft.com/office/word/2010/wordprocessingCanvas" xmlns:cx="http://schemas.microsoft.com/office/drawing/2014/chartex" xmlns:cx1="http://schemas.microsoft.com/office/drawing/2015/9/8/chartex" xmlns:cx2="http://schemas.microsoft.com/office/drawing/2015/10/21/chartex" xmlns:cx3="http://schemas.microsoft.com/office/drawing/2016/5/9/chartex" xmlns:cx4="http://schemas.microsoft.com/office/drawing/2016/5/10/chartex" xmlns:cx5="http://schemas.microsoft.com/office/drawing/2016/5/11/chartex" xmlns:cx6="http://schemas.microsoft.com/office/drawing/2016/5/12/chartex" xmlns:cx7="http://schemas.microsoft.com/office/drawing/2016/5/13/chartex" xmlns:cx8="http://schemas.microsoft.com/office/drawing/2016/5/14/chartex" xmlns:mc="http://schemas.openxmlformats.org/markup-compatibility/2006" xmlns:aink="http://schemas.microsoft.com/office/drawing/2016/ink" xmlns:am3d="http://schemas.microsoft.com/office/drawing/2017/model3d" xmlns:o="urn:schemas-microsoft-com:office:office" xmlns:r="http://schemas.openxmlformats.org/officeDocument/2006/relationships" xmlns:m="http://schemas.openxmlformats.org/officeDocument/2006/math" xmlns:v="urn:schemas-microsoft-com:vml" xmlns:wp14="http://schemas.microsoft.com/office/word/2010/wordprocessingDrawing" xmlns:wp="http://schemas.openxmlformats.org/drawingml/2006/wordprocessingDrawing" xmlns:w10="urn:schemas-microsoft-com:office:word" xmlns:w="http://schemas.openxmlformats.org/wordprocessingml/2006/main" xmlns:w14="http://schemas.microsoft.com/office/word/2010/wordml" xmlns:w15="http://schemas.microsoft.com/office/word/2012/wordml" xmlns:w16cex="http://schemas.microsoft.com/office/word/2018/wordml/cex" xmlns:w16cid="http://schemas.microsoft.com/office/word/2016/wordml/cid" xmlns:w16="http://schemas.microsoft.com/office/word/2018/wordml" xmlns:w16se="http://schemas.microsoft.com/office/word/2015/wordml/symex" xmlns:wpg="http://schemas.microsoft.com/office/word/2010/wordprocessingGroup" xmlns:wpi="http://schemas.microsoft.com/office/word/2010/wordprocessingInk" xmlns:wne="http://schemas.microsoft.com/office/word/2006/wordml" xmlns:wps="http://schemas.microsoft.com/office/word/2010/wordprocessingShape" mc:Ignorable="w14 w15 w16se w16cid w16 w16cex wp14">
   <w:sdt>
     <w:sdtPr>
-      <w:id w:val="883762435"/>
+      <w:id w:val="1368485797"/>
+      <w:docPartObj>
+        <w:docPartGallery w:val="Page Numbers (Bottom of Page)"/>
+        <w:docPartUnique/>
+      </w:docPartObj>
+    </w:sdtPr>
+    <w:sdtEndPr>
+      <w:rPr>
+        <w:noProof/>
+      </w:rPr>
+    </w:sdtEndPr>
+    <w:sdtContent>
+      <w:p>
+        <w:pPr>
+          <w:pStyle w:val="Footer"/>
+          <w:jc w:val="center"/>
+        </w:pPr>
+        <w:r>
+          <w:fldChar w:fldCharType="begin"/>
+        </w:r>
+        <w:r>
+          <w:instrText xml:space="preserve"> PAGE   \* MERGEFORMAT </w:instrText>
+        </w:r>
+        <w:r>
+          <w:fldChar w:fldCharType="separate"/>
+        </w:r>
+        <w:r>
+          <w:rPr>
+            <w:noProof/>
+          </w:rPr>
+          <w:t>2</w:t>
+        </w:r>
+        <w:r>
+          <w:rPr>
+            <w:noProof/>
+          </w:rPr>
+          <w:fldChar w:fldCharType="end"/>
+        </w:r>
+      </w:p>
+    </w:sdtContent>
+  </w:sdt>
+  <w:p>
+    <w:pPr>
+      <w:pStyle w:val="Footer"/>
+    </w:pPr>
+  </w:p>
+</w:ftr>
+</file>
+
+<file path=word/footer4.xml><?xml version="1.0" encoding="utf-8"?>
+<w:ftr xmlns:wpc="http://schemas.microsoft.com/office/word/2010/wordprocessingCanvas" xmlns:cx="http://schemas.microsoft.com/office/drawing/2014/chartex" xmlns:cx1="http://schemas.microsoft.com/office/drawing/2015/9/8/chartex" xmlns:cx2="http://schemas.microsoft.com/office/drawing/2015/10/21/chartex" xmlns:cx3="http://schemas.microsoft.com/office/drawing/2016/5/9/chartex" xmlns:cx4="http://schemas.microsoft.com/office/drawing/2016/5/10/chartex" xmlns:cx5="http://schemas.microsoft.com/office/drawing/2016/5/11/chartex" xmlns:cx6="http://schemas.microsoft.com/office/drawing/2016/5/12/chartex" xmlns:cx7="http://schemas.microsoft.com/office/drawing/2016/5/13/chartex" xmlns:cx8="http://schemas.microsoft.com/office/drawing/2016/5/14/chartex" xmlns:mc="http://schemas.openxmlformats.org/markup-compatibility/2006" xmlns:aink="http://schemas.microsoft.com/office/drawing/2016/ink" xmlns:am3d="http://schemas.microsoft.com/office/drawing/2017/model3d" xmlns:o="urn:schemas-microsoft-com:office:office" xmlns:r="http://schemas.openxmlformats.org/officeDocument/2006/relationships" xmlns:m="http://schemas.openxmlformats.org/officeDocument/2006/math" xmlns:v="urn:schemas-microsoft-com:vml" xmlns:wp14="http://schemas.microsoft.com/office/word/2010/wordprocessingDrawing" xmlns:wp="http://schemas.openxmlformats.org/drawingml/2006/wordprocessingDrawing" xmlns:w10="urn:schemas-microsoft-com:office:word" xmlns:w="http://schemas.openxmlformats.org/wordprocessingml/2006/main" xmlns:w14="http://schemas.microsoft.com/office/word/2010/wordml" xmlns:w15="http://schemas.microsoft.com/office/word/2012/wordml" xmlns:w16cex="http://schemas.microsoft.com/office/word/2018/wordml/cex" xmlns:w16cid="http://schemas.microsoft.com/office/word/2016/wordml/cid" xmlns:w16="http://schemas.microsoft.com/office/word/2018/wordml" xmlns:w16se="http://schemas.microsoft.com/office/word/2015/wordml/symex" xmlns:wpg="http://schemas.microsoft.com/office/word/2010/wordprocessingGroup" xmlns:wpi="http://schemas.microsoft.com/office/word/2010/wordprocessingInk" xmlns:wne="http://schemas.microsoft.com/office/word/2006/wordml" xmlns:wps="http://schemas.microsoft.com/office/word/2010/wordprocessingShape" mc:Ignorable="w14 w15 w16se w16cid w16 w16cex wp14">
+  <w:sdt>
+    <w:sdtPr>
+      <w:id w:val="-994337777"/>
       <w:docPartObj>
         <w:docPartGallery w:val="Page Numbers (Bottom of Page)"/>
         <w:docPartUnique/>
@@ -10082,6 +11884,589 @@
     </w:p>
   </w:footnote>
 </w:footnotes>
+</file>
+
+<file path=word/numbering.xml><?xml version="1.0" encoding="utf-8"?>
+<w:numbering xmlns:wpc="http://schemas.microsoft.com/office/word/2010/wordprocessingCanvas" xmlns:cx="http://schemas.microsoft.com/office/drawing/2014/chartex" xmlns:cx1="http://schemas.microsoft.com/office/drawing/2015/9/8/chartex" xmlns:cx2="http://schemas.microsoft.com/office/drawing/2015/10/21/chartex" xmlns:cx3="http://schemas.microsoft.com/office/drawing/2016/5/9/chartex" xmlns:cx4="http://schemas.microsoft.com/office/drawing/2016/5/10/chartex" xmlns:cx5="http://schemas.microsoft.com/office/drawing/2016/5/11/chartex" xmlns:cx6="http://schemas.microsoft.com/office/drawing/2016/5/12/chartex" xmlns:cx7="http://schemas.microsoft.com/office/drawing/2016/5/13/chartex" xmlns:cx8="http://schemas.microsoft.com/office/drawing/2016/5/14/chartex" xmlns:mc="http://schemas.openxmlformats.org/markup-compatibility/2006" xmlns:aink="http://schemas.microsoft.com/office/drawing/2016/ink" xmlns:am3d="http://schemas.microsoft.com/office/drawing/2017/model3d" xmlns:o="urn:schemas-microsoft-com:office:office" xmlns:r="http://schemas.openxmlformats.org/officeDocument/2006/relationships" xmlns:m="http://schemas.openxmlformats.org/officeDocument/2006/math" xmlns:v="urn:schemas-microsoft-com:vml" xmlns:wp14="http://schemas.microsoft.com/office/word/2010/wordprocessingDrawing" xmlns:wp="http://schemas.openxmlformats.org/drawingml/2006/wordprocessingDrawing" xmlns:w10="urn:schemas-microsoft-com:office:word" xmlns:w="http://schemas.openxmlformats.org/wordprocessingml/2006/main" xmlns:w14="http://schemas.microsoft.com/office/word/2010/wordml" xmlns:w15="http://schemas.microsoft.com/office/word/2012/wordml" xmlns:w16cex="http://schemas.microsoft.com/office/word/2018/wordml/cex" xmlns:w16cid="http://schemas.microsoft.com/office/word/2016/wordml/cid" xmlns:w16="http://schemas.microsoft.com/office/word/2018/wordml" xmlns:w16se="http://schemas.microsoft.com/office/word/2015/wordml/symex" xmlns:wpg="http://schemas.microsoft.com/office/word/2010/wordprocessingGroup" xmlns:wpi="http://schemas.microsoft.com/office/word/2010/wordprocessingInk" xmlns:wne="http://schemas.microsoft.com/office/word/2006/wordml" xmlns:wps="http://schemas.microsoft.com/office/word/2010/wordprocessingShape" mc:Ignorable="w14 w15 w16se w16cid w16 w16cex wp14">
+  <w:abstractNum w:abstractNumId="0" w15:restartNumberingAfterBreak="0">
+    <w:nsid w:val="10D2077B"/>
+    <w:multiLevelType w:val="hybridMultilevel"/>
+    <w:tmpl w:val="58FC48BC"/>
+    <w:lvl w:ilvl="0" w:tplc="7834CAF8">
+      <w:start w:val="2"/>
+      <w:numFmt w:val="bullet"/>
+      <w:lvlText w:val="-"/>
+      <w:lvlJc w:val="left"/>
+      <w:pPr>
+        <w:ind w:left="720" w:hanging="360"/>
+      </w:pPr>
+      <w:rPr>
+        <w:rFonts w:ascii="Calibri" w:eastAsiaTheme="minorHAnsi" w:hAnsi="Calibri" w:cs="Calibri" w:hint="default"/>
+      </w:rPr>
+    </w:lvl>
+    <w:lvl w:ilvl="1" w:tplc="04090003" w:tentative="1">
+      <w:start w:val="1"/>
+      <w:numFmt w:val="bullet"/>
+      <w:lvlText w:val="o"/>
+      <w:lvlJc w:val="left"/>
+      <w:pPr>
+        <w:ind w:left="1440" w:hanging="360"/>
+      </w:pPr>
+      <w:rPr>
+        <w:rFonts w:ascii="Courier New" w:hAnsi="Courier New" w:cs="Courier New" w:hint="default"/>
+      </w:rPr>
+    </w:lvl>
+    <w:lvl w:ilvl="2" w:tplc="04090005" w:tentative="1">
+      <w:start w:val="1"/>
+      <w:numFmt w:val="bullet"/>
+      <w:lvlText w:val=""/>
+      <w:lvlJc w:val="left"/>
+      <w:pPr>
+        <w:ind w:left="2160" w:hanging="360"/>
+      </w:pPr>
+      <w:rPr>
+        <w:rFonts w:ascii="Wingdings" w:hAnsi="Wingdings" w:hint="default"/>
+      </w:rPr>
+    </w:lvl>
+    <w:lvl w:ilvl="3" w:tplc="04090001" w:tentative="1">
+      <w:start w:val="1"/>
+      <w:numFmt w:val="bullet"/>
+      <w:lvlText w:val=""/>
+      <w:lvlJc w:val="left"/>
+      <w:pPr>
+        <w:ind w:left="2880" w:hanging="360"/>
+      </w:pPr>
+      <w:rPr>
+        <w:rFonts w:ascii="Symbol" w:hAnsi="Symbol" w:hint="default"/>
+      </w:rPr>
+    </w:lvl>
+    <w:lvl w:ilvl="4" w:tplc="04090003" w:tentative="1">
+      <w:start w:val="1"/>
+      <w:numFmt w:val="bullet"/>
+      <w:lvlText w:val="o"/>
+      <w:lvlJc w:val="left"/>
+      <w:pPr>
+        <w:ind w:left="3600" w:hanging="360"/>
+      </w:pPr>
+      <w:rPr>
+        <w:rFonts w:ascii="Courier New" w:hAnsi="Courier New" w:cs="Courier New" w:hint="default"/>
+      </w:rPr>
+    </w:lvl>
+    <w:lvl w:ilvl="5" w:tplc="04090005" w:tentative="1">
+      <w:start w:val="1"/>
+      <w:numFmt w:val="bullet"/>
+      <w:lvlText w:val=""/>
+      <w:lvlJc w:val="left"/>
+      <w:pPr>
+        <w:ind w:left="4320" w:hanging="360"/>
+      </w:pPr>
+      <w:rPr>
+        <w:rFonts w:ascii="Wingdings" w:hAnsi="Wingdings" w:hint="default"/>
+      </w:rPr>
+    </w:lvl>
+    <w:lvl w:ilvl="6" w:tplc="04090001" w:tentative="1">
+      <w:start w:val="1"/>
+      <w:numFmt w:val="bullet"/>
+      <w:lvlText w:val=""/>
+      <w:lvlJc w:val="left"/>
+      <w:pPr>
+        <w:ind w:left="5040" w:hanging="360"/>
+      </w:pPr>
+      <w:rPr>
+        <w:rFonts w:ascii="Symbol" w:hAnsi="Symbol" w:hint="default"/>
+      </w:rPr>
+    </w:lvl>
+    <w:lvl w:ilvl="7" w:tplc="04090003" w:tentative="1">
+      <w:start w:val="1"/>
+      <w:numFmt w:val="bullet"/>
+      <w:lvlText w:val="o"/>
+      <w:lvlJc w:val="left"/>
+      <w:pPr>
+        <w:ind w:left="5760" w:hanging="360"/>
+      </w:pPr>
+      <w:rPr>
+        <w:rFonts w:ascii="Courier New" w:hAnsi="Courier New" w:cs="Courier New" w:hint="default"/>
+      </w:rPr>
+    </w:lvl>
+    <w:lvl w:ilvl="8" w:tplc="04090005" w:tentative="1">
+      <w:start w:val="1"/>
+      <w:numFmt w:val="bullet"/>
+      <w:lvlText w:val=""/>
+      <w:lvlJc w:val="left"/>
+      <w:pPr>
+        <w:ind w:left="6480" w:hanging="360"/>
+      </w:pPr>
+      <w:rPr>
+        <w:rFonts w:ascii="Wingdings" w:hAnsi="Wingdings" w:hint="default"/>
+      </w:rPr>
+    </w:lvl>
+  </w:abstractNum>
+  <w:abstractNum w:abstractNumId="1" w15:restartNumberingAfterBreak="0">
+    <w:nsid w:val="13C94655"/>
+    <w:multiLevelType w:val="hybridMultilevel"/>
+    <w:tmpl w:val="EA36C090"/>
+    <w:lvl w:ilvl="0" w:tplc="04090001">
+      <w:start w:val="1"/>
+      <w:numFmt w:val="bullet"/>
+      <w:lvlText w:val=""/>
+      <w:lvlJc w:val="left"/>
+      <w:pPr>
+        <w:ind w:left="720" w:hanging="360"/>
+      </w:pPr>
+      <w:rPr>
+        <w:rFonts w:ascii="Symbol" w:hAnsi="Symbol" w:hint="default"/>
+      </w:rPr>
+    </w:lvl>
+    <w:lvl w:ilvl="1" w:tplc="04090003" w:tentative="1">
+      <w:start w:val="1"/>
+      <w:numFmt w:val="bullet"/>
+      <w:lvlText w:val="o"/>
+      <w:lvlJc w:val="left"/>
+      <w:pPr>
+        <w:ind w:left="1440" w:hanging="360"/>
+      </w:pPr>
+      <w:rPr>
+        <w:rFonts w:ascii="Courier New" w:hAnsi="Courier New" w:cs="Courier New" w:hint="default"/>
+      </w:rPr>
+    </w:lvl>
+    <w:lvl w:ilvl="2" w:tplc="04090005" w:tentative="1">
+      <w:start w:val="1"/>
+      <w:numFmt w:val="bullet"/>
+      <w:lvlText w:val=""/>
+      <w:lvlJc w:val="left"/>
+      <w:pPr>
+        <w:ind w:left="2160" w:hanging="360"/>
+      </w:pPr>
+      <w:rPr>
+        <w:rFonts w:ascii="Wingdings" w:hAnsi="Wingdings" w:hint="default"/>
+      </w:rPr>
+    </w:lvl>
+    <w:lvl w:ilvl="3" w:tplc="04090001" w:tentative="1">
+      <w:start w:val="1"/>
+      <w:numFmt w:val="bullet"/>
+      <w:lvlText w:val=""/>
+      <w:lvlJc w:val="left"/>
+      <w:pPr>
+        <w:ind w:left="2880" w:hanging="360"/>
+      </w:pPr>
+      <w:rPr>
+        <w:rFonts w:ascii="Symbol" w:hAnsi="Symbol" w:hint="default"/>
+      </w:rPr>
+    </w:lvl>
+    <w:lvl w:ilvl="4" w:tplc="04090003" w:tentative="1">
+      <w:start w:val="1"/>
+      <w:numFmt w:val="bullet"/>
+      <w:lvlText w:val="o"/>
+      <w:lvlJc w:val="left"/>
+      <w:pPr>
+        <w:ind w:left="3600" w:hanging="360"/>
+      </w:pPr>
+      <w:rPr>
+        <w:rFonts w:ascii="Courier New" w:hAnsi="Courier New" w:cs="Courier New" w:hint="default"/>
+      </w:rPr>
+    </w:lvl>
+    <w:lvl w:ilvl="5" w:tplc="04090005" w:tentative="1">
+      <w:start w:val="1"/>
+      <w:numFmt w:val="bullet"/>
+      <w:lvlText w:val=""/>
+      <w:lvlJc w:val="left"/>
+      <w:pPr>
+        <w:ind w:left="4320" w:hanging="360"/>
+      </w:pPr>
+      <w:rPr>
+        <w:rFonts w:ascii="Wingdings" w:hAnsi="Wingdings" w:hint="default"/>
+      </w:rPr>
+    </w:lvl>
+    <w:lvl w:ilvl="6" w:tplc="04090001" w:tentative="1">
+      <w:start w:val="1"/>
+      <w:numFmt w:val="bullet"/>
+      <w:lvlText w:val=""/>
+      <w:lvlJc w:val="left"/>
+      <w:pPr>
+        <w:ind w:left="5040" w:hanging="360"/>
+      </w:pPr>
+      <w:rPr>
+        <w:rFonts w:ascii="Symbol" w:hAnsi="Symbol" w:hint="default"/>
+      </w:rPr>
+    </w:lvl>
+    <w:lvl w:ilvl="7" w:tplc="04090003" w:tentative="1">
+      <w:start w:val="1"/>
+      <w:numFmt w:val="bullet"/>
+      <w:lvlText w:val="o"/>
+      <w:lvlJc w:val="left"/>
+      <w:pPr>
+        <w:ind w:left="5760" w:hanging="360"/>
+      </w:pPr>
+      <w:rPr>
+        <w:rFonts w:ascii="Courier New" w:hAnsi="Courier New" w:cs="Courier New" w:hint="default"/>
+      </w:rPr>
+    </w:lvl>
+    <w:lvl w:ilvl="8" w:tplc="04090005" w:tentative="1">
+      <w:start w:val="1"/>
+      <w:numFmt w:val="bullet"/>
+      <w:lvlText w:val=""/>
+      <w:lvlJc w:val="left"/>
+      <w:pPr>
+        <w:ind w:left="6480" w:hanging="360"/>
+      </w:pPr>
+      <w:rPr>
+        <w:rFonts w:ascii="Wingdings" w:hAnsi="Wingdings" w:hint="default"/>
+      </w:rPr>
+    </w:lvl>
+  </w:abstractNum>
+  <w:abstractNum w:abstractNumId="2" w15:restartNumberingAfterBreak="0">
+    <w:nsid w:val="1C9A79B8"/>
+    <w:multiLevelType w:val="hybridMultilevel"/>
+    <w:tmpl w:val="28F6BA72"/>
+    <w:lvl w:ilvl="0" w:tplc="7834CAF8">
+      <w:start w:val="2"/>
+      <w:numFmt w:val="bullet"/>
+      <w:lvlText w:val="-"/>
+      <w:lvlJc w:val="left"/>
+      <w:pPr>
+        <w:ind w:left="720" w:hanging="360"/>
+      </w:pPr>
+      <w:rPr>
+        <w:rFonts w:ascii="Calibri" w:eastAsiaTheme="minorHAnsi" w:hAnsi="Calibri" w:cs="Calibri" w:hint="default"/>
+      </w:rPr>
+    </w:lvl>
+    <w:lvl w:ilvl="1" w:tplc="04090003" w:tentative="1">
+      <w:start w:val="1"/>
+      <w:numFmt w:val="bullet"/>
+      <w:lvlText w:val="o"/>
+      <w:lvlJc w:val="left"/>
+      <w:pPr>
+        <w:ind w:left="1440" w:hanging="360"/>
+      </w:pPr>
+      <w:rPr>
+        <w:rFonts w:ascii="Courier New" w:hAnsi="Courier New" w:cs="Courier New" w:hint="default"/>
+      </w:rPr>
+    </w:lvl>
+    <w:lvl w:ilvl="2" w:tplc="04090005" w:tentative="1">
+      <w:start w:val="1"/>
+      <w:numFmt w:val="bullet"/>
+      <w:lvlText w:val=""/>
+      <w:lvlJc w:val="left"/>
+      <w:pPr>
+        <w:ind w:left="2160" w:hanging="360"/>
+      </w:pPr>
+      <w:rPr>
+        <w:rFonts w:ascii="Wingdings" w:hAnsi="Wingdings" w:hint="default"/>
+      </w:rPr>
+    </w:lvl>
+    <w:lvl w:ilvl="3" w:tplc="04090001" w:tentative="1">
+      <w:start w:val="1"/>
+      <w:numFmt w:val="bullet"/>
+      <w:lvlText w:val=""/>
+      <w:lvlJc w:val="left"/>
+      <w:pPr>
+        <w:ind w:left="2880" w:hanging="360"/>
+      </w:pPr>
+      <w:rPr>
+        <w:rFonts w:ascii="Symbol" w:hAnsi="Symbol" w:hint="default"/>
+      </w:rPr>
+    </w:lvl>
+    <w:lvl w:ilvl="4" w:tplc="04090003" w:tentative="1">
+      <w:start w:val="1"/>
+      <w:numFmt w:val="bullet"/>
+      <w:lvlText w:val="o"/>
+      <w:lvlJc w:val="left"/>
+      <w:pPr>
+        <w:ind w:left="3600" w:hanging="360"/>
+      </w:pPr>
+      <w:rPr>
+        <w:rFonts w:ascii="Courier New" w:hAnsi="Courier New" w:cs="Courier New" w:hint="default"/>
+      </w:rPr>
+    </w:lvl>
+    <w:lvl w:ilvl="5" w:tplc="04090005" w:tentative="1">
+      <w:start w:val="1"/>
+      <w:numFmt w:val="bullet"/>
+      <w:lvlText w:val=""/>
+      <w:lvlJc w:val="left"/>
+      <w:pPr>
+        <w:ind w:left="4320" w:hanging="360"/>
+      </w:pPr>
+      <w:rPr>
+        <w:rFonts w:ascii="Wingdings" w:hAnsi="Wingdings" w:hint="default"/>
+      </w:rPr>
+    </w:lvl>
+    <w:lvl w:ilvl="6" w:tplc="04090001" w:tentative="1">
+      <w:start w:val="1"/>
+      <w:numFmt w:val="bullet"/>
+      <w:lvlText w:val=""/>
+      <w:lvlJc w:val="left"/>
+      <w:pPr>
+        <w:ind w:left="5040" w:hanging="360"/>
+      </w:pPr>
+      <w:rPr>
+        <w:rFonts w:ascii="Symbol" w:hAnsi="Symbol" w:hint="default"/>
+      </w:rPr>
+    </w:lvl>
+    <w:lvl w:ilvl="7" w:tplc="04090003" w:tentative="1">
+      <w:start w:val="1"/>
+      <w:numFmt w:val="bullet"/>
+      <w:lvlText w:val="o"/>
+      <w:lvlJc w:val="left"/>
+      <w:pPr>
+        <w:ind w:left="5760" w:hanging="360"/>
+      </w:pPr>
+      <w:rPr>
+        <w:rFonts w:ascii="Courier New" w:hAnsi="Courier New" w:cs="Courier New" w:hint="default"/>
+      </w:rPr>
+    </w:lvl>
+    <w:lvl w:ilvl="8" w:tplc="04090005" w:tentative="1">
+      <w:start w:val="1"/>
+      <w:numFmt w:val="bullet"/>
+      <w:lvlText w:val=""/>
+      <w:lvlJc w:val="left"/>
+      <w:pPr>
+        <w:ind w:left="6480" w:hanging="360"/>
+      </w:pPr>
+      <w:rPr>
+        <w:rFonts w:ascii="Wingdings" w:hAnsi="Wingdings" w:hint="default"/>
+      </w:rPr>
+    </w:lvl>
+  </w:abstractNum>
+  <w:abstractNum w:abstractNumId="3" w15:restartNumberingAfterBreak="0">
+    <w:nsid w:val="1FD55F9F"/>
+    <w:multiLevelType w:val="hybridMultilevel"/>
+    <w:tmpl w:val="6CEC3476"/>
+    <w:lvl w:ilvl="0" w:tplc="7834CAF8">
+      <w:numFmt w:val="bullet"/>
+      <w:lvlText w:val="-"/>
+      <w:lvlJc w:val="left"/>
+      <w:pPr>
+        <w:ind w:left="720" w:hanging="360"/>
+      </w:pPr>
+      <w:rPr>
+        <w:rFonts w:ascii="Calibri" w:eastAsiaTheme="minorHAnsi" w:hAnsi="Calibri" w:cs="Calibri" w:hint="default"/>
+      </w:rPr>
+    </w:lvl>
+    <w:lvl w:ilvl="1" w:tplc="04090003" w:tentative="1">
+      <w:start w:val="1"/>
+      <w:numFmt w:val="bullet"/>
+      <w:lvlText w:val="o"/>
+      <w:lvlJc w:val="left"/>
+      <w:pPr>
+        <w:ind w:left="1440" w:hanging="360"/>
+      </w:pPr>
+      <w:rPr>
+        <w:rFonts w:ascii="Courier New" w:hAnsi="Courier New" w:cs="Courier New" w:hint="default"/>
+      </w:rPr>
+    </w:lvl>
+    <w:lvl w:ilvl="2" w:tplc="04090005" w:tentative="1">
+      <w:start w:val="1"/>
+      <w:numFmt w:val="bullet"/>
+      <w:lvlText w:val=""/>
+      <w:lvlJc w:val="left"/>
+      <w:pPr>
+        <w:ind w:left="2160" w:hanging="360"/>
+      </w:pPr>
+      <w:rPr>
+        <w:rFonts w:ascii="Wingdings" w:hAnsi="Wingdings" w:hint="default"/>
+      </w:rPr>
+    </w:lvl>
+    <w:lvl w:ilvl="3" w:tplc="04090001" w:tentative="1">
+      <w:start w:val="1"/>
+      <w:numFmt w:val="bullet"/>
+      <w:lvlText w:val=""/>
+      <w:lvlJc w:val="left"/>
+      <w:pPr>
+        <w:ind w:left="2880" w:hanging="360"/>
+      </w:pPr>
+      <w:rPr>
+        <w:rFonts w:ascii="Symbol" w:hAnsi="Symbol" w:hint="default"/>
+      </w:rPr>
+    </w:lvl>
+    <w:lvl w:ilvl="4" w:tplc="04090003" w:tentative="1">
+      <w:start w:val="1"/>
+      <w:numFmt w:val="bullet"/>
+      <w:lvlText w:val="o"/>
+      <w:lvlJc w:val="left"/>
+      <w:pPr>
+        <w:ind w:left="3600" w:hanging="360"/>
+      </w:pPr>
+      <w:rPr>
+        <w:rFonts w:ascii="Courier New" w:hAnsi="Courier New" w:cs="Courier New" w:hint="default"/>
+      </w:rPr>
+    </w:lvl>
+    <w:lvl w:ilvl="5" w:tplc="04090005" w:tentative="1">
+      <w:start w:val="1"/>
+      <w:numFmt w:val="bullet"/>
+      <w:lvlText w:val=""/>
+      <w:lvlJc w:val="left"/>
+      <w:pPr>
+        <w:ind w:left="4320" w:hanging="360"/>
+      </w:pPr>
+      <w:rPr>
+        <w:rFonts w:ascii="Wingdings" w:hAnsi="Wingdings" w:hint="default"/>
+      </w:rPr>
+    </w:lvl>
+    <w:lvl w:ilvl="6" w:tplc="04090001" w:tentative="1">
+      <w:start w:val="1"/>
+      <w:numFmt w:val="bullet"/>
+      <w:lvlText w:val=""/>
+      <w:lvlJc w:val="left"/>
+      <w:pPr>
+        <w:ind w:left="5040" w:hanging="360"/>
+      </w:pPr>
+      <w:rPr>
+        <w:rFonts w:ascii="Symbol" w:hAnsi="Symbol" w:hint="default"/>
+      </w:rPr>
+    </w:lvl>
+    <w:lvl w:ilvl="7" w:tplc="04090003" w:tentative="1">
+      <w:start w:val="1"/>
+      <w:numFmt w:val="bullet"/>
+      <w:lvlText w:val="o"/>
+      <w:lvlJc w:val="left"/>
+      <w:pPr>
+        <w:ind w:left="5760" w:hanging="360"/>
+      </w:pPr>
+      <w:rPr>
+        <w:rFonts w:ascii="Courier New" w:hAnsi="Courier New" w:cs="Courier New" w:hint="default"/>
+      </w:rPr>
+    </w:lvl>
+    <w:lvl w:ilvl="8" w:tplc="04090005" w:tentative="1">
+      <w:start w:val="1"/>
+      <w:numFmt w:val="bullet"/>
+      <w:lvlText w:val=""/>
+      <w:lvlJc w:val="left"/>
+      <w:pPr>
+        <w:ind w:left="6480" w:hanging="360"/>
+      </w:pPr>
+      <w:rPr>
+        <w:rFonts w:ascii="Wingdings" w:hAnsi="Wingdings" w:hint="default"/>
+      </w:rPr>
+    </w:lvl>
+  </w:abstractNum>
+  <w:abstractNum w:abstractNumId="4" w15:restartNumberingAfterBreak="0">
+    <w:nsid w:val="77A5576B"/>
+    <w:multiLevelType w:val="hybridMultilevel"/>
+    <w:tmpl w:val="C9FA2A74"/>
+    <w:lvl w:ilvl="0" w:tplc="7834CAF8">
+      <w:numFmt w:val="bullet"/>
+      <w:lvlText w:val="-"/>
+      <w:lvlJc w:val="left"/>
+      <w:pPr>
+        <w:ind w:left="720" w:hanging="360"/>
+      </w:pPr>
+      <w:rPr>
+        <w:rFonts w:ascii="Calibri" w:eastAsiaTheme="minorHAnsi" w:hAnsi="Calibri" w:cs="Calibri" w:hint="default"/>
+      </w:rPr>
+    </w:lvl>
+    <w:lvl w:ilvl="1" w:tplc="04090003" w:tentative="1">
+      <w:start w:val="1"/>
+      <w:numFmt w:val="bullet"/>
+      <w:lvlText w:val="o"/>
+      <w:lvlJc w:val="left"/>
+      <w:pPr>
+        <w:ind w:left="1440" w:hanging="360"/>
+      </w:pPr>
+      <w:rPr>
+        <w:rFonts w:ascii="Courier New" w:hAnsi="Courier New" w:cs="Courier New" w:hint="default"/>
+      </w:rPr>
+    </w:lvl>
+    <w:lvl w:ilvl="2" w:tplc="04090005" w:tentative="1">
+      <w:start w:val="1"/>
+      <w:numFmt w:val="bullet"/>
+      <w:lvlText w:val=""/>
+      <w:lvlJc w:val="left"/>
+      <w:pPr>
+        <w:ind w:left="2160" w:hanging="360"/>
+      </w:pPr>
+      <w:rPr>
+        <w:rFonts w:ascii="Wingdings" w:hAnsi="Wingdings" w:hint="default"/>
+      </w:rPr>
+    </w:lvl>
+    <w:lvl w:ilvl="3" w:tplc="04090001" w:tentative="1">
+      <w:start w:val="1"/>
+      <w:numFmt w:val="bullet"/>
+      <w:lvlText w:val=""/>
+      <w:lvlJc w:val="left"/>
+      <w:pPr>
+        <w:ind w:left="2880" w:hanging="360"/>
+      </w:pPr>
+      <w:rPr>
+        <w:rFonts w:ascii="Symbol" w:hAnsi="Symbol" w:hint="default"/>
+      </w:rPr>
+    </w:lvl>
+    <w:lvl w:ilvl="4" w:tplc="04090003" w:tentative="1">
+      <w:start w:val="1"/>
+      <w:numFmt w:val="bullet"/>
+      <w:lvlText w:val="o"/>
+      <w:lvlJc w:val="left"/>
+      <w:pPr>
+        <w:ind w:left="3600" w:hanging="360"/>
+      </w:pPr>
+      <w:rPr>
+        <w:rFonts w:ascii="Courier New" w:hAnsi="Courier New" w:cs="Courier New" w:hint="default"/>
+      </w:rPr>
+    </w:lvl>
+    <w:lvl w:ilvl="5" w:tplc="04090005" w:tentative="1">
+      <w:start w:val="1"/>
+      <w:numFmt w:val="bullet"/>
+      <w:lvlText w:val=""/>
+      <w:lvlJc w:val="left"/>
+      <w:pPr>
+        <w:ind w:left="4320" w:hanging="360"/>
+      </w:pPr>
+      <w:rPr>
+        <w:rFonts w:ascii="Wingdings" w:hAnsi="Wingdings" w:hint="default"/>
+      </w:rPr>
+    </w:lvl>
+    <w:lvl w:ilvl="6" w:tplc="04090001" w:tentative="1">
+      <w:start w:val="1"/>
+      <w:numFmt w:val="bullet"/>
+      <w:lvlText w:val=""/>
+      <w:lvlJc w:val="left"/>
+      <w:pPr>
+        <w:ind w:left="5040" w:hanging="360"/>
+      </w:pPr>
+      <w:rPr>
+        <w:rFonts w:ascii="Symbol" w:hAnsi="Symbol" w:hint="default"/>
+      </w:rPr>
+    </w:lvl>
+    <w:lvl w:ilvl="7" w:tplc="04090003" w:tentative="1">
+      <w:start w:val="1"/>
+      <w:numFmt w:val="bullet"/>
+      <w:lvlText w:val="o"/>
+      <w:lvlJc w:val="left"/>
+      <w:pPr>
+        <w:ind w:left="5760" w:hanging="360"/>
+      </w:pPr>
+      <w:rPr>
+        <w:rFonts w:ascii="Courier New" w:hAnsi="Courier New" w:cs="Courier New" w:hint="default"/>
+      </w:rPr>
+    </w:lvl>
+    <w:lvl w:ilvl="8" w:tplc="04090005" w:tentative="1">
+      <w:start w:val="1"/>
+      <w:numFmt w:val="bullet"/>
+      <w:lvlText w:val=""/>
+      <w:lvlJc w:val="left"/>
+      <w:pPr>
+        <w:ind w:left="6480" w:hanging="360"/>
+      </w:pPr>
+      <w:rPr>
+        <w:rFonts w:ascii="Wingdings" w:hAnsi="Wingdings" w:hint="default"/>
+      </w:rPr>
+    </w:lvl>
+  </w:abstractNum>
+  <w:num w:numId="1">
+    <w:abstractNumId w:val="2"/>
+  </w:num>
+  <w:num w:numId="2">
+    <w:abstractNumId w:val="1"/>
+  </w:num>
+  <w:num w:numId="3">
+    <w:abstractNumId w:val="3"/>
+  </w:num>
+  <w:num w:numId="4">
+    <w:abstractNumId w:val="0"/>
+  </w:num>
+  <w:num w:numId="5">
+    <w:abstractNumId w:val="4"/>
+  </w:num>
+</w:numbering>
 </file>
 
 <file path=word/styles.xml><?xml version="1.0" encoding="utf-8"?>
@@ -10585,6 +12970,29 @@
       </w:tblBorders>
     </w:tblPr>
   </w:style>
+  <w:style w:type="character" w:styleId="Hyperlink">
+    <w:name w:val="Hyperlink"/>
+    <w:basedOn w:val="DefaultParagraphFont"/>
+    <w:uiPriority w:val="99"/>
+    <w:unhideWhenUsed/>
+    <w:rsid w:val="00D524D8"/>
+    <w:rPr>
+      <w:color w:val="0563C1" w:themeColor="hyperlink"/>
+      <w:u w:val="single"/>
+    </w:rPr>
+  </w:style>
+  <w:style w:type="character" w:styleId="UnresolvedMention">
+    <w:name w:val="Unresolved Mention"/>
+    <w:basedOn w:val="DefaultParagraphFont"/>
+    <w:uiPriority w:val="99"/>
+    <w:semiHidden/>
+    <w:unhideWhenUsed/>
+    <w:rsid w:val="00D524D8"/>
+    <w:rPr>
+      <w:color w:val="605E5C"/>
+      <w:shd w:val="clear" w:color="auto" w:fill="E1DFDD"/>
+    </w:rPr>
+  </w:style>
 </w:styles>
 </file>
 
